--- a/templates/10b Berita Acara Pembukaan Penawaran Sampul 2.docx
+++ b/templates/10b Berita Acara Pembukaan Penawaran Sampul 2.docx
@@ -1,6 +1,6 @@
 
 <file path=word/document.xml><?xml version="1.0" encoding="utf-8"?>
-<w:document xmlns:wpc="http://schemas.microsoft.com/office/word/2010/wordprocessingCanvas" xmlns:mc="http://schemas.openxmlformats.org/markup-compatibility/2006" xmlns:o="urn:schemas-microsoft-com:office:office" xmlns:r="http://schemas.openxmlformats.org/officeDocument/2006/relationships" xmlns:m="http://schemas.openxmlformats.org/officeDocument/2006/math" xmlns:v="urn:schemas-microsoft-com:vml" xmlns:wp14="http://schemas.microsoft.com/office/word/2010/wordprocessingDrawing" xmlns:wp="http://schemas.openxmlformats.org/drawingml/2006/wordprocessingDrawing" xmlns:w10="urn:schemas-microsoft-com:office:word" xmlns:w="http://schemas.openxmlformats.org/wordprocessingml/2006/main" xmlns:w14="http://schemas.microsoft.com/office/word/2010/wordml" xmlns:wpg="http://schemas.microsoft.com/office/word/2010/wordprocessingGroup" xmlns:wpi="http://schemas.microsoft.com/office/word/2010/wordprocessingInk" xmlns:wne="http://schemas.microsoft.com/office/word/2006/wordml" xmlns:wps="http://schemas.microsoft.com/office/word/2010/wordprocessingShape" mc:Ignorable="w14 wp14">
+<w:document xmlns:wpc="http://schemas.microsoft.com/office/word/2010/wordprocessingCanvas" xmlns:mo="http://schemas.microsoft.com/office/mac/office/2008/main" xmlns:mc="http://schemas.openxmlformats.org/markup-compatibility/2006" xmlns:mv="urn:schemas-microsoft-com:mac:vml" xmlns:o="urn:schemas-microsoft-com:office:office" xmlns:r="http://schemas.openxmlformats.org/officeDocument/2006/relationships" xmlns:m="http://schemas.openxmlformats.org/officeDocument/2006/math" xmlns:v="urn:schemas-microsoft-com:vml" xmlns:wp14="http://schemas.microsoft.com/office/word/2010/wordprocessingDrawing" xmlns:wp="http://schemas.openxmlformats.org/drawingml/2006/wordprocessingDrawing" xmlns:w10="urn:schemas-microsoft-com:office:word" xmlns:w="http://schemas.openxmlformats.org/wordprocessingml/2006/main" xmlns:w14="http://schemas.microsoft.com/office/word/2010/wordml" xmlns:wpg="http://schemas.microsoft.com/office/word/2010/wordprocessingGroup" xmlns:wpi="http://schemas.microsoft.com/office/word/2010/wordprocessingInk" xmlns:wne="http://schemas.microsoft.com/office/word/2006/wordml" xmlns:wps="http://schemas.microsoft.com/office/word/2010/wordprocessingShape" mc:Ignorable="w14 wp14">
   <w:body>
     <w:p>
       <w:pPr>
@@ -28,8 +28,6 @@
         <w:t xml:space="preserve">                                                      </w:t>
       </w:r>
     </w:p>
-    <w:bookmarkStart w:id="0" w:name="_GoBack"/>
-    <w:bookmarkEnd w:id="0"/>
     <w:p>
       <w:pPr>
         <w:tabs>
@@ -56,7 +54,7 @@
         <mc:AlternateContent>
           <mc:Choice Requires="wps">
             <w:drawing>
-              <wp:anchor distT="0" distB="0" distL="114300" distR="114300" simplePos="0" relativeHeight="251658240" behindDoc="0" locked="0" layoutInCell="1" allowOverlap="1">
+              <wp:anchor distT="0" distB="0" distL="114300" distR="114300" simplePos="0" relativeHeight="251658240" behindDoc="0" locked="0" layoutInCell="1" allowOverlap="1" wp14:anchorId="4C163729" wp14:editId="0B4F025B">
                 <wp:simplePos x="0" y="0"/>
                 <wp:positionH relativeFrom="column">
                   <wp:posOffset>152400</wp:posOffset>
@@ -95,7 +93,7 @@
                           <a:tailEnd/>
                         </a:ln>
                         <a:extLst>
-                          <a:ext uri="{909E8E84-426E-40DD-AFC4-6F175D3DCCD1}">
+                          <a:ext uri="{909E8E84-426E-40dd-AFC4-6F175D3DCCD1}">
                             <a14:hiddenFill xmlns:a14="http://schemas.microsoft.com/office/drawing/2010/main">
                               <a:noFill/>
                             </a14:hiddenFill>
@@ -190,8 +188,21 @@
           <w:u w:val="single"/>
           <w:lang w:val="sv-SE"/>
         </w:rPr>
-        <w:t>PEMBUKAAN PENAWARAN SAMPUL  II</w:t>
-      </w:r>
+        <w:t xml:space="preserve">PEMBUKAAN PENAWARAN </w:t>
+      </w:r>
+      <w:proofErr w:type="gramStart"/>
+      <w:r>
+        <w:rPr>
+          <w:rFonts w:ascii="Arial" w:hAnsi="Arial" w:cs="Arial"/>
+          <w:b/>
+          <w:sz w:val="24"/>
+          <w:szCs w:val="24"/>
+          <w:u w:val="single"/>
+          <w:lang w:val="sv-SE"/>
+        </w:rPr>
+        <w:t>SAMPUL  II</w:t>
+      </w:r>
+      <w:proofErr w:type="gramEnd"/>
       <w:r>
         <w:rPr>
           <w:rFonts w:ascii="Arial" w:hAnsi="Arial" w:cs="Arial"/>
@@ -225,9 +236,11 @@
         <w:rPr>
           <w:rFonts w:ascii="Arial" w:hAnsi="Arial" w:cs="Arial"/>
           <w:b/>
+          <w:highlight w:val="yellow"/>
         </w:rPr>
         <w:t>#</w:t>
       </w:r>
+      <w:proofErr w:type="spellStart"/>
       <w:r>
         <w:rPr>
           <w:rFonts w:ascii="Arial" w:hAnsi="Arial" w:cs="Arial"/>
@@ -236,10 +249,12 @@
         </w:rPr>
         <w:t>nomorba</w:t>
       </w:r>
-      <w:r>
-        <w:rPr>
-          <w:rFonts w:ascii="Arial" w:hAnsi="Arial" w:cs="Arial"/>
-          <w:b/>
+      <w:proofErr w:type="spellEnd"/>
+      <w:r>
+        <w:rPr>
+          <w:rFonts w:ascii="Arial" w:hAnsi="Arial" w:cs="Arial"/>
+          <w:b/>
+          <w:highlight w:val="yellow"/>
         </w:rPr>
         <w:t>#</w:t>
       </w:r>
@@ -254,6 +269,7 @@
           <w:lang w:val="nb-NO"/>
         </w:rPr>
       </w:pPr>
+      <w:proofErr w:type="spellStart"/>
       <w:r>
         <w:rPr>
           <w:rFonts w:ascii="Arial" w:hAnsi="Arial" w:cs="Arial"/>
@@ -262,6 +278,7 @@
         </w:rPr>
         <w:t>Tentang</w:t>
       </w:r>
+      <w:proofErr w:type="spellEnd"/>
     </w:p>
     <w:p>
       <w:pPr>
@@ -303,9 +320,12 @@
           <w:b/>
           <w:sz w:val="24"/>
           <w:szCs w:val="24"/>
+          <w:highlight w:val="cyan"/>
         </w:rPr>
         <w:t>#</w:t>
       </w:r>
+      <w:proofErr w:type="spellStart"/>
+      <w:proofErr w:type="gramStart"/>
       <w:r>
         <w:rPr>
           <w:rFonts w:ascii="Arial" w:hAnsi="Arial" w:cs="Arial"/>
@@ -316,12 +336,15 @@
         </w:rPr>
         <w:t>namapengadaan</w:t>
       </w:r>
-      <w:r>
-        <w:rPr>
-          <w:rFonts w:ascii="Arial" w:hAnsi="Arial" w:cs="Arial"/>
-          <w:b/>
-          <w:sz w:val="24"/>
-          <w:szCs w:val="24"/>
+      <w:proofErr w:type="spellEnd"/>
+      <w:proofErr w:type="gramEnd"/>
+      <w:r>
+        <w:rPr>
+          <w:rFonts w:ascii="Arial" w:hAnsi="Arial" w:cs="Arial"/>
+          <w:b/>
+          <w:sz w:val="24"/>
+          <w:szCs w:val="24"/>
+          <w:highlight w:val="cyan"/>
         </w:rPr>
         <w:t>#</w:t>
       </w:r>
@@ -340,19 +363,46 @@
           <w:lang w:val="sv-SE"/>
         </w:rPr>
       </w:pPr>
-      <w:r>
-        <w:rPr>
-          <w:rFonts w:ascii="Arial" w:hAnsi="Arial" w:cs="Arial"/>
-          <w:lang w:val="sv-SE"/>
-        </w:rPr>
-        <w:t xml:space="preserve">Pada hari ini, </w:t>
-      </w:r>
-      <w:r>
-        <w:rPr>
-          <w:rFonts w:ascii="Arial" w:hAnsi="Arial" w:cs="Arial"/>
+      <w:proofErr w:type="spellStart"/>
+      <w:r>
+        <w:rPr>
+          <w:rFonts w:ascii="Arial" w:hAnsi="Arial" w:cs="Arial"/>
+          <w:lang w:val="sv-SE"/>
+        </w:rPr>
+        <w:t>Pada</w:t>
+      </w:r>
+      <w:proofErr w:type="spellEnd"/>
+      <w:r>
+        <w:rPr>
+          <w:rFonts w:ascii="Arial" w:hAnsi="Arial" w:cs="Arial"/>
+          <w:lang w:val="sv-SE"/>
+        </w:rPr>
+        <w:t xml:space="preserve"> </w:t>
+      </w:r>
+      <w:proofErr w:type="spellStart"/>
+      <w:r>
+        <w:rPr>
+          <w:rFonts w:ascii="Arial" w:hAnsi="Arial" w:cs="Arial"/>
+          <w:lang w:val="sv-SE"/>
+        </w:rPr>
+        <w:t>hari</w:t>
+      </w:r>
+      <w:proofErr w:type="spellEnd"/>
+      <w:r>
+        <w:rPr>
+          <w:rFonts w:ascii="Arial" w:hAnsi="Arial" w:cs="Arial"/>
+          <w:lang w:val="sv-SE"/>
+        </w:rPr>
+        <w:t xml:space="preserve"> ini, </w:t>
+      </w:r>
+      <w:r>
+        <w:rPr>
+          <w:rFonts w:ascii="Arial" w:hAnsi="Arial" w:cs="Arial"/>
+          <w:highlight w:val="cyan"/>
         </w:rPr>
         <w:t>#</w:t>
       </w:r>
+      <w:proofErr w:type="spellStart"/>
       <w:r>
         <w:rPr>
           <w:rFonts w:ascii="Arial" w:hAnsi="Arial" w:cs="Arial"/>
@@ -360,9 +410,11 @@
         </w:rPr>
         <w:t>hari</w:t>
       </w:r>
-      <w:r>
-        <w:rPr>
-          <w:rFonts w:ascii="Arial" w:hAnsi="Arial" w:cs="Arial"/>
+      <w:proofErr w:type="spellEnd"/>
+      <w:r>
+        <w:rPr>
+          <w:rFonts w:ascii="Arial" w:hAnsi="Arial" w:cs="Arial"/>
+          <w:highlight w:val="cyan"/>
         </w:rPr>
         <w:t>#</w:t>
       </w:r>
@@ -371,14 +423,33 @@
           <w:rFonts w:ascii="Arial" w:hAnsi="Arial" w:cs="Arial"/>
           <w:lang w:val="sv-SE"/>
         </w:rPr>
-        <w:t xml:space="preserve"> tanggal  </w:t>
-      </w:r>
-      <w:r>
-        <w:rPr>
-          <w:rFonts w:ascii="Arial" w:hAnsi="Arial" w:cs="Arial"/>
+        <w:t xml:space="preserve"> </w:t>
+      </w:r>
+      <w:proofErr w:type="spellStart"/>
+      <w:proofErr w:type="gramStart"/>
+      <w:r>
+        <w:rPr>
+          <w:rFonts w:ascii="Arial" w:hAnsi="Arial" w:cs="Arial"/>
+          <w:lang w:val="sv-SE"/>
+        </w:rPr>
+        <w:t>tanggal</w:t>
+      </w:r>
+      <w:proofErr w:type="spellEnd"/>
+      <w:r>
+        <w:rPr>
+          <w:rFonts w:ascii="Arial" w:hAnsi="Arial" w:cs="Arial"/>
+          <w:lang w:val="sv-SE"/>
+        </w:rPr>
+        <w:t xml:space="preserve">  </w:t>
+      </w:r>
+      <w:r>
+        <w:rPr>
+          <w:rFonts w:ascii="Arial" w:hAnsi="Arial" w:cs="Arial"/>
+          <w:highlight w:val="cyan"/>
         </w:rPr>
         <w:t>#</w:t>
       </w:r>
+      <w:proofErr w:type="spellStart"/>
       <w:r>
         <w:rPr>
           <w:rFonts w:ascii="Arial" w:hAnsi="Arial" w:cs="Arial"/>
@@ -386,9 +457,12 @@
         </w:rPr>
         <w:t>tanggal</w:t>
       </w:r>
-      <w:r>
-        <w:rPr>
-          <w:rFonts w:ascii="Arial" w:hAnsi="Arial" w:cs="Arial"/>
+      <w:proofErr w:type="spellEnd"/>
+      <w:proofErr w:type="gramEnd"/>
+      <w:r>
+        <w:rPr>
+          <w:rFonts w:ascii="Arial" w:hAnsi="Arial" w:cs="Arial"/>
+          <w:highlight w:val="cyan"/>
         </w:rPr>
         <w:t>#</w:t>
       </w:r>
@@ -402,6 +476,7 @@
       <w:r>
         <w:rPr>
           <w:rFonts w:ascii="Arial" w:hAnsi="Arial" w:cs="Arial"/>
+          <w:highlight w:val="cyan"/>
         </w:rPr>
         <w:t>#</w:t>
       </w:r>
@@ -415,6 +490,7 @@
       <w:r>
         <w:rPr>
           <w:rFonts w:ascii="Arial" w:hAnsi="Arial" w:cs="Arial"/>
+          <w:highlight w:val="cyan"/>
         </w:rPr>
         <w:t>#</w:t>
       </w:r>
@@ -423,25 +499,134 @@
           <w:rFonts w:ascii="Arial" w:hAnsi="Arial" w:cs="Arial"/>
           <w:lang w:val="sv-SE"/>
         </w:rPr>
-        <w:t xml:space="preserve"> WIB telah dilakukan pembukaan surat penawaran harga (sampul II) </w:t>
-      </w:r>
-      <w:r>
-        <w:rPr>
-          <w:rFonts w:ascii="Arial" w:hAnsi="Arial" w:cs="Arial"/>
-          <w:sz w:val="24"/>
-          <w:szCs w:val="24"/>
-          <w:lang w:val="sv-SE"/>
-        </w:rPr>
-        <w:t xml:space="preserve">Pekerjaan </w:t>
-      </w:r>
-      <w:r>
-        <w:rPr>
-          <w:rFonts w:ascii="Arial" w:hAnsi="Arial" w:cs="Arial"/>
-          <w:sz w:val="24"/>
-          <w:szCs w:val="24"/>
+        <w:t xml:space="preserve"> WIB </w:t>
+      </w:r>
+      <w:proofErr w:type="spellStart"/>
+      <w:r>
+        <w:rPr>
+          <w:rFonts w:ascii="Arial" w:hAnsi="Arial" w:cs="Arial"/>
+          <w:lang w:val="sv-SE"/>
+        </w:rPr>
+        <w:t>telah</w:t>
+      </w:r>
+      <w:proofErr w:type="spellEnd"/>
+      <w:r>
+        <w:rPr>
+          <w:rFonts w:ascii="Arial" w:hAnsi="Arial" w:cs="Arial"/>
+          <w:lang w:val="sv-SE"/>
+        </w:rPr>
+        <w:t xml:space="preserve"> </w:t>
+      </w:r>
+      <w:proofErr w:type="spellStart"/>
+      <w:r>
+        <w:rPr>
+          <w:rFonts w:ascii="Arial" w:hAnsi="Arial" w:cs="Arial"/>
+          <w:lang w:val="sv-SE"/>
+        </w:rPr>
+        <w:t>dilakukan</w:t>
+      </w:r>
+      <w:proofErr w:type="spellEnd"/>
+      <w:r>
+        <w:rPr>
+          <w:rFonts w:ascii="Arial" w:hAnsi="Arial" w:cs="Arial"/>
+          <w:lang w:val="sv-SE"/>
+        </w:rPr>
+        <w:t xml:space="preserve"> </w:t>
+      </w:r>
+      <w:proofErr w:type="spellStart"/>
+      <w:r>
+        <w:rPr>
+          <w:rFonts w:ascii="Arial" w:hAnsi="Arial" w:cs="Arial"/>
+          <w:lang w:val="sv-SE"/>
+        </w:rPr>
+        <w:t>pembukaan</w:t>
+      </w:r>
+      <w:proofErr w:type="spellEnd"/>
+      <w:r>
+        <w:rPr>
+          <w:rFonts w:ascii="Arial" w:hAnsi="Arial" w:cs="Arial"/>
+          <w:lang w:val="sv-SE"/>
+        </w:rPr>
+        <w:t xml:space="preserve"> surat </w:t>
+      </w:r>
+      <w:proofErr w:type="spellStart"/>
+      <w:r>
+        <w:rPr>
+          <w:rFonts w:ascii="Arial" w:hAnsi="Arial" w:cs="Arial"/>
+          <w:lang w:val="sv-SE"/>
+        </w:rPr>
+        <w:t>penawaran</w:t>
+      </w:r>
+      <w:proofErr w:type="spellEnd"/>
+      <w:r>
+        <w:rPr>
+          <w:rFonts w:ascii="Arial" w:hAnsi="Arial" w:cs="Arial"/>
+          <w:lang w:val="sv-SE"/>
+        </w:rPr>
+        <w:t xml:space="preserve"> </w:t>
+      </w:r>
+      <w:proofErr w:type="spellStart"/>
+      <w:r>
+        <w:rPr>
+          <w:rFonts w:ascii="Arial" w:hAnsi="Arial" w:cs="Arial"/>
+          <w:lang w:val="sv-SE"/>
+        </w:rPr>
+        <w:t>harga</w:t>
+      </w:r>
+      <w:proofErr w:type="spellEnd"/>
+      <w:r>
+        <w:rPr>
+          <w:rFonts w:ascii="Arial" w:hAnsi="Arial" w:cs="Arial"/>
+          <w:lang w:val="sv-SE"/>
+        </w:rPr>
+        <w:t xml:space="preserve"> (</w:t>
+      </w:r>
+      <w:proofErr w:type="spellStart"/>
+      <w:r>
+        <w:rPr>
+          <w:rFonts w:ascii="Arial" w:hAnsi="Arial" w:cs="Arial"/>
+          <w:lang w:val="sv-SE"/>
+        </w:rPr>
+        <w:t>sampul</w:t>
+      </w:r>
+      <w:proofErr w:type="spellEnd"/>
+      <w:r>
+        <w:rPr>
+          <w:rFonts w:ascii="Arial" w:hAnsi="Arial" w:cs="Arial"/>
+          <w:lang w:val="sv-SE"/>
+        </w:rPr>
+        <w:t xml:space="preserve"> II) </w:t>
+      </w:r>
+      <w:proofErr w:type="spellStart"/>
+      <w:r>
+        <w:rPr>
+          <w:rFonts w:ascii="Arial" w:hAnsi="Arial" w:cs="Arial"/>
+          <w:sz w:val="24"/>
+          <w:szCs w:val="24"/>
+          <w:lang w:val="sv-SE"/>
+        </w:rPr>
+        <w:t>Pekerjaan</w:t>
+      </w:r>
+      <w:proofErr w:type="spellEnd"/>
+      <w:r>
+        <w:rPr>
+          <w:rFonts w:ascii="Arial" w:hAnsi="Arial" w:cs="Arial"/>
+          <w:sz w:val="24"/>
+          <w:szCs w:val="24"/>
+          <w:lang w:val="sv-SE"/>
+        </w:rPr>
+        <w:t xml:space="preserve"> </w:t>
+      </w:r>
+      <w:r>
+        <w:rPr>
+          <w:rFonts w:ascii="Arial" w:hAnsi="Arial" w:cs="Arial"/>
+          <w:sz w:val="24"/>
+          <w:szCs w:val="24"/>
+          <w:highlight w:val="cyan"/>
         </w:rPr>
         <w:t>#</w:t>
       </w:r>
+      <w:proofErr w:type="spellStart"/>
       <w:r>
         <w:rPr>
           <w:rFonts w:ascii="Arial" w:hAnsi="Arial" w:cs="Arial"/>
@@ -451,11 +636,13 @@
         </w:rPr>
         <w:t>namapengadaan</w:t>
       </w:r>
-      <w:r>
-        <w:rPr>
-          <w:rFonts w:ascii="Arial" w:hAnsi="Arial" w:cs="Arial"/>
-          <w:sz w:val="24"/>
-          <w:szCs w:val="24"/>
+      <w:proofErr w:type="spellEnd"/>
+      <w:r>
+        <w:rPr>
+          <w:rFonts w:ascii="Arial" w:hAnsi="Arial" w:cs="Arial"/>
+          <w:sz w:val="24"/>
+          <w:szCs w:val="24"/>
+          <w:highlight w:val="cyan"/>
         </w:rPr>
         <w:t>#</w:t>
       </w:r>
@@ -466,30 +653,157 @@
           <w:szCs w:val="24"/>
           <w:lang w:val="sv-SE"/>
         </w:rPr>
-        <w:t xml:space="preserve"> di PT PLN (Persero) kantor Pusat</w:t>
-      </w:r>
-      <w:r>
-        <w:rPr>
-          <w:rFonts w:ascii="Arial" w:hAnsi="Arial" w:cs="Arial"/>
-          <w:sz w:val="24"/>
-          <w:szCs w:val="24"/>
-          <w:lang w:val="sv-SE"/>
-        </w:rPr>
-        <w:t xml:space="preserve"> </w:t>
-      </w:r>
-      <w:r>
-        <w:rPr>
-          <w:rFonts w:ascii="Arial" w:hAnsi="Arial" w:cs="Arial"/>
-          <w:lang w:val="sv-SE"/>
-        </w:rPr>
-        <w:t>- Jakarta Selatan, sebagaimana dimaksud dalam Rencana Kerja dan Syarat-syarat (RKS) No</w:t>
-      </w:r>
-      <w:r>
-        <w:rPr>
-          <w:rFonts w:ascii="Arial" w:hAnsi="Arial" w:cs="Arial"/>
-          <w:lang w:val="sv-SE"/>
-        </w:rPr>
-        <w:t xml:space="preserve"> #</w:t>
+        <w:t xml:space="preserve"> di PT PLN (</w:t>
+      </w:r>
+      <w:proofErr w:type="spellStart"/>
+      <w:r>
+        <w:rPr>
+          <w:rFonts w:ascii="Arial" w:hAnsi="Arial" w:cs="Arial"/>
+          <w:sz w:val="24"/>
+          <w:szCs w:val="24"/>
+          <w:lang w:val="sv-SE"/>
+        </w:rPr>
+        <w:t>Persero</w:t>
+      </w:r>
+      <w:proofErr w:type="spellEnd"/>
+      <w:r>
+        <w:rPr>
+          <w:rFonts w:ascii="Arial" w:hAnsi="Arial" w:cs="Arial"/>
+          <w:sz w:val="24"/>
+          <w:szCs w:val="24"/>
+          <w:lang w:val="sv-SE"/>
+        </w:rPr>
+        <w:t xml:space="preserve">) kantor </w:t>
+      </w:r>
+      <w:proofErr w:type="spellStart"/>
+      <w:r>
+        <w:rPr>
+          <w:rFonts w:ascii="Arial" w:hAnsi="Arial" w:cs="Arial"/>
+          <w:sz w:val="24"/>
+          <w:szCs w:val="24"/>
+          <w:lang w:val="sv-SE"/>
+        </w:rPr>
+        <w:t>Pusat</w:t>
+      </w:r>
+      <w:proofErr w:type="spellEnd"/>
+      <w:r>
+        <w:rPr>
+          <w:rFonts w:ascii="Arial" w:hAnsi="Arial" w:cs="Arial"/>
+          <w:sz w:val="24"/>
+          <w:szCs w:val="24"/>
+          <w:lang w:val="sv-SE"/>
+        </w:rPr>
+        <w:t xml:space="preserve"> </w:t>
+      </w:r>
+      <w:r>
+        <w:rPr>
+          <w:rFonts w:ascii="Arial" w:hAnsi="Arial" w:cs="Arial"/>
+          <w:lang w:val="sv-SE"/>
+        </w:rPr>
+        <w:t xml:space="preserve">- Jakarta Selatan, </w:t>
+      </w:r>
+      <w:proofErr w:type="spellStart"/>
+      <w:r>
+        <w:rPr>
+          <w:rFonts w:ascii="Arial" w:hAnsi="Arial" w:cs="Arial"/>
+          <w:lang w:val="sv-SE"/>
+        </w:rPr>
+        <w:t>sebagaimana</w:t>
+      </w:r>
+      <w:proofErr w:type="spellEnd"/>
+      <w:r>
+        <w:rPr>
+          <w:rFonts w:ascii="Arial" w:hAnsi="Arial" w:cs="Arial"/>
+          <w:lang w:val="sv-SE"/>
+        </w:rPr>
+        <w:t xml:space="preserve"> </w:t>
+      </w:r>
+      <w:proofErr w:type="spellStart"/>
+      <w:r>
+        <w:rPr>
+          <w:rFonts w:ascii="Arial" w:hAnsi="Arial" w:cs="Arial"/>
+          <w:lang w:val="sv-SE"/>
+        </w:rPr>
+        <w:t>dimaksud</w:t>
+      </w:r>
+      <w:proofErr w:type="spellEnd"/>
+      <w:r>
+        <w:rPr>
+          <w:rFonts w:ascii="Arial" w:hAnsi="Arial" w:cs="Arial"/>
+          <w:lang w:val="sv-SE"/>
+        </w:rPr>
+        <w:t xml:space="preserve"> </w:t>
+      </w:r>
+      <w:proofErr w:type="spellStart"/>
+      <w:r>
+        <w:rPr>
+          <w:rFonts w:ascii="Arial" w:hAnsi="Arial" w:cs="Arial"/>
+          <w:lang w:val="sv-SE"/>
+        </w:rPr>
+        <w:t>dalam</w:t>
+      </w:r>
+      <w:proofErr w:type="spellEnd"/>
+      <w:r>
+        <w:rPr>
+          <w:rFonts w:ascii="Arial" w:hAnsi="Arial" w:cs="Arial"/>
+          <w:lang w:val="sv-SE"/>
+        </w:rPr>
+        <w:t xml:space="preserve"> </w:t>
+      </w:r>
+      <w:proofErr w:type="spellStart"/>
+      <w:r>
+        <w:rPr>
+          <w:rFonts w:ascii="Arial" w:hAnsi="Arial" w:cs="Arial"/>
+          <w:lang w:val="sv-SE"/>
+        </w:rPr>
+        <w:t>Rencana</w:t>
+      </w:r>
+      <w:proofErr w:type="spellEnd"/>
+      <w:r>
+        <w:rPr>
+          <w:rFonts w:ascii="Arial" w:hAnsi="Arial" w:cs="Arial"/>
+          <w:lang w:val="sv-SE"/>
+        </w:rPr>
+        <w:t xml:space="preserve"> </w:t>
+      </w:r>
+      <w:proofErr w:type="spellStart"/>
+      <w:r>
+        <w:rPr>
+          <w:rFonts w:ascii="Arial" w:hAnsi="Arial" w:cs="Arial"/>
+          <w:lang w:val="sv-SE"/>
+        </w:rPr>
+        <w:t>Kerja</w:t>
+      </w:r>
+      <w:proofErr w:type="spellEnd"/>
+      <w:r>
+        <w:rPr>
+          <w:rFonts w:ascii="Arial" w:hAnsi="Arial" w:cs="Arial"/>
+          <w:lang w:val="sv-SE"/>
+        </w:rPr>
+        <w:t xml:space="preserve"> dan </w:t>
+      </w:r>
+      <w:proofErr w:type="spellStart"/>
+      <w:r>
+        <w:rPr>
+          <w:rFonts w:ascii="Arial" w:hAnsi="Arial" w:cs="Arial"/>
+          <w:lang w:val="sv-SE"/>
+        </w:rPr>
+        <w:t>Syarat-syarat</w:t>
+      </w:r>
+      <w:proofErr w:type="spellEnd"/>
+      <w:r>
+        <w:rPr>
+          <w:rFonts w:ascii="Arial" w:hAnsi="Arial" w:cs="Arial"/>
+          <w:lang w:val="sv-SE"/>
+        </w:rPr>
+        <w:t xml:space="preserve"> (RKS) No</w:t>
+      </w:r>
+      <w:r>
+        <w:rPr>
+          <w:rFonts w:ascii="Arial" w:hAnsi="Arial" w:cs="Arial"/>
+          <w:lang w:val="sv-SE"/>
+        </w:rPr>
+        <w:t xml:space="preserve"> </w:t>
       </w:r>
       <w:r>
         <w:rPr>
@@ -497,11 +811,22 @@
           <w:highlight w:val="cyan"/>
           <w:lang w:val="sv-SE"/>
         </w:rPr>
+        <w:t>#</w:t>
+      </w:r>
+      <w:proofErr w:type="spellStart"/>
+      <w:r>
+        <w:rPr>
+          <w:rFonts w:ascii="Arial" w:hAnsi="Arial" w:cs="Arial"/>
+          <w:highlight w:val="cyan"/>
+          <w:lang w:val="sv-SE"/>
+        </w:rPr>
         <w:t>norks</w:t>
       </w:r>
-      <w:r>
-        <w:rPr>
-          <w:rFonts w:ascii="Arial" w:hAnsi="Arial" w:cs="Arial"/>
+      <w:proofErr w:type="spellEnd"/>
+      <w:r>
+        <w:rPr>
+          <w:rFonts w:ascii="Arial" w:hAnsi="Arial" w:cs="Arial"/>
+          <w:highlight w:val="cyan"/>
           <w:lang w:val="sv-SE"/>
         </w:rPr>
         <w:t>#</w:t>
@@ -511,21 +836,32 @@
           <w:rFonts w:ascii="Arial" w:hAnsi="Arial" w:cs="Arial"/>
           <w:lang w:val="sv-SE"/>
         </w:rPr>
-        <w:t xml:space="preserve"> tanggal</w:t>
-      </w:r>
-      <w:r>
-        <w:rPr>
-          <w:rFonts w:ascii="Arial" w:hAnsi="Arial" w:cs="Arial"/>
-          <w:lang w:val="sv-SE"/>
-        </w:rPr>
-        <w:t xml:space="preserve"> </w:t>
-      </w:r>
-      <w:r>
-        <w:rPr>
-          <w:rFonts w:ascii="Arial" w:hAnsi="Arial" w:cs="Arial"/>
+        <w:t xml:space="preserve"> </w:t>
+      </w:r>
+      <w:proofErr w:type="spellStart"/>
+      <w:r>
+        <w:rPr>
+          <w:rFonts w:ascii="Arial" w:hAnsi="Arial" w:cs="Arial"/>
+          <w:lang w:val="sv-SE"/>
+        </w:rPr>
+        <w:t>tanggal</w:t>
+      </w:r>
+      <w:proofErr w:type="spellEnd"/>
+      <w:r>
+        <w:rPr>
+          <w:rFonts w:ascii="Arial" w:hAnsi="Arial" w:cs="Arial"/>
+          <w:lang w:val="sv-SE"/>
+        </w:rPr>
+        <w:t xml:space="preserve"> </w:t>
+      </w:r>
+      <w:r>
+        <w:rPr>
+          <w:rFonts w:ascii="Arial" w:hAnsi="Arial" w:cs="Arial"/>
+          <w:highlight w:val="cyan"/>
         </w:rPr>
         <w:t>#</w:t>
       </w:r>
+      <w:proofErr w:type="spellStart"/>
       <w:r>
         <w:rPr>
           <w:rFonts w:ascii="Arial" w:hAnsi="Arial" w:cs="Arial"/>
@@ -533,9 +869,11 @@
         </w:rPr>
         <w:t>tanggalrks</w:t>
       </w:r>
-      <w:r>
-        <w:rPr>
-          <w:rFonts w:ascii="Arial" w:hAnsi="Arial" w:cs="Arial"/>
+      <w:proofErr w:type="spellEnd"/>
+      <w:r>
+        <w:rPr>
+          <w:rFonts w:ascii="Arial" w:hAnsi="Arial" w:cs="Arial"/>
+          <w:highlight w:val="cyan"/>
         </w:rPr>
         <w:t>#</w:t>
       </w:r>
@@ -544,7 +882,87 @@
           <w:rFonts w:ascii="Arial" w:hAnsi="Arial" w:cs="Arial"/>
           <w:lang w:val="sv-SE"/>
         </w:rPr>
-        <w:t>, dengan penawaran urutan sebagai berikut:</w:t>
+        <w:t xml:space="preserve">, </w:t>
+      </w:r>
+      <w:proofErr w:type="spellStart"/>
+      <w:r>
+        <w:rPr>
+          <w:rFonts w:ascii="Arial" w:hAnsi="Arial" w:cs="Arial"/>
+          <w:lang w:val="sv-SE"/>
+        </w:rPr>
+        <w:t>dengan</w:t>
+      </w:r>
+      <w:proofErr w:type="spellEnd"/>
+      <w:r>
+        <w:rPr>
+          <w:rFonts w:ascii="Arial" w:hAnsi="Arial" w:cs="Arial"/>
+          <w:lang w:val="sv-SE"/>
+        </w:rPr>
+        <w:t xml:space="preserve"> </w:t>
+      </w:r>
+      <w:proofErr w:type="spellStart"/>
+      <w:r>
+        <w:rPr>
+          <w:rFonts w:ascii="Arial" w:hAnsi="Arial" w:cs="Arial"/>
+          <w:lang w:val="sv-SE"/>
+        </w:rPr>
+        <w:t>penawaran</w:t>
+      </w:r>
+      <w:proofErr w:type="spellEnd"/>
+      <w:r>
+        <w:rPr>
+          <w:rFonts w:ascii="Arial" w:hAnsi="Arial" w:cs="Arial"/>
+          <w:lang w:val="sv-SE"/>
+        </w:rPr>
+        <w:t xml:space="preserve"> </w:t>
+      </w:r>
+      <w:proofErr w:type="spellStart"/>
+      <w:r>
+        <w:rPr>
+          <w:rFonts w:ascii="Arial" w:hAnsi="Arial" w:cs="Arial"/>
+          <w:lang w:val="sv-SE"/>
+        </w:rPr>
+        <w:t>urutan</w:t>
+      </w:r>
+      <w:proofErr w:type="spellEnd"/>
+      <w:r>
+        <w:rPr>
+          <w:rFonts w:ascii="Arial" w:hAnsi="Arial" w:cs="Arial"/>
+          <w:lang w:val="sv-SE"/>
+        </w:rPr>
+        <w:t xml:space="preserve"> </w:t>
+      </w:r>
+      <w:proofErr w:type="spellStart"/>
+      <w:r>
+        <w:rPr>
+          <w:rFonts w:ascii="Arial" w:hAnsi="Arial" w:cs="Arial"/>
+          <w:lang w:val="sv-SE"/>
+        </w:rPr>
+        <w:t>sebagai</w:t>
+      </w:r>
+      <w:proofErr w:type="spellEnd"/>
+      <w:r>
+        <w:rPr>
+          <w:rFonts w:ascii="Arial" w:hAnsi="Arial" w:cs="Arial"/>
+          <w:lang w:val="sv-SE"/>
+        </w:rPr>
+        <w:t xml:space="preserve"> </w:t>
+      </w:r>
+      <w:proofErr w:type="spellStart"/>
+      <w:r>
+        <w:rPr>
+          <w:rFonts w:ascii="Arial" w:hAnsi="Arial" w:cs="Arial"/>
+          <w:lang w:val="sv-SE"/>
+        </w:rPr>
+        <w:t>berikut</w:t>
+      </w:r>
+      <w:proofErr w:type="spellEnd"/>
+      <w:r>
+        <w:rPr>
+          <w:rFonts w:ascii="Arial" w:hAnsi="Arial" w:cs="Arial"/>
+          <w:lang w:val="sv-SE"/>
+        </w:rPr>
+        <w:t>:</w:t>
       </w:r>
     </w:p>
     <w:p>
@@ -567,7 +985,27 @@
           <w:highlight w:val="yellow"/>
           <w:lang w:val="it-IT"/>
         </w:rPr>
-        <w:t>#listperusahaan#</w:t>
+        <w:t>#</w:t>
+      </w:r>
+      <w:proofErr w:type="spellStart"/>
+      <w:r>
+        <w:rPr>
+          <w:rFonts w:ascii="Arial" w:hAnsi="Arial" w:cs="Arial"/>
+          <w:b/>
+          <w:highlight w:val="yellow"/>
+          <w:lang w:val="it-IT"/>
+        </w:rPr>
+        <w:t>listperusahaan</w:t>
+      </w:r>
+      <w:proofErr w:type="spellEnd"/>
+      <w:r>
+        <w:rPr>
+          <w:rFonts w:ascii="Arial" w:hAnsi="Arial" w:cs="Arial"/>
+          <w:b/>
+          <w:highlight w:val="yellow"/>
+          <w:lang w:val="it-IT"/>
+        </w:rPr>
+        <w:t>#</w:t>
       </w:r>
     </w:p>
     <w:p>
@@ -588,13 +1026,41 @@
           <w:lang w:val="it-IT"/>
         </w:rPr>
       </w:pPr>
-      <w:r>
-        <w:rPr>
-          <w:rFonts w:ascii="Arial" w:hAnsi="Arial" w:cs="Arial"/>
-          <w:b/>
-          <w:lang w:val="it-IT"/>
-        </w:rPr>
-        <w:t xml:space="preserve">Panitia PPBJ : </w:t>
+      <w:proofErr w:type="spellStart"/>
+      <w:r>
+        <w:rPr>
+          <w:rFonts w:ascii="Arial" w:hAnsi="Arial" w:cs="Arial"/>
+          <w:b/>
+          <w:lang w:val="it-IT"/>
+        </w:rPr>
+        <w:t>Panitia</w:t>
+      </w:r>
+      <w:proofErr w:type="spellEnd"/>
+      <w:r>
+        <w:rPr>
+          <w:rFonts w:ascii="Arial" w:hAnsi="Arial" w:cs="Arial"/>
+          <w:b/>
+          <w:lang w:val="it-IT"/>
+        </w:rPr>
+        <w:t xml:space="preserve"> PPBJ</w:t>
+      </w:r>
+      <w:proofErr w:type="gramStart"/>
+      <w:r>
+        <w:rPr>
+          <w:rFonts w:ascii="Arial" w:hAnsi="Arial" w:cs="Arial"/>
+          <w:b/>
+          <w:lang w:val="it-IT"/>
+        </w:rPr>
+        <w:t xml:space="preserve"> :</w:t>
+      </w:r>
+      <w:proofErr w:type="gramEnd"/>
+      <w:r>
+        <w:rPr>
+          <w:rFonts w:ascii="Arial" w:hAnsi="Arial" w:cs="Arial"/>
+          <w:b/>
+          <w:lang w:val="it-IT"/>
+        </w:rPr>
+        <w:t xml:space="preserve"> </w:t>
       </w:r>
     </w:p>
     <w:p>
@@ -621,9 +1087,11 @@
       <w:r>
         <w:rPr>
           <w:rFonts w:ascii="Arial" w:hAnsi="Arial" w:cs="Arial"/>
+          <w:highlight w:val="cyan"/>
         </w:rPr>
         <w:t>#</w:t>
       </w:r>
+      <w:proofErr w:type="spellStart"/>
       <w:r>
         <w:rPr>
           <w:rFonts w:ascii="Arial" w:hAnsi="Arial" w:cs="Arial"/>
@@ -631,9 +1099,11 @@
         </w:rPr>
         <w:t>ketua</w:t>
       </w:r>
-      <w:r>
-        <w:rPr>
-          <w:rFonts w:ascii="Arial" w:hAnsi="Arial" w:cs="Arial"/>
+      <w:proofErr w:type="spellEnd"/>
+      <w:r>
+        <w:rPr>
+          <w:rFonts w:ascii="Arial" w:hAnsi="Arial" w:cs="Arial"/>
+          <w:highlight w:val="cyan"/>
         </w:rPr>
         <w:t>#</w:t>
       </w:r>
@@ -650,7 +1120,47 @@
           <w:lang w:val="it-IT"/>
         </w:rPr>
         <w:tab/>
-        <w:t xml:space="preserve">: sebagai Ketua  </w:t>
+      </w:r>
+      <w:proofErr w:type="gramStart"/>
+      <w:r>
+        <w:rPr>
+          <w:rFonts w:ascii="Arial" w:hAnsi="Arial" w:cs="Arial"/>
+          <w:lang w:val="it-IT"/>
+        </w:rPr>
+        <w:t xml:space="preserve">: </w:t>
+      </w:r>
+      <w:proofErr w:type="spellStart"/>
+      <w:proofErr w:type="gramEnd"/>
+      <w:r>
+        <w:rPr>
+          <w:rFonts w:ascii="Arial" w:hAnsi="Arial" w:cs="Arial"/>
+          <w:lang w:val="it-IT"/>
+        </w:rPr>
+        <w:t>sebagai</w:t>
+      </w:r>
+      <w:proofErr w:type="spellEnd"/>
+      <w:r>
+        <w:rPr>
+          <w:rFonts w:ascii="Arial" w:hAnsi="Arial" w:cs="Arial"/>
+          <w:lang w:val="it-IT"/>
+        </w:rPr>
+        <w:t xml:space="preserve"> </w:t>
+      </w:r>
+      <w:proofErr w:type="spellStart"/>
+      <w:r>
+        <w:rPr>
+          <w:rFonts w:ascii="Arial" w:hAnsi="Arial" w:cs="Arial"/>
+          <w:lang w:val="it-IT"/>
+        </w:rPr>
+        <w:t>Ketua</w:t>
+      </w:r>
+      <w:proofErr w:type="spellEnd"/>
+      <w:r>
+        <w:rPr>
+          <w:rFonts w:ascii="Arial" w:hAnsi="Arial" w:cs="Arial"/>
+          <w:lang w:val="it-IT"/>
+        </w:rPr>
+        <w:t xml:space="preserve">  </w:t>
       </w:r>
     </w:p>
     <w:p>
@@ -677,9 +1187,11 @@
       <w:r>
         <w:rPr>
           <w:rFonts w:ascii="Arial" w:hAnsi="Arial" w:cs="Arial"/>
+          <w:highlight w:val="cyan"/>
         </w:rPr>
         <w:t>#</w:t>
       </w:r>
+      <w:proofErr w:type="spellStart"/>
       <w:r>
         <w:rPr>
           <w:rFonts w:ascii="Arial" w:hAnsi="Arial" w:cs="Arial"/>
@@ -687,9 +1199,11 @@
         </w:rPr>
         <w:t>sekretaris</w:t>
       </w:r>
-      <w:r>
-        <w:rPr>
-          <w:rFonts w:ascii="Arial" w:hAnsi="Arial" w:cs="Arial"/>
+      <w:proofErr w:type="spellEnd"/>
+      <w:r>
+        <w:rPr>
+          <w:rFonts w:ascii="Arial" w:hAnsi="Arial" w:cs="Arial"/>
+          <w:highlight w:val="cyan"/>
         </w:rPr>
         <w:t>#</w:t>
       </w:r>
@@ -706,7 +1220,47 @@
           <w:lang w:val="it-IT"/>
         </w:rPr>
         <w:tab/>
-        <w:t xml:space="preserve">: sebagai Sekretaris  </w:t>
+      </w:r>
+      <w:proofErr w:type="gramStart"/>
+      <w:r>
+        <w:rPr>
+          <w:rFonts w:ascii="Arial" w:hAnsi="Arial" w:cs="Arial"/>
+          <w:lang w:val="it-IT"/>
+        </w:rPr>
+        <w:t xml:space="preserve">: </w:t>
+      </w:r>
+      <w:proofErr w:type="spellStart"/>
+      <w:proofErr w:type="gramEnd"/>
+      <w:r>
+        <w:rPr>
+          <w:rFonts w:ascii="Arial" w:hAnsi="Arial" w:cs="Arial"/>
+          <w:lang w:val="it-IT"/>
+        </w:rPr>
+        <w:t>sebagai</w:t>
+      </w:r>
+      <w:proofErr w:type="spellEnd"/>
+      <w:r>
+        <w:rPr>
+          <w:rFonts w:ascii="Arial" w:hAnsi="Arial" w:cs="Arial"/>
+          <w:lang w:val="it-IT"/>
+        </w:rPr>
+        <w:t xml:space="preserve"> </w:t>
+      </w:r>
+      <w:proofErr w:type="spellStart"/>
+      <w:r>
+        <w:rPr>
+          <w:rFonts w:ascii="Arial" w:hAnsi="Arial" w:cs="Arial"/>
+          <w:lang w:val="it-IT"/>
+        </w:rPr>
+        <w:t>Sekretaris</w:t>
+      </w:r>
+      <w:proofErr w:type="spellEnd"/>
+      <w:r>
+        <w:rPr>
+          <w:rFonts w:ascii="Arial" w:hAnsi="Arial" w:cs="Arial"/>
+          <w:lang w:val="it-IT"/>
+        </w:rPr>
+        <w:t xml:space="preserve">  </w:t>
       </w:r>
     </w:p>
     <w:p>
@@ -733,21 +1287,9 @@
       <w:r>
         <w:rPr>
           <w:rFonts w:ascii="Arial" w:hAnsi="Arial" w:cs="Arial"/>
-        </w:rPr>
-        <w:t>#</w:t>
-      </w:r>
-      <w:r>
-        <w:rPr>
-          <w:rFonts w:ascii="Arial" w:hAnsi="Arial" w:cs="Arial"/>
           <w:highlight w:val="cyan"/>
         </w:rPr>
-        <w:t>anggota1</w:t>
-      </w:r>
-      <w:r>
-        <w:rPr>
-          <w:rFonts w:ascii="Arial" w:hAnsi="Arial" w:cs="Arial"/>
-        </w:rPr>
-        <w:t>#</w:t>
+        <w:t>#anggota1#</w:t>
       </w:r>
       <w:r>
         <w:rPr>
@@ -762,8 +1304,41 @@
           <w:lang w:val="it-IT"/>
         </w:rPr>
         <w:tab/>
-        <w:t>: sebagai Anggota</w:t>
-      </w:r>
+      </w:r>
+      <w:proofErr w:type="gramStart"/>
+      <w:r>
+        <w:rPr>
+          <w:rFonts w:ascii="Arial" w:hAnsi="Arial" w:cs="Arial"/>
+          <w:lang w:val="it-IT"/>
+        </w:rPr>
+        <w:t xml:space="preserve">: </w:t>
+      </w:r>
+      <w:proofErr w:type="spellStart"/>
+      <w:proofErr w:type="gramEnd"/>
+      <w:r>
+        <w:rPr>
+          <w:rFonts w:ascii="Arial" w:hAnsi="Arial" w:cs="Arial"/>
+          <w:lang w:val="it-IT"/>
+        </w:rPr>
+        <w:t>sebagai</w:t>
+      </w:r>
+      <w:proofErr w:type="spellEnd"/>
+      <w:r>
+        <w:rPr>
+          <w:rFonts w:ascii="Arial" w:hAnsi="Arial" w:cs="Arial"/>
+          <w:lang w:val="it-IT"/>
+        </w:rPr>
+        <w:t xml:space="preserve"> </w:t>
+      </w:r>
+      <w:proofErr w:type="spellStart"/>
+      <w:r>
+        <w:rPr>
+          <w:rFonts w:ascii="Arial" w:hAnsi="Arial" w:cs="Arial"/>
+          <w:lang w:val="it-IT"/>
+        </w:rPr>
+        <w:t>Anggota</w:t>
+      </w:r>
+      <w:proofErr w:type="spellEnd"/>
     </w:p>
     <w:p>
       <w:pPr>
@@ -796,21 +1371,9 @@
       <w:r>
         <w:rPr>
           <w:rFonts w:ascii="Arial" w:hAnsi="Arial" w:cs="Arial"/>
-        </w:rPr>
-        <w:t>#</w:t>
-      </w:r>
-      <w:r>
-        <w:rPr>
-          <w:rFonts w:ascii="Arial" w:hAnsi="Arial" w:cs="Arial"/>
           <w:highlight w:val="cyan"/>
         </w:rPr>
-        <w:t>anggota2</w:t>
-      </w:r>
-      <w:r>
-        <w:rPr>
-          <w:rFonts w:ascii="Arial" w:hAnsi="Arial" w:cs="Arial"/>
-        </w:rPr>
-        <w:t>#</w:t>
+        <w:t>#anggota2#</w:t>
       </w:r>
       <w:r>
         <w:rPr>
@@ -825,8 +1388,41 @@
           <w:lang w:val="it-IT"/>
         </w:rPr>
         <w:tab/>
-        <w:t>: sebagai Anggota</w:t>
-      </w:r>
+      </w:r>
+      <w:proofErr w:type="gramStart"/>
+      <w:r>
+        <w:rPr>
+          <w:rFonts w:ascii="Arial" w:hAnsi="Arial" w:cs="Arial"/>
+          <w:lang w:val="it-IT"/>
+        </w:rPr>
+        <w:t xml:space="preserve">: </w:t>
+      </w:r>
+      <w:proofErr w:type="spellStart"/>
+      <w:proofErr w:type="gramEnd"/>
+      <w:r>
+        <w:rPr>
+          <w:rFonts w:ascii="Arial" w:hAnsi="Arial" w:cs="Arial"/>
+          <w:lang w:val="it-IT"/>
+        </w:rPr>
+        <w:t>sebagai</w:t>
+      </w:r>
+      <w:proofErr w:type="spellEnd"/>
+      <w:r>
+        <w:rPr>
+          <w:rFonts w:ascii="Arial" w:hAnsi="Arial" w:cs="Arial"/>
+          <w:lang w:val="it-IT"/>
+        </w:rPr>
+        <w:t xml:space="preserve"> </w:t>
+      </w:r>
+      <w:proofErr w:type="spellStart"/>
+      <w:r>
+        <w:rPr>
+          <w:rFonts w:ascii="Arial" w:hAnsi="Arial" w:cs="Arial"/>
+          <w:lang w:val="it-IT"/>
+        </w:rPr>
+        <w:t>Anggota</w:t>
+      </w:r>
+      <w:proofErr w:type="spellEnd"/>
     </w:p>
     <w:p>
       <w:pPr>
@@ -873,7 +1469,114 @@
           <w:lang w:val="pt-BR"/>
         </w:rPr>
         <w:tab/>
-        <w:t>Perusahan yang mengikuti  pembukaan penawaran harga (sampul II):</w:t>
+      </w:r>
+      <w:proofErr w:type="spellStart"/>
+      <w:r>
+        <w:rPr>
+          <w:rFonts w:ascii="Arial" w:hAnsi="Arial" w:cs="Arial"/>
+          <w:b/>
+          <w:lang w:val="pt-BR"/>
+        </w:rPr>
+        <w:t>Perusahan</w:t>
+      </w:r>
+      <w:proofErr w:type="spellEnd"/>
+      <w:r>
+        <w:rPr>
+          <w:rFonts w:ascii="Arial" w:hAnsi="Arial" w:cs="Arial"/>
+          <w:b/>
+          <w:lang w:val="pt-BR"/>
+        </w:rPr>
+        <w:t xml:space="preserve"> yang </w:t>
+      </w:r>
+      <w:proofErr w:type="spellStart"/>
+      <w:r>
+        <w:rPr>
+          <w:rFonts w:ascii="Arial" w:hAnsi="Arial" w:cs="Arial"/>
+          <w:b/>
+          <w:lang w:val="pt-BR"/>
+        </w:rPr>
+        <w:t>mengikuti</w:t>
+      </w:r>
+      <w:proofErr w:type="spellEnd"/>
+      <w:r>
+        <w:rPr>
+          <w:rFonts w:ascii="Arial" w:hAnsi="Arial" w:cs="Arial"/>
+          <w:b/>
+          <w:lang w:val="pt-BR"/>
+        </w:rPr>
+        <w:t xml:space="preserve">  </w:t>
+      </w:r>
+      <w:proofErr w:type="spellStart"/>
+      <w:r>
+        <w:rPr>
+          <w:rFonts w:ascii="Arial" w:hAnsi="Arial" w:cs="Arial"/>
+          <w:b/>
+          <w:lang w:val="pt-BR"/>
+        </w:rPr>
+        <w:t>pembukaan</w:t>
+      </w:r>
+      <w:proofErr w:type="spellEnd"/>
+      <w:r>
+        <w:rPr>
+          <w:rFonts w:ascii="Arial" w:hAnsi="Arial" w:cs="Arial"/>
+          <w:b/>
+          <w:lang w:val="pt-BR"/>
+        </w:rPr>
+        <w:t xml:space="preserve"> </w:t>
+      </w:r>
+      <w:proofErr w:type="spellStart"/>
+      <w:r>
+        <w:rPr>
+          <w:rFonts w:ascii="Arial" w:hAnsi="Arial" w:cs="Arial"/>
+          <w:b/>
+          <w:lang w:val="pt-BR"/>
+        </w:rPr>
+        <w:t>penawaran</w:t>
+      </w:r>
+      <w:proofErr w:type="spellEnd"/>
+      <w:r>
+        <w:rPr>
+          <w:rFonts w:ascii="Arial" w:hAnsi="Arial" w:cs="Arial"/>
+          <w:b/>
+          <w:lang w:val="pt-BR"/>
+        </w:rPr>
+        <w:t xml:space="preserve"> </w:t>
+      </w:r>
+      <w:proofErr w:type="spellStart"/>
+      <w:r>
+        <w:rPr>
+          <w:rFonts w:ascii="Arial" w:hAnsi="Arial" w:cs="Arial"/>
+          <w:b/>
+          <w:lang w:val="pt-BR"/>
+        </w:rPr>
+        <w:t>harga</w:t>
+      </w:r>
+      <w:proofErr w:type="spellEnd"/>
+      <w:r>
+        <w:rPr>
+          <w:rFonts w:ascii="Arial" w:hAnsi="Arial" w:cs="Arial"/>
+          <w:b/>
+          <w:lang w:val="pt-BR"/>
+        </w:rPr>
+        <w:t xml:space="preserve"> (</w:t>
+      </w:r>
+      <w:proofErr w:type="spellStart"/>
+      <w:r>
+        <w:rPr>
+          <w:rFonts w:ascii="Arial" w:hAnsi="Arial" w:cs="Arial"/>
+          <w:b/>
+          <w:lang w:val="pt-BR"/>
+        </w:rPr>
+        <w:t>sampul</w:t>
+      </w:r>
+      <w:proofErr w:type="spellEnd"/>
+      <w:r>
+        <w:rPr>
+          <w:rFonts w:ascii="Arial" w:hAnsi="Arial" w:cs="Arial"/>
+          <w:b/>
+          <w:lang w:val="pt-BR"/>
+        </w:rPr>
+        <w:t xml:space="preserve"> II):</w:t>
       </w:r>
     </w:p>
     <w:p>
@@ -891,10 +1594,12 @@
       <w:r>
         <w:rPr>
           <w:rFonts w:ascii="Arial" w:hAnsi="Arial" w:cs="Arial"/>
+          <w:highlight w:val="yellow"/>
           <w:lang w:val="it-IT"/>
         </w:rPr>
         <w:t>#</w:t>
       </w:r>
+      <w:proofErr w:type="spellStart"/>
       <w:r>
         <w:rPr>
           <w:rFonts w:ascii="Arial" w:hAnsi="Arial" w:cs="Arial"/>
@@ -903,9 +1608,11 @@
         </w:rPr>
         <w:t>listperusahaanikut</w:t>
       </w:r>
-      <w:r>
-        <w:rPr>
-          <w:rFonts w:ascii="Arial" w:hAnsi="Arial" w:cs="Arial"/>
+      <w:proofErr w:type="spellEnd"/>
+      <w:r>
+        <w:rPr>
+          <w:rFonts w:ascii="Arial" w:hAnsi="Arial" w:cs="Arial"/>
+          <w:highlight w:val="yellow"/>
           <w:lang w:val="it-IT"/>
         </w:rPr>
         <w:t>#</w:t>
@@ -929,12 +1636,30 @@
         </w:rPr>
         <w:t xml:space="preserve"> </w:t>
       </w:r>
-      <w:r>
-        <w:rPr>
-          <w:rFonts w:ascii="Arial" w:hAnsi="Arial" w:cs="Arial"/>
-          <w:lang w:val="it-IT"/>
-        </w:rPr>
-        <w:t xml:space="preserve">Lampiran : </w:t>
+      <w:proofErr w:type="spellStart"/>
+      <w:r>
+        <w:rPr>
+          <w:rFonts w:ascii="Arial" w:hAnsi="Arial" w:cs="Arial"/>
+          <w:lang w:val="it-IT"/>
+        </w:rPr>
+        <w:t>Lampiran</w:t>
+      </w:r>
+      <w:proofErr w:type="spellEnd"/>
+      <w:proofErr w:type="gramStart"/>
+      <w:r>
+        <w:rPr>
+          <w:rFonts w:ascii="Arial" w:hAnsi="Arial" w:cs="Arial"/>
+          <w:lang w:val="it-IT"/>
+        </w:rPr>
+        <w:t xml:space="preserve"> :</w:t>
+      </w:r>
+      <w:proofErr w:type="gramEnd"/>
+      <w:r>
+        <w:rPr>
+          <w:rFonts w:ascii="Arial" w:hAnsi="Arial" w:cs="Arial"/>
+          <w:lang w:val="it-IT"/>
+        </w:rPr>
+        <w:t xml:space="preserve"> </w:t>
       </w:r>
     </w:p>
     <w:p>
@@ -951,13 +1676,79 @@
           <w:lang w:val="it-IT"/>
         </w:rPr>
       </w:pPr>
-      <w:r>
-        <w:rPr>
-          <w:rFonts w:ascii="Arial" w:hAnsi="Arial" w:cs="Arial"/>
-          <w:lang w:val="it-IT"/>
-        </w:rPr>
-        <w:t>Dokumen Penawaran Harga masing-masing Perusahaan</w:t>
-      </w:r>
+      <w:proofErr w:type="spellStart"/>
+      <w:r>
+        <w:rPr>
+          <w:rFonts w:ascii="Arial" w:hAnsi="Arial" w:cs="Arial"/>
+          <w:lang w:val="it-IT"/>
+        </w:rPr>
+        <w:t>Dokumen</w:t>
+      </w:r>
+      <w:proofErr w:type="spellEnd"/>
+      <w:r>
+        <w:rPr>
+          <w:rFonts w:ascii="Arial" w:hAnsi="Arial" w:cs="Arial"/>
+          <w:lang w:val="it-IT"/>
+        </w:rPr>
+        <w:t xml:space="preserve"> </w:t>
+      </w:r>
+      <w:proofErr w:type="spellStart"/>
+      <w:r>
+        <w:rPr>
+          <w:rFonts w:ascii="Arial" w:hAnsi="Arial" w:cs="Arial"/>
+          <w:lang w:val="it-IT"/>
+        </w:rPr>
+        <w:t>Penawaran</w:t>
+      </w:r>
+      <w:proofErr w:type="spellEnd"/>
+      <w:r>
+        <w:rPr>
+          <w:rFonts w:ascii="Arial" w:hAnsi="Arial" w:cs="Arial"/>
+          <w:lang w:val="it-IT"/>
+        </w:rPr>
+        <w:t xml:space="preserve"> </w:t>
+      </w:r>
+      <w:proofErr w:type="spellStart"/>
+      <w:r>
+        <w:rPr>
+          <w:rFonts w:ascii="Arial" w:hAnsi="Arial" w:cs="Arial"/>
+          <w:lang w:val="it-IT"/>
+        </w:rPr>
+        <w:t>Harga</w:t>
+      </w:r>
+      <w:proofErr w:type="spellEnd"/>
+      <w:r>
+        <w:rPr>
+          <w:rFonts w:ascii="Arial" w:hAnsi="Arial" w:cs="Arial"/>
+          <w:lang w:val="it-IT"/>
+        </w:rPr>
+        <w:t xml:space="preserve"> </w:t>
+      </w:r>
+      <w:proofErr w:type="spellStart"/>
+      <w:r>
+        <w:rPr>
+          <w:rFonts w:ascii="Arial" w:hAnsi="Arial" w:cs="Arial"/>
+          <w:lang w:val="it-IT"/>
+        </w:rPr>
+        <w:t>masing-masing</w:t>
+      </w:r>
+      <w:proofErr w:type="spellEnd"/>
+      <w:r>
+        <w:rPr>
+          <w:rFonts w:ascii="Arial" w:hAnsi="Arial" w:cs="Arial"/>
+          <w:lang w:val="it-IT"/>
+        </w:rPr>
+        <w:t xml:space="preserve"> </w:t>
+      </w:r>
+      <w:proofErr w:type="spellStart"/>
+      <w:r>
+        <w:rPr>
+          <w:rFonts w:ascii="Arial" w:hAnsi="Arial" w:cs="Arial"/>
+          <w:lang w:val="it-IT"/>
+        </w:rPr>
+        <w:t>Perusahaan</w:t>
+      </w:r>
+      <w:proofErr w:type="spellEnd"/>
     </w:p>
     <w:p>
       <w:pPr>
@@ -973,12 +1764,247 @@
           <w:lang w:val="it-IT"/>
         </w:rPr>
       </w:pPr>
-      <w:r>
-        <w:rPr>
-          <w:rFonts w:ascii="Arial" w:hAnsi="Arial" w:cs="Arial"/>
-          <w:lang w:val="it-IT"/>
-        </w:rPr>
-        <w:t xml:space="preserve">Print Out e-Proc penawaran masing-masing Perusahaan diberi materai, ditandatangani Direktur Perusahaan, stempel perusahaan dan  diberi tanggal. </w:t>
+      <w:proofErr w:type="spellStart"/>
+      <w:r>
+        <w:rPr>
+          <w:rFonts w:ascii="Arial" w:hAnsi="Arial" w:cs="Arial"/>
+          <w:lang w:val="it-IT"/>
+        </w:rPr>
+        <w:t>Print</w:t>
+      </w:r>
+      <w:proofErr w:type="spellEnd"/>
+      <w:r>
+        <w:rPr>
+          <w:rFonts w:ascii="Arial" w:hAnsi="Arial" w:cs="Arial"/>
+          <w:lang w:val="it-IT"/>
+        </w:rPr>
+        <w:t xml:space="preserve"> Out e-</w:t>
+      </w:r>
+      <w:proofErr w:type="spellStart"/>
+      <w:r>
+        <w:rPr>
+          <w:rFonts w:ascii="Arial" w:hAnsi="Arial" w:cs="Arial"/>
+          <w:lang w:val="it-IT"/>
+        </w:rPr>
+        <w:t>Proc</w:t>
+      </w:r>
+      <w:proofErr w:type="spellEnd"/>
+      <w:r>
+        <w:rPr>
+          <w:rFonts w:ascii="Arial" w:hAnsi="Arial" w:cs="Arial"/>
+          <w:lang w:val="it-IT"/>
+        </w:rPr>
+        <w:t xml:space="preserve"> </w:t>
+      </w:r>
+      <w:proofErr w:type="spellStart"/>
+      <w:r>
+        <w:rPr>
+          <w:rFonts w:ascii="Arial" w:hAnsi="Arial" w:cs="Arial"/>
+          <w:lang w:val="it-IT"/>
+        </w:rPr>
+        <w:t>penawaran</w:t>
+      </w:r>
+      <w:proofErr w:type="spellEnd"/>
+      <w:r>
+        <w:rPr>
+          <w:rFonts w:ascii="Arial" w:hAnsi="Arial" w:cs="Arial"/>
+          <w:lang w:val="it-IT"/>
+        </w:rPr>
+        <w:t xml:space="preserve"> </w:t>
+      </w:r>
+      <w:proofErr w:type="spellStart"/>
+      <w:r>
+        <w:rPr>
+          <w:rFonts w:ascii="Arial" w:hAnsi="Arial" w:cs="Arial"/>
+          <w:lang w:val="it-IT"/>
+        </w:rPr>
+        <w:t>masing-masing</w:t>
+      </w:r>
+      <w:proofErr w:type="spellEnd"/>
+      <w:r>
+        <w:rPr>
+          <w:rFonts w:ascii="Arial" w:hAnsi="Arial" w:cs="Arial"/>
+          <w:lang w:val="it-IT"/>
+        </w:rPr>
+        <w:t xml:space="preserve"> </w:t>
+      </w:r>
+      <w:proofErr w:type="spellStart"/>
+      <w:r>
+        <w:rPr>
+          <w:rFonts w:ascii="Arial" w:hAnsi="Arial" w:cs="Arial"/>
+          <w:lang w:val="it-IT"/>
+        </w:rPr>
+        <w:t>Perusahaan</w:t>
+      </w:r>
+      <w:proofErr w:type="spellEnd"/>
+      <w:r>
+        <w:rPr>
+          <w:rFonts w:ascii="Arial" w:hAnsi="Arial" w:cs="Arial"/>
+          <w:lang w:val="it-IT"/>
+        </w:rPr>
+        <w:t xml:space="preserve"> </w:t>
+      </w:r>
+      <w:proofErr w:type="spellStart"/>
+      <w:r>
+        <w:rPr>
+          <w:rFonts w:ascii="Arial" w:hAnsi="Arial" w:cs="Arial"/>
+          <w:lang w:val="it-IT"/>
+        </w:rPr>
+        <w:t>diberi</w:t>
+      </w:r>
+      <w:proofErr w:type="spellEnd"/>
+      <w:r>
+        <w:rPr>
+          <w:rFonts w:ascii="Arial" w:hAnsi="Arial" w:cs="Arial"/>
+          <w:lang w:val="it-IT"/>
+        </w:rPr>
+        <w:t xml:space="preserve"> </w:t>
+      </w:r>
+      <w:proofErr w:type="spellStart"/>
+      <w:r>
+        <w:rPr>
+          <w:rFonts w:ascii="Arial" w:hAnsi="Arial" w:cs="Arial"/>
+          <w:lang w:val="it-IT"/>
+        </w:rPr>
+        <w:t>materai</w:t>
+      </w:r>
+      <w:proofErr w:type="spellEnd"/>
+      <w:r>
+        <w:rPr>
+          <w:rFonts w:ascii="Arial" w:hAnsi="Arial" w:cs="Arial"/>
+          <w:lang w:val="it-IT"/>
+        </w:rPr>
+        <w:t xml:space="preserve">, </w:t>
+      </w:r>
+      <w:proofErr w:type="spellStart"/>
+      <w:r>
+        <w:rPr>
+          <w:rFonts w:ascii="Arial" w:hAnsi="Arial" w:cs="Arial"/>
+          <w:lang w:val="it-IT"/>
+        </w:rPr>
+        <w:t>ditandatangani</w:t>
+      </w:r>
+      <w:proofErr w:type="spellEnd"/>
+      <w:r>
+        <w:rPr>
+          <w:rFonts w:ascii="Arial" w:hAnsi="Arial" w:cs="Arial"/>
+          <w:lang w:val="it-IT"/>
+        </w:rPr>
+        <w:t xml:space="preserve"> </w:t>
+      </w:r>
+      <w:proofErr w:type="spellStart"/>
+      <w:r>
+        <w:rPr>
+          <w:rFonts w:ascii="Arial" w:hAnsi="Arial" w:cs="Arial"/>
+          <w:lang w:val="it-IT"/>
+        </w:rPr>
+        <w:t>Direktur</w:t>
+      </w:r>
+      <w:proofErr w:type="spellEnd"/>
+      <w:r>
+        <w:rPr>
+          <w:rFonts w:ascii="Arial" w:hAnsi="Arial" w:cs="Arial"/>
+          <w:lang w:val="it-IT"/>
+        </w:rPr>
+        <w:t xml:space="preserve"> </w:t>
+      </w:r>
+      <w:proofErr w:type="spellStart"/>
+      <w:r>
+        <w:rPr>
+          <w:rFonts w:ascii="Arial" w:hAnsi="Arial" w:cs="Arial"/>
+          <w:lang w:val="it-IT"/>
+        </w:rPr>
+        <w:t>Perusahaan</w:t>
+      </w:r>
+      <w:proofErr w:type="spellEnd"/>
+      <w:r>
+        <w:rPr>
+          <w:rFonts w:ascii="Arial" w:hAnsi="Arial" w:cs="Arial"/>
+          <w:lang w:val="it-IT"/>
+        </w:rPr>
+        <w:t xml:space="preserve">, </w:t>
+      </w:r>
+      <w:proofErr w:type="spellStart"/>
+      <w:r>
+        <w:rPr>
+          <w:rFonts w:ascii="Arial" w:hAnsi="Arial" w:cs="Arial"/>
+          <w:lang w:val="it-IT"/>
+        </w:rPr>
+        <w:t>stempel</w:t>
+      </w:r>
+      <w:proofErr w:type="spellEnd"/>
+      <w:r>
+        <w:rPr>
+          <w:rFonts w:ascii="Arial" w:hAnsi="Arial" w:cs="Arial"/>
+          <w:lang w:val="it-IT"/>
+        </w:rPr>
+        <w:t xml:space="preserve"> </w:t>
+      </w:r>
+      <w:proofErr w:type="spellStart"/>
+      <w:r>
+        <w:rPr>
+          <w:rFonts w:ascii="Arial" w:hAnsi="Arial" w:cs="Arial"/>
+          <w:lang w:val="it-IT"/>
+        </w:rPr>
+        <w:t>perusahaan</w:t>
+      </w:r>
+      <w:proofErr w:type="spellEnd"/>
+      <w:r>
+        <w:rPr>
+          <w:rFonts w:ascii="Arial" w:hAnsi="Arial" w:cs="Arial"/>
+          <w:lang w:val="it-IT"/>
+        </w:rPr>
+        <w:t xml:space="preserve"> </w:t>
+      </w:r>
+      <w:proofErr w:type="spellStart"/>
+      <w:r>
+        <w:rPr>
+          <w:rFonts w:ascii="Arial" w:hAnsi="Arial" w:cs="Arial"/>
+          <w:lang w:val="it-IT"/>
+        </w:rPr>
+        <w:t>dan</w:t>
+      </w:r>
+      <w:proofErr w:type="spellEnd"/>
+      <w:proofErr w:type="gramStart"/>
+      <w:r>
+        <w:rPr>
+          <w:rFonts w:ascii="Arial" w:hAnsi="Arial" w:cs="Arial"/>
+          <w:lang w:val="it-IT"/>
+        </w:rPr>
+        <w:t xml:space="preserve">  </w:t>
+      </w:r>
+      <w:proofErr w:type="spellStart"/>
+      <w:proofErr w:type="gramEnd"/>
+      <w:r>
+        <w:rPr>
+          <w:rFonts w:ascii="Arial" w:hAnsi="Arial" w:cs="Arial"/>
+          <w:lang w:val="it-IT"/>
+        </w:rPr>
+        <w:t>diberi</w:t>
+      </w:r>
+      <w:proofErr w:type="spellEnd"/>
+      <w:r>
+        <w:rPr>
+          <w:rFonts w:ascii="Arial" w:hAnsi="Arial" w:cs="Arial"/>
+          <w:lang w:val="it-IT"/>
+        </w:rPr>
+        <w:t xml:space="preserve"> </w:t>
+      </w:r>
+      <w:proofErr w:type="spellStart"/>
+      <w:r>
+        <w:rPr>
+          <w:rFonts w:ascii="Arial" w:hAnsi="Arial" w:cs="Arial"/>
+          <w:lang w:val="it-IT"/>
+        </w:rPr>
+        <w:t>tanggal</w:t>
+      </w:r>
+      <w:proofErr w:type="spellEnd"/>
+      <w:r>
+        <w:rPr>
+          <w:rFonts w:ascii="Arial" w:hAnsi="Arial" w:cs="Arial"/>
+          <w:lang w:val="it-IT"/>
+        </w:rPr>
+        <w:t xml:space="preserve">. </w:t>
       </w:r>
     </w:p>
     <w:p>
@@ -995,12 +2021,69 @@
           <w:lang w:val="it-IT"/>
         </w:rPr>
       </w:pPr>
-      <w:r>
-        <w:rPr>
-          <w:rFonts w:ascii="Arial" w:hAnsi="Arial" w:cs="Arial"/>
-          <w:lang w:val="it-IT"/>
-        </w:rPr>
-        <w:t>Berita Acara Pembukaan Penawaran.</w:t>
+      <w:proofErr w:type="spellStart"/>
+      <w:r>
+        <w:rPr>
+          <w:rFonts w:ascii="Arial" w:hAnsi="Arial" w:cs="Arial"/>
+          <w:lang w:val="it-IT"/>
+        </w:rPr>
+        <w:t>Berita</w:t>
+      </w:r>
+      <w:proofErr w:type="spellEnd"/>
+      <w:r>
+        <w:rPr>
+          <w:rFonts w:ascii="Arial" w:hAnsi="Arial" w:cs="Arial"/>
+          <w:lang w:val="it-IT"/>
+        </w:rPr>
+        <w:t xml:space="preserve"> </w:t>
+      </w:r>
+      <w:proofErr w:type="spellStart"/>
+      <w:r>
+        <w:rPr>
+          <w:rFonts w:ascii="Arial" w:hAnsi="Arial" w:cs="Arial"/>
+          <w:lang w:val="it-IT"/>
+        </w:rPr>
+        <w:t>Acara</w:t>
+      </w:r>
+      <w:proofErr w:type="spellEnd"/>
+      <w:r>
+        <w:rPr>
+          <w:rFonts w:ascii="Arial" w:hAnsi="Arial" w:cs="Arial"/>
+          <w:lang w:val="it-IT"/>
+        </w:rPr>
+        <w:t xml:space="preserve"> </w:t>
+      </w:r>
+      <w:proofErr w:type="spellStart"/>
+      <w:r>
+        <w:rPr>
+          <w:rFonts w:ascii="Arial" w:hAnsi="Arial" w:cs="Arial"/>
+          <w:lang w:val="it-IT"/>
+        </w:rPr>
+        <w:t>Pembukaan</w:t>
+      </w:r>
+      <w:proofErr w:type="spellEnd"/>
+      <w:r>
+        <w:rPr>
+          <w:rFonts w:ascii="Arial" w:hAnsi="Arial" w:cs="Arial"/>
+          <w:lang w:val="it-IT"/>
+        </w:rPr>
+        <w:t xml:space="preserve"> </w:t>
+      </w:r>
+      <w:proofErr w:type="spellStart"/>
+      <w:r>
+        <w:rPr>
+          <w:rFonts w:ascii="Arial" w:hAnsi="Arial" w:cs="Arial"/>
+          <w:lang w:val="it-IT"/>
+        </w:rPr>
+        <w:t>Penawaran</w:t>
+      </w:r>
+      <w:proofErr w:type="spellEnd"/>
+      <w:r>
+        <w:rPr>
+          <w:rFonts w:ascii="Arial" w:hAnsi="Arial" w:cs="Arial"/>
+          <w:lang w:val="it-IT"/>
+        </w:rPr>
+        <w:t>.</w:t>
       </w:r>
     </w:p>
     <w:p>
@@ -1017,13 +2100,31 @@
           <w:lang w:val="it-IT"/>
         </w:rPr>
       </w:pPr>
-      <w:r>
-        <w:rPr>
-          <w:rFonts w:ascii="Arial" w:hAnsi="Arial" w:cs="Arial"/>
-          <w:lang w:val="it-IT"/>
-        </w:rPr>
-        <w:t>Daftar Hadir</w:t>
-      </w:r>
+      <w:proofErr w:type="spellStart"/>
+      <w:r>
+        <w:rPr>
+          <w:rFonts w:ascii="Arial" w:hAnsi="Arial" w:cs="Arial"/>
+          <w:lang w:val="it-IT"/>
+        </w:rPr>
+        <w:t>Daftar</w:t>
+      </w:r>
+      <w:proofErr w:type="spellEnd"/>
+      <w:r>
+        <w:rPr>
+          <w:rFonts w:ascii="Arial" w:hAnsi="Arial" w:cs="Arial"/>
+          <w:lang w:val="it-IT"/>
+        </w:rPr>
+        <w:t xml:space="preserve"> </w:t>
+      </w:r>
+      <w:proofErr w:type="spellStart"/>
+      <w:r>
+        <w:rPr>
+          <w:rFonts w:ascii="Arial" w:hAnsi="Arial" w:cs="Arial"/>
+          <w:lang w:val="it-IT"/>
+        </w:rPr>
+        <w:t>Hadir</w:t>
+      </w:r>
+      <w:proofErr w:type="spellEnd"/>
     </w:p>
     <w:p>
       <w:pPr>
@@ -1036,12 +2137,245 @@
           <w:lang w:val="es-ES"/>
         </w:rPr>
       </w:pPr>
+      <w:proofErr w:type="spellStart"/>
       <w:r>
         <w:rPr>
           <w:rFonts w:ascii="Arial" w:hAnsi="Arial" w:cs="Arial"/>
           <w:lang w:val="fi-FI"/>
         </w:rPr>
-        <w:t>Demikian Berita Acara Pembukaan Penawaran sampul II ini dibuat dan ditandatangani oleh Panitia Pengadaan Barang/Jasa Kantor Pusat.</w:t>
+        <w:t>Demikian</w:t>
+      </w:r>
+      <w:proofErr w:type="spellEnd"/>
+      <w:r>
+        <w:rPr>
+          <w:rFonts w:ascii="Arial" w:hAnsi="Arial" w:cs="Arial"/>
+          <w:lang w:val="fi-FI"/>
+        </w:rPr>
+        <w:t xml:space="preserve"> </w:t>
+      </w:r>
+      <w:proofErr w:type="spellStart"/>
+      <w:r>
+        <w:rPr>
+          <w:rFonts w:ascii="Arial" w:hAnsi="Arial" w:cs="Arial"/>
+          <w:lang w:val="fi-FI"/>
+        </w:rPr>
+        <w:t>Berita</w:t>
+      </w:r>
+      <w:proofErr w:type="spellEnd"/>
+      <w:r>
+        <w:rPr>
+          <w:rFonts w:ascii="Arial" w:hAnsi="Arial" w:cs="Arial"/>
+          <w:lang w:val="fi-FI"/>
+        </w:rPr>
+        <w:t xml:space="preserve"> </w:t>
+      </w:r>
+      <w:proofErr w:type="spellStart"/>
+      <w:r>
+        <w:rPr>
+          <w:rFonts w:ascii="Arial" w:hAnsi="Arial" w:cs="Arial"/>
+          <w:lang w:val="fi-FI"/>
+        </w:rPr>
+        <w:t>Acara</w:t>
+      </w:r>
+      <w:proofErr w:type="spellEnd"/>
+      <w:r>
+        <w:rPr>
+          <w:rFonts w:ascii="Arial" w:hAnsi="Arial" w:cs="Arial"/>
+          <w:lang w:val="fi-FI"/>
+        </w:rPr>
+        <w:t xml:space="preserve"> </w:t>
+      </w:r>
+      <w:proofErr w:type="spellStart"/>
+      <w:r>
+        <w:rPr>
+          <w:rFonts w:ascii="Arial" w:hAnsi="Arial" w:cs="Arial"/>
+          <w:lang w:val="fi-FI"/>
+        </w:rPr>
+        <w:t>Pembukaan</w:t>
+      </w:r>
+      <w:proofErr w:type="spellEnd"/>
+      <w:r>
+        <w:rPr>
+          <w:rFonts w:ascii="Arial" w:hAnsi="Arial" w:cs="Arial"/>
+          <w:lang w:val="fi-FI"/>
+        </w:rPr>
+        <w:t xml:space="preserve"> </w:t>
+      </w:r>
+      <w:proofErr w:type="spellStart"/>
+      <w:r>
+        <w:rPr>
+          <w:rFonts w:ascii="Arial" w:hAnsi="Arial" w:cs="Arial"/>
+          <w:lang w:val="fi-FI"/>
+        </w:rPr>
+        <w:t>Penawaran</w:t>
+      </w:r>
+      <w:proofErr w:type="spellEnd"/>
+      <w:r>
+        <w:rPr>
+          <w:rFonts w:ascii="Arial" w:hAnsi="Arial" w:cs="Arial"/>
+          <w:lang w:val="fi-FI"/>
+        </w:rPr>
+        <w:t xml:space="preserve"> </w:t>
+      </w:r>
+      <w:proofErr w:type="spellStart"/>
+      <w:r>
+        <w:rPr>
+          <w:rFonts w:ascii="Arial" w:hAnsi="Arial" w:cs="Arial"/>
+          <w:lang w:val="fi-FI"/>
+        </w:rPr>
+        <w:t>sampul</w:t>
+      </w:r>
+      <w:proofErr w:type="spellEnd"/>
+      <w:r>
+        <w:rPr>
+          <w:rFonts w:ascii="Arial" w:hAnsi="Arial" w:cs="Arial"/>
+          <w:lang w:val="fi-FI"/>
+        </w:rPr>
+        <w:t xml:space="preserve"> II </w:t>
+      </w:r>
+      <w:proofErr w:type="spellStart"/>
+      <w:r>
+        <w:rPr>
+          <w:rFonts w:ascii="Arial" w:hAnsi="Arial" w:cs="Arial"/>
+          <w:lang w:val="fi-FI"/>
+        </w:rPr>
+        <w:t>ini</w:t>
+      </w:r>
+      <w:proofErr w:type="spellEnd"/>
+      <w:r>
+        <w:rPr>
+          <w:rFonts w:ascii="Arial" w:hAnsi="Arial" w:cs="Arial"/>
+          <w:lang w:val="fi-FI"/>
+        </w:rPr>
+        <w:t xml:space="preserve"> </w:t>
+      </w:r>
+      <w:proofErr w:type="spellStart"/>
+      <w:r>
+        <w:rPr>
+          <w:rFonts w:ascii="Arial" w:hAnsi="Arial" w:cs="Arial"/>
+          <w:lang w:val="fi-FI"/>
+        </w:rPr>
+        <w:t>dibuat</w:t>
+      </w:r>
+      <w:proofErr w:type="spellEnd"/>
+      <w:r>
+        <w:rPr>
+          <w:rFonts w:ascii="Arial" w:hAnsi="Arial" w:cs="Arial"/>
+          <w:lang w:val="fi-FI"/>
+        </w:rPr>
+        <w:t xml:space="preserve"> </w:t>
+      </w:r>
+      <w:proofErr w:type="spellStart"/>
+      <w:r>
+        <w:rPr>
+          <w:rFonts w:ascii="Arial" w:hAnsi="Arial" w:cs="Arial"/>
+          <w:lang w:val="fi-FI"/>
+        </w:rPr>
+        <w:t>dan</w:t>
+      </w:r>
+      <w:proofErr w:type="spellEnd"/>
+      <w:r>
+        <w:rPr>
+          <w:rFonts w:ascii="Arial" w:hAnsi="Arial" w:cs="Arial"/>
+          <w:lang w:val="fi-FI"/>
+        </w:rPr>
+        <w:t xml:space="preserve"> </w:t>
+      </w:r>
+      <w:proofErr w:type="spellStart"/>
+      <w:r>
+        <w:rPr>
+          <w:rFonts w:ascii="Arial" w:hAnsi="Arial" w:cs="Arial"/>
+          <w:lang w:val="fi-FI"/>
+        </w:rPr>
+        <w:t>ditandatangani</w:t>
+      </w:r>
+      <w:proofErr w:type="spellEnd"/>
+      <w:r>
+        <w:rPr>
+          <w:rFonts w:ascii="Arial" w:hAnsi="Arial" w:cs="Arial"/>
+          <w:lang w:val="fi-FI"/>
+        </w:rPr>
+        <w:t xml:space="preserve"> </w:t>
+      </w:r>
+      <w:proofErr w:type="spellStart"/>
+      <w:r>
+        <w:rPr>
+          <w:rFonts w:ascii="Arial" w:hAnsi="Arial" w:cs="Arial"/>
+          <w:lang w:val="fi-FI"/>
+        </w:rPr>
+        <w:t>oleh</w:t>
+      </w:r>
+      <w:proofErr w:type="spellEnd"/>
+      <w:r>
+        <w:rPr>
+          <w:rFonts w:ascii="Arial" w:hAnsi="Arial" w:cs="Arial"/>
+          <w:lang w:val="fi-FI"/>
+        </w:rPr>
+        <w:t xml:space="preserve"> </w:t>
+      </w:r>
+      <w:proofErr w:type="spellStart"/>
+      <w:r>
+        <w:rPr>
+          <w:rFonts w:ascii="Arial" w:hAnsi="Arial" w:cs="Arial"/>
+          <w:lang w:val="fi-FI"/>
+        </w:rPr>
+        <w:t>Panitia</w:t>
+      </w:r>
+      <w:proofErr w:type="spellEnd"/>
+      <w:r>
+        <w:rPr>
+          <w:rFonts w:ascii="Arial" w:hAnsi="Arial" w:cs="Arial"/>
+          <w:lang w:val="fi-FI"/>
+        </w:rPr>
+        <w:t xml:space="preserve"> </w:t>
+      </w:r>
+      <w:proofErr w:type="spellStart"/>
+      <w:r>
+        <w:rPr>
+          <w:rFonts w:ascii="Arial" w:hAnsi="Arial" w:cs="Arial"/>
+          <w:lang w:val="fi-FI"/>
+        </w:rPr>
+        <w:t>Pengadaan</w:t>
+      </w:r>
+      <w:proofErr w:type="spellEnd"/>
+      <w:r>
+        <w:rPr>
+          <w:rFonts w:ascii="Arial" w:hAnsi="Arial" w:cs="Arial"/>
+          <w:lang w:val="fi-FI"/>
+        </w:rPr>
+        <w:t xml:space="preserve"> </w:t>
+      </w:r>
+      <w:proofErr w:type="spellStart"/>
+      <w:r>
+        <w:rPr>
+          <w:rFonts w:ascii="Arial" w:hAnsi="Arial" w:cs="Arial"/>
+          <w:lang w:val="fi-FI"/>
+        </w:rPr>
+        <w:t>Barang/Jasa</w:t>
+      </w:r>
+      <w:proofErr w:type="spellEnd"/>
+      <w:r>
+        <w:rPr>
+          <w:rFonts w:ascii="Arial" w:hAnsi="Arial" w:cs="Arial"/>
+          <w:lang w:val="fi-FI"/>
+        </w:rPr>
+        <w:t xml:space="preserve"> </w:t>
+      </w:r>
+      <w:proofErr w:type="spellStart"/>
+      <w:r>
+        <w:rPr>
+          <w:rFonts w:ascii="Arial" w:hAnsi="Arial" w:cs="Arial"/>
+          <w:lang w:val="fi-FI"/>
+        </w:rPr>
+        <w:t>Kantor</w:t>
+      </w:r>
+      <w:proofErr w:type="spellEnd"/>
+      <w:r>
+        <w:rPr>
+          <w:rFonts w:ascii="Arial" w:hAnsi="Arial" w:cs="Arial"/>
+          <w:lang w:val="fi-FI"/>
+        </w:rPr>
+        <w:t xml:space="preserve"> Pusat.</w:t>
       </w:r>
     </w:p>
     <w:p>
@@ -1118,7 +2452,25 @@
           <w:b/>
           <w:lang w:val="sv-SE"/>
         </w:rPr>
-        <w:t>#nampengadaan#</w:t>
+        <w:t>#</w:t>
+      </w:r>
+      <w:proofErr w:type="spellStart"/>
+      <w:r>
+        <w:rPr>
+          <w:rFonts w:ascii="Arial" w:hAnsi="Arial" w:cs="Arial"/>
+          <w:b/>
+          <w:lang w:val="sv-SE"/>
+        </w:rPr>
+        <w:t>nampengadaan</w:t>
+      </w:r>
+      <w:proofErr w:type="spellEnd"/>
+      <w:r>
+        <w:rPr>
+          <w:rFonts w:ascii="Arial" w:hAnsi="Arial" w:cs="Arial"/>
+          <w:b/>
+          <w:lang w:val="sv-SE"/>
+        </w:rPr>
+        <w:t>#</w:t>
       </w:r>
     </w:p>
     <w:p>
@@ -1170,9 +2522,12 @@
           <w:rFonts w:ascii="Arial" w:hAnsi="Arial" w:cs="Arial"/>
           <w:sz w:val="24"/>
           <w:szCs w:val="24"/>
+          <w:highlight w:val="cyan"/>
         </w:rPr>
         <w:t>#</w:t>
       </w:r>
+      <w:proofErr w:type="spellStart"/>
+      <w:proofErr w:type="gramStart"/>
       <w:r>
         <w:rPr>
           <w:rFonts w:ascii="Arial" w:hAnsi="Arial" w:cs="Arial"/>
@@ -1182,11 +2537,14 @@
         </w:rPr>
         <w:t>ketua</w:t>
       </w:r>
-      <w:r>
-        <w:rPr>
-          <w:rFonts w:ascii="Arial" w:hAnsi="Arial" w:cs="Arial"/>
-          <w:sz w:val="24"/>
-          <w:szCs w:val="24"/>
+      <w:proofErr w:type="spellEnd"/>
+      <w:proofErr w:type="gramEnd"/>
+      <w:r>
+        <w:rPr>
+          <w:rFonts w:ascii="Arial" w:hAnsi="Arial" w:cs="Arial"/>
+          <w:sz w:val="24"/>
+          <w:szCs w:val="24"/>
+          <w:highlight w:val="cyan"/>
         </w:rPr>
         <w:t>#</w:t>
       </w:r>
@@ -1198,7 +2556,27 @@
           <w:lang w:val="pt-BR"/>
         </w:rPr>
         <w:tab/>
-        <w:t>(Ketua)</w:t>
+        <w:t>(</w:t>
+      </w:r>
+      <w:proofErr w:type="spellStart"/>
+      <w:r>
+        <w:rPr>
+          <w:rFonts w:ascii="Arial" w:hAnsi="Arial" w:cs="Arial"/>
+          <w:sz w:val="24"/>
+          <w:szCs w:val="24"/>
+          <w:lang w:val="pt-BR"/>
+        </w:rPr>
+        <w:t>Ketua</w:t>
+      </w:r>
+      <w:proofErr w:type="spellEnd"/>
+      <w:r>
+        <w:rPr>
+          <w:rFonts w:ascii="Arial" w:hAnsi="Arial" w:cs="Arial"/>
+          <w:sz w:val="24"/>
+          <w:szCs w:val="24"/>
+          <w:lang w:val="pt-BR"/>
+        </w:rPr>
+        <w:t>)</w:t>
       </w:r>
       <w:r>
         <w:rPr>
@@ -1249,9 +2627,12 @@
           <w:rFonts w:ascii="Arial" w:hAnsi="Arial" w:cs="Arial"/>
           <w:sz w:val="24"/>
           <w:szCs w:val="24"/>
+          <w:highlight w:val="cyan"/>
         </w:rPr>
         <w:t>#</w:t>
       </w:r>
+      <w:proofErr w:type="spellStart"/>
+      <w:proofErr w:type="gramStart"/>
       <w:r>
         <w:rPr>
           <w:rFonts w:ascii="Arial" w:hAnsi="Arial" w:cs="Arial"/>
@@ -1261,11 +2642,14 @@
         </w:rPr>
         <w:t>sekretaris</w:t>
       </w:r>
-      <w:r>
-        <w:rPr>
-          <w:rFonts w:ascii="Arial" w:hAnsi="Arial" w:cs="Arial"/>
-          <w:sz w:val="24"/>
-          <w:szCs w:val="24"/>
+      <w:proofErr w:type="spellEnd"/>
+      <w:proofErr w:type="gramEnd"/>
+      <w:r>
+        <w:rPr>
+          <w:rFonts w:ascii="Arial" w:hAnsi="Arial" w:cs="Arial"/>
+          <w:sz w:val="24"/>
+          <w:szCs w:val="24"/>
+          <w:highlight w:val="cyan"/>
         </w:rPr>
         <w:t>#</w:t>
       </w:r>
@@ -1277,7 +2661,27 @@
           <w:lang w:val="pt-BR"/>
         </w:rPr>
         <w:tab/>
-        <w:t>(Sekretaris)</w:t>
+        <w:t>(</w:t>
+      </w:r>
+      <w:proofErr w:type="spellStart"/>
+      <w:r>
+        <w:rPr>
+          <w:rFonts w:ascii="Arial" w:hAnsi="Arial" w:cs="Arial"/>
+          <w:sz w:val="24"/>
+          <w:szCs w:val="24"/>
+          <w:lang w:val="pt-BR"/>
+        </w:rPr>
+        <w:t>Sekretaris</w:t>
+      </w:r>
+      <w:proofErr w:type="spellEnd"/>
+      <w:r>
+        <w:rPr>
+          <w:rFonts w:ascii="Arial" w:hAnsi="Arial" w:cs="Arial"/>
+          <w:sz w:val="24"/>
+          <w:szCs w:val="24"/>
+          <w:lang w:val="pt-BR"/>
+        </w:rPr>
+        <w:t>)</w:t>
       </w:r>
       <w:r>
         <w:rPr>
@@ -1319,9 +2723,11 @@
           <w:rFonts w:ascii="Arial" w:hAnsi="Arial" w:cs="Arial"/>
           <w:sz w:val="24"/>
           <w:szCs w:val="24"/>
+          <w:highlight w:val="cyan"/>
         </w:rPr>
         <w:t>#</w:t>
       </w:r>
+      <w:proofErr w:type="gramStart"/>
       <w:r>
         <w:rPr>
           <w:rFonts w:ascii="Arial" w:hAnsi="Arial" w:cs="Arial"/>
@@ -1331,14 +2737,18 @@
         </w:rPr>
         <w:t>anggota1</w:t>
       </w:r>
-      <w:r>
-        <w:rPr>
-          <w:rFonts w:ascii="Arial" w:hAnsi="Arial" w:cs="Arial"/>
-          <w:sz w:val="24"/>
-          <w:szCs w:val="24"/>
+      <w:proofErr w:type="gramEnd"/>
+      <w:r>
+        <w:rPr>
+          <w:rFonts w:ascii="Arial" w:hAnsi="Arial" w:cs="Arial"/>
+          <w:sz w:val="24"/>
+          <w:szCs w:val="24"/>
+          <w:highlight w:val="cyan"/>
         </w:rPr>
         <w:t>#</w:t>
       </w:r>
+      <w:bookmarkStart w:id="0" w:name="_GoBack"/>
+      <w:bookmarkEnd w:id="0"/>
       <w:r>
         <w:rPr>
           <w:rFonts w:ascii="Arial" w:hAnsi="Arial" w:cs="Arial"/>
@@ -1347,7 +2757,27 @@
           <w:lang w:val="fi-FI"/>
         </w:rPr>
         <w:tab/>
-        <w:t>(Anggota)</w:t>
+        <w:t>(</w:t>
+      </w:r>
+      <w:proofErr w:type="spellStart"/>
+      <w:r>
+        <w:rPr>
+          <w:rFonts w:ascii="Arial" w:hAnsi="Arial" w:cs="Arial"/>
+          <w:sz w:val="24"/>
+          <w:szCs w:val="24"/>
+          <w:lang w:val="fi-FI"/>
+        </w:rPr>
+        <w:t>Anggota</w:t>
+      </w:r>
+      <w:proofErr w:type="spellEnd"/>
+      <w:r>
+        <w:rPr>
+          <w:rFonts w:ascii="Arial" w:hAnsi="Arial" w:cs="Arial"/>
+          <w:sz w:val="24"/>
+          <w:szCs w:val="24"/>
+          <w:lang w:val="fi-FI"/>
+        </w:rPr>
+        <w:t>)</w:t>
       </w:r>
       <w:r>
         <w:rPr>
@@ -1382,7 +2812,7 @@
 </file>
 
 <file path=word/endnotes.xml><?xml version="1.0" encoding="utf-8"?>
-<w:endnotes xmlns:wpc="http://schemas.microsoft.com/office/word/2010/wordprocessingCanvas" xmlns:mc="http://schemas.openxmlformats.org/markup-compatibility/2006" xmlns:o="urn:schemas-microsoft-com:office:office" xmlns:r="http://schemas.openxmlformats.org/officeDocument/2006/relationships" xmlns:m="http://schemas.openxmlformats.org/officeDocument/2006/math" xmlns:v="urn:schemas-microsoft-com:vml" xmlns:wp14="http://schemas.microsoft.com/office/word/2010/wordprocessingDrawing" xmlns:wp="http://schemas.openxmlformats.org/drawingml/2006/wordprocessingDrawing" xmlns:w10="urn:schemas-microsoft-com:office:word" xmlns:w="http://schemas.openxmlformats.org/wordprocessingml/2006/main" xmlns:w14="http://schemas.microsoft.com/office/word/2010/wordml" xmlns:wpg="http://schemas.microsoft.com/office/word/2010/wordprocessingGroup" xmlns:wpi="http://schemas.microsoft.com/office/word/2010/wordprocessingInk" xmlns:wne="http://schemas.microsoft.com/office/word/2006/wordml" xmlns:wps="http://schemas.microsoft.com/office/word/2010/wordprocessingShape" mc:Ignorable="w14 wp14">
+<w:endnotes xmlns:wpc="http://schemas.microsoft.com/office/word/2010/wordprocessingCanvas" xmlns:mo="http://schemas.microsoft.com/office/mac/office/2008/main" xmlns:mc="http://schemas.openxmlformats.org/markup-compatibility/2006" xmlns:mv="urn:schemas-microsoft-com:mac:vml" xmlns:o="urn:schemas-microsoft-com:office:office" xmlns:r="http://schemas.openxmlformats.org/officeDocument/2006/relationships" xmlns:m="http://schemas.openxmlformats.org/officeDocument/2006/math" xmlns:v="urn:schemas-microsoft-com:vml" xmlns:wp14="http://schemas.microsoft.com/office/word/2010/wordprocessingDrawing" xmlns:wp="http://schemas.openxmlformats.org/drawingml/2006/wordprocessingDrawing" xmlns:w10="urn:schemas-microsoft-com:office:word" xmlns:w="http://schemas.openxmlformats.org/wordprocessingml/2006/main" xmlns:w14="http://schemas.microsoft.com/office/word/2010/wordml" xmlns:wpg="http://schemas.microsoft.com/office/word/2010/wordprocessingGroup" xmlns:wpi="http://schemas.microsoft.com/office/word/2010/wordprocessingInk" xmlns:wne="http://schemas.microsoft.com/office/word/2006/wordml" xmlns:wps="http://schemas.microsoft.com/office/word/2010/wordprocessingShape" mc:Ignorable="w14 wp14">
   <w:endnote w:type="separator" w:id="-1">
     <w:p>
       <w:pPr>
@@ -1407,7 +2837,7 @@
 </file>
 
 <file path=word/footnotes.xml><?xml version="1.0" encoding="utf-8"?>
-<w:footnotes xmlns:wpc="http://schemas.microsoft.com/office/word/2010/wordprocessingCanvas" xmlns:mc="http://schemas.openxmlformats.org/markup-compatibility/2006" xmlns:o="urn:schemas-microsoft-com:office:office" xmlns:r="http://schemas.openxmlformats.org/officeDocument/2006/relationships" xmlns:m="http://schemas.openxmlformats.org/officeDocument/2006/math" xmlns:v="urn:schemas-microsoft-com:vml" xmlns:wp14="http://schemas.microsoft.com/office/word/2010/wordprocessingDrawing" xmlns:wp="http://schemas.openxmlformats.org/drawingml/2006/wordprocessingDrawing" xmlns:w10="urn:schemas-microsoft-com:office:word" xmlns:w="http://schemas.openxmlformats.org/wordprocessingml/2006/main" xmlns:w14="http://schemas.microsoft.com/office/word/2010/wordml" xmlns:wpg="http://schemas.microsoft.com/office/word/2010/wordprocessingGroup" xmlns:wpi="http://schemas.microsoft.com/office/word/2010/wordprocessingInk" xmlns:wne="http://schemas.microsoft.com/office/word/2006/wordml" xmlns:wps="http://schemas.microsoft.com/office/word/2010/wordprocessingShape" mc:Ignorable="w14 wp14">
+<w:footnotes xmlns:wpc="http://schemas.microsoft.com/office/word/2010/wordprocessingCanvas" xmlns:mo="http://schemas.microsoft.com/office/mac/office/2008/main" xmlns:mc="http://schemas.openxmlformats.org/markup-compatibility/2006" xmlns:mv="urn:schemas-microsoft-com:mac:vml" xmlns:o="urn:schemas-microsoft-com:office:office" xmlns:r="http://schemas.openxmlformats.org/officeDocument/2006/relationships" xmlns:m="http://schemas.openxmlformats.org/officeDocument/2006/math" xmlns:v="urn:schemas-microsoft-com:vml" xmlns:wp14="http://schemas.microsoft.com/office/word/2010/wordprocessingDrawing" xmlns:wp="http://schemas.openxmlformats.org/drawingml/2006/wordprocessingDrawing" xmlns:w10="urn:schemas-microsoft-com:office:word" xmlns:w="http://schemas.openxmlformats.org/wordprocessingml/2006/main" xmlns:w14="http://schemas.microsoft.com/office/word/2010/wordml" xmlns:wpg="http://schemas.microsoft.com/office/word/2010/wordprocessingGroup" xmlns:wpi="http://schemas.microsoft.com/office/word/2010/wordprocessingInk" xmlns:wne="http://schemas.microsoft.com/office/word/2006/wordml" xmlns:wps="http://schemas.microsoft.com/office/word/2010/wordprocessingShape" mc:Ignorable="w14 wp14">
   <w:footnote w:type="separator" w:id="-1">
     <w:p>
       <w:pPr>
@@ -1432,7 +2862,7 @@
 </file>
 
 <file path=word/header1.xml><?xml version="1.0" encoding="utf-8"?>
-<w:hdr xmlns:wpc="http://schemas.microsoft.com/office/word/2010/wordprocessingCanvas" xmlns:mc="http://schemas.openxmlformats.org/markup-compatibility/2006" xmlns:o="urn:schemas-microsoft-com:office:office" xmlns:r="http://schemas.openxmlformats.org/officeDocument/2006/relationships" xmlns:m="http://schemas.openxmlformats.org/officeDocument/2006/math" xmlns:v="urn:schemas-microsoft-com:vml" xmlns:wp14="http://schemas.microsoft.com/office/word/2010/wordprocessingDrawing" xmlns:wp="http://schemas.openxmlformats.org/drawingml/2006/wordprocessingDrawing" xmlns:w10="urn:schemas-microsoft-com:office:word" xmlns:w="http://schemas.openxmlformats.org/wordprocessingml/2006/main" xmlns:w14="http://schemas.microsoft.com/office/word/2010/wordml" xmlns:wpg="http://schemas.microsoft.com/office/word/2010/wordprocessingGroup" xmlns:wpi="http://schemas.microsoft.com/office/word/2010/wordprocessingInk" xmlns:wne="http://schemas.microsoft.com/office/word/2006/wordml" xmlns:wps="http://schemas.microsoft.com/office/word/2010/wordprocessingShape" mc:Ignorable="w14 wp14">
+<w:hdr xmlns:wpc="http://schemas.microsoft.com/office/word/2010/wordprocessingCanvas" xmlns:mo="http://schemas.microsoft.com/office/mac/office/2008/main" xmlns:mc="http://schemas.openxmlformats.org/markup-compatibility/2006" xmlns:mv="urn:schemas-microsoft-com:mac:vml" xmlns:o="urn:schemas-microsoft-com:office:office" xmlns:r="http://schemas.openxmlformats.org/officeDocument/2006/relationships" xmlns:m="http://schemas.openxmlformats.org/officeDocument/2006/math" xmlns:v="urn:schemas-microsoft-com:vml" xmlns:wp14="http://schemas.microsoft.com/office/word/2010/wordprocessingDrawing" xmlns:wp="http://schemas.openxmlformats.org/drawingml/2006/wordprocessingDrawing" xmlns:w10="urn:schemas-microsoft-com:office:word" xmlns:w="http://schemas.openxmlformats.org/wordprocessingml/2006/main" xmlns:w14="http://schemas.microsoft.com/office/word/2010/wordml" xmlns:wpg="http://schemas.microsoft.com/office/word/2010/wordprocessingGroup" xmlns:wpi="http://schemas.microsoft.com/office/word/2010/wordprocessingInk" xmlns:wne="http://schemas.microsoft.com/office/word/2006/wordml" xmlns:wps="http://schemas.microsoft.com/office/word/2010/wordprocessingShape" mc:Ignorable="w14 wp14 mv">
   <w:p>
     <w:pPr>
       <w:pStyle w:val="Header"/>
@@ -1450,7 +2880,7 @@
         <w:noProof/>
         <w:sz w:val="18"/>
       </w:rPr>
-      <w:pict>
+      <w:pict w14:anchorId="505E9215">
         <v:shapetype id="_x0000_t75" coordsize="21600,21600" o:spt="75" o:preferrelative="t" path="m@4@5l@4@11@9@11@9@5xe" filled="f" stroked="f">
           <v:stroke joinstyle="miter"/>
           <v:formulas>
@@ -1474,7 +2904,7 @@
           <v:imagedata r:id="rId1" o:title=""/>
           <w10:wrap type="topAndBottom"/>
         </v:shape>
-        <o:OLEObject Type="Embed" ProgID="PBrush" ShapeID="_x0000_s2049" DrawAspect="Content" ObjectID="_1433862345" r:id="rId2"/>
+        <o:OLEObject Type="Embed" ProgID="PBrush" ShapeID="_x0000_s2049" DrawAspect="Content" ObjectID="_1308118908" r:id="rId2"/>
       </w:pict>
     </w:r>
     <w:r>
@@ -1483,7 +2913,25 @@
         <w:b/>
         <w:sz w:val="20"/>
       </w:rPr>
-      <w:t>PT.  PLN  (Persero)</w:t>
+      <w:t>PT.  PLN  (</w:t>
+    </w:r>
+    <w:proofErr w:type="spellStart"/>
+    <w:r>
+      <w:rPr>
+        <w:rFonts w:ascii="Tahoma" w:hAnsi="Tahoma"/>
+        <w:b/>
+        <w:sz w:val="20"/>
+      </w:rPr>
+      <w:t>Persero</w:t>
+    </w:r>
+    <w:proofErr w:type="spellEnd"/>
+    <w:r>
+      <w:rPr>
+        <w:rFonts w:ascii="Tahoma" w:hAnsi="Tahoma"/>
+        <w:b/>
+        <w:sz w:val="20"/>
+      </w:rPr>
+      <w:t>)</w:t>
     </w:r>
     <w:r>
       <w:rPr>
@@ -1567,7 +3015,7 @@
 </file>
 
 <file path=word/numbering.xml><?xml version="1.0" encoding="utf-8"?>
-<w:numbering xmlns:wpc="http://schemas.microsoft.com/office/word/2010/wordprocessingCanvas" xmlns:mc="http://schemas.openxmlformats.org/markup-compatibility/2006" xmlns:o="urn:schemas-microsoft-com:office:office" xmlns:r="http://schemas.openxmlformats.org/officeDocument/2006/relationships" xmlns:m="http://schemas.openxmlformats.org/officeDocument/2006/math" xmlns:v="urn:schemas-microsoft-com:vml" xmlns:wp14="http://schemas.microsoft.com/office/word/2010/wordprocessingDrawing" xmlns:wp="http://schemas.openxmlformats.org/drawingml/2006/wordprocessingDrawing" xmlns:w10="urn:schemas-microsoft-com:office:word" xmlns:w="http://schemas.openxmlformats.org/wordprocessingml/2006/main" xmlns:w14="http://schemas.microsoft.com/office/word/2010/wordml" xmlns:wpg="http://schemas.microsoft.com/office/word/2010/wordprocessingGroup" xmlns:wpi="http://schemas.microsoft.com/office/word/2010/wordprocessingInk" xmlns:wne="http://schemas.microsoft.com/office/word/2006/wordml" xmlns:wps="http://schemas.microsoft.com/office/word/2010/wordprocessingShape" mc:Ignorable="w14 wp14">
+<w:numbering xmlns:wpc="http://schemas.microsoft.com/office/word/2010/wordprocessingCanvas" xmlns:mo="http://schemas.microsoft.com/office/mac/office/2008/main" xmlns:mc="http://schemas.openxmlformats.org/markup-compatibility/2006" xmlns:mv="urn:schemas-microsoft-com:mac:vml" xmlns:o="urn:schemas-microsoft-com:office:office" xmlns:r="http://schemas.openxmlformats.org/officeDocument/2006/relationships" xmlns:m="http://schemas.openxmlformats.org/officeDocument/2006/math" xmlns:v="urn:schemas-microsoft-com:vml" xmlns:wp14="http://schemas.microsoft.com/office/word/2010/wordprocessingDrawing" xmlns:wp="http://schemas.openxmlformats.org/drawingml/2006/wordprocessingDrawing" xmlns:w10="urn:schemas-microsoft-com:office:word" xmlns:w="http://schemas.openxmlformats.org/wordprocessingml/2006/main" xmlns:w14="http://schemas.microsoft.com/office/word/2010/wordml" xmlns:wpg="http://schemas.microsoft.com/office/word/2010/wordprocessingGroup" xmlns:wpi="http://schemas.microsoft.com/office/word/2010/wordprocessingInk" xmlns:wne="http://schemas.microsoft.com/office/word/2006/wordml" xmlns:wps="http://schemas.microsoft.com/office/word/2010/wordprocessingShape" mc:Ignorable="w14 wp14">
   <w:abstractNum w:abstractNumId="0">
     <w:nsid w:val="0EB5577E"/>
     <w:multiLevelType w:val="hybridMultilevel"/>
@@ -2155,7 +3603,7 @@
     </w:rPrDefault>
     <w:pPrDefault/>
   </w:docDefaults>
-  <w:latentStyles w:defLockedState="0" w:defUIPriority="99" w:defSemiHidden="1" w:defUnhideWhenUsed="1" w:defQFormat="0" w:count="267">
+  <w:latentStyles w:defLockedState="0" w:defUIPriority="99" w:defSemiHidden="1" w:defUnhideWhenUsed="1" w:defQFormat="0" w:count="276">
     <w:lsdException w:name="Normal" w:semiHidden="0" w:uiPriority="0" w:unhideWhenUsed="0" w:qFormat="1"/>
     <w:lsdException w:name="heading 1" w:semiHidden="0" w:uiPriority="9" w:unhideWhenUsed="0" w:qFormat="1"/>
     <w:lsdException w:name="heading 2" w:uiPriority="9" w:qFormat="1"/>
@@ -2391,7 +3839,7 @@
 </file>
 
 <file path=word/stylesWithEffects.xml><?xml version="1.0" encoding="utf-8"?>
-<w:styles xmlns:wpc="http://schemas.microsoft.com/office/word/2010/wordprocessingCanvas" xmlns:mc="http://schemas.openxmlformats.org/markup-compatibility/2006" xmlns:o="urn:schemas-microsoft-com:office:office" xmlns:r="http://schemas.openxmlformats.org/officeDocument/2006/relationships" xmlns:m="http://schemas.openxmlformats.org/officeDocument/2006/math" xmlns:v="urn:schemas-microsoft-com:vml" xmlns:wp14="http://schemas.microsoft.com/office/word/2010/wordprocessingDrawing" xmlns:wp="http://schemas.openxmlformats.org/drawingml/2006/wordprocessingDrawing" xmlns:w10="urn:schemas-microsoft-com:office:word" xmlns:w="http://schemas.openxmlformats.org/wordprocessingml/2006/main" xmlns:w14="http://schemas.microsoft.com/office/word/2010/wordml" xmlns:wpg="http://schemas.microsoft.com/office/word/2010/wordprocessingGroup" xmlns:wpi="http://schemas.microsoft.com/office/word/2010/wordprocessingInk" xmlns:wne="http://schemas.microsoft.com/office/word/2006/wordml" xmlns:wps="http://schemas.microsoft.com/office/word/2010/wordprocessingShape" mc:Ignorable="w14 wp14">
+<w:styles xmlns:wpc="http://schemas.microsoft.com/office/word/2010/wordprocessingCanvas" xmlns:mo="http://schemas.microsoft.com/office/mac/office/2008/main" xmlns:mc="http://schemas.openxmlformats.org/markup-compatibility/2006" xmlns:mv="urn:schemas-microsoft-com:mac:vml" xmlns:o="urn:schemas-microsoft-com:office:office" xmlns:r="http://schemas.openxmlformats.org/officeDocument/2006/relationships" xmlns:m="http://schemas.openxmlformats.org/officeDocument/2006/math" xmlns:v="urn:schemas-microsoft-com:vml" xmlns:wp14="http://schemas.microsoft.com/office/word/2010/wordprocessingDrawing" xmlns:wp="http://schemas.openxmlformats.org/drawingml/2006/wordprocessingDrawing" xmlns:w10="urn:schemas-microsoft-com:office:word" xmlns:w="http://schemas.openxmlformats.org/wordprocessingml/2006/main" xmlns:w14="http://schemas.microsoft.com/office/word/2010/wordml" xmlns:wpg="http://schemas.microsoft.com/office/word/2010/wordprocessingGroup" xmlns:wpi="http://schemas.microsoft.com/office/word/2010/wordprocessingInk" xmlns:wne="http://schemas.microsoft.com/office/word/2006/wordml" xmlns:wps="http://schemas.microsoft.com/office/word/2010/wordprocessingShape" mc:Ignorable="w14 wp14">
   <w:docDefaults>
     <w:rPrDefault>
       <w:rPr>
@@ -2401,7 +3849,7 @@
     </w:rPrDefault>
     <w:pPrDefault/>
   </w:docDefaults>
-  <w:latentStyles w:defLockedState="0" w:defUIPriority="99" w:defSemiHidden="1" w:defUnhideWhenUsed="1" w:defQFormat="0" w:count="267">
+  <w:latentStyles w:defLockedState="0" w:defUIPriority="99" w:defSemiHidden="1" w:defUnhideWhenUsed="1" w:defQFormat="0" w:count="276">
     <w:lsdException w:name="Normal" w:semiHidden="0" w:uiPriority="0" w:unhideWhenUsed="0" w:qFormat="1"/>
     <w:lsdException w:name="heading 1" w:semiHidden="0" w:uiPriority="9" w:unhideWhenUsed="0" w:qFormat="1"/>
     <w:lsdException w:name="heading 2" w:uiPriority="9" w:qFormat="1"/>

--- a/templates/10b Berita Acara Pembukaan Penawaran Sampul 2.docx
+++ b/templates/10b Berita Acara Pembukaan Penawaran Sampul 2.docx
@@ -508,7 +508,25 @@
           <w:highlight w:val="yellow"/>
           <w:lang w:val="it-IT"/>
         </w:rPr>
-        <w:t>#listperusahaan#</w:t>
+        <w:t>#</w:t>
+      </w:r>
+      <w:r>
+        <w:rPr>
+          <w:rFonts w:ascii="Arial" w:hAnsi="Arial" w:cs="Arial"/>
+          <w:b/>
+          <w:highlight w:val="yellow"/>
+          <w:lang w:val="it-IT"/>
+        </w:rPr>
+        <w:t>listpeserta</w:t>
+      </w:r>
+      <w:r>
+        <w:rPr>
+          <w:rFonts w:ascii="Arial" w:hAnsi="Arial" w:cs="Arial"/>
+          <w:b/>
+          <w:highlight w:val="yellow"/>
+          <w:lang w:val="it-IT"/>
+        </w:rPr>
+        <w:t>#</w:t>
       </w:r>
     </w:p>
     <w:p>
@@ -686,7 +704,15 @@
           <w:highlight w:val="yellow"/>
           <w:lang w:val="it-IT"/>
         </w:rPr>
-        <w:t>#listperusahaanikut#</w:t>
+        <w:t>#listpesertasampul2</w:t>
+      </w:r>
+      <w:r>
+        <w:rPr>
+          <w:rFonts w:ascii="Arial" w:hAnsi="Arial" w:cs="Arial"/>
+          <w:highlight w:val="yellow"/>
+          <w:lang w:val="it-IT"/>
+        </w:rPr>
+        <w:t>#</w:t>
       </w:r>
     </w:p>
     <w:p>
@@ -987,26 +1013,21 @@
           <w:b/>
           <w:sz w:val="24"/>
           <w:szCs w:val="24"/>
+        </w:rPr>
+      </w:pPr>
+      <w:r>
+        <w:rPr>
+          <w:rFonts w:ascii="Arial" w:hAnsi="Arial" w:cs="Arial"/>
+          <w:b/>
+          <w:sz w:val="24"/>
+          <w:szCs w:val="24"/>
           <w:lang w:val="id-ID"/>
         </w:rPr>
-      </w:pPr>
-      <w:r>
-        <w:rPr>
-          <w:rFonts w:ascii="Arial" w:hAnsi="Arial" w:cs="Arial"/>
-          <w:b/>
-          <w:sz w:val="24"/>
-          <w:szCs w:val="24"/>
-          <w:lang w:val="id-ID"/>
-        </w:rPr>
         <w:t>WAKIL PENYEDIA JASA (Minimal 2)</w:t>
       </w:r>
     </w:p>
     <w:p>
       <w:pPr>
-        <w:numPr>
-          <w:ilvl w:val="0"/>
-          <w:numId w:val="6"/>
-        </w:numPr>
         <w:tabs>
           <w:tab w:val="left" w:pos="3119"/>
           <w:tab w:val="left" w:pos="4253"/>
@@ -1016,56 +1037,41 @@
         <w:jc w:val="both"/>
         <w:rPr>
           <w:rFonts w:ascii="Arial" w:hAnsi="Arial" w:cs="Arial"/>
-          <w:sz w:val="24"/>
-          <w:szCs w:val="24"/>
-          <w:highlight w:val="lightGray"/>
-          <w:lang w:val="id-ID"/>
-        </w:rPr>
-      </w:pPr>
-      <w:r>
-        <w:rPr>
-          <w:rFonts w:ascii="Arial" w:hAnsi="Arial" w:cs="Arial"/>
-          <w:sz w:val="24"/>
-          <w:szCs w:val="24"/>
-          <w:highlight w:val="lightGray"/>
-          <w:lang w:val="id-ID"/>
-        </w:rPr>
-        <w:t>..................................</w:t>
-      </w:r>
-    </w:p>
-    <w:p>
-      <w:pPr>
-        <w:numPr>
-          <w:ilvl w:val="0"/>
-          <w:numId w:val="6"/>
-        </w:numPr>
-        <w:tabs>
-          <w:tab w:val="left" w:pos="3119"/>
-          <w:tab w:val="left" w:pos="4253"/>
-          <w:tab w:val="left" w:pos="4410"/>
-        </w:tabs>
-        <w:spacing w:after="0" w:line="240" w:lineRule="auto"/>
-        <w:jc w:val="both"/>
-        <w:rPr>
-          <w:rFonts w:ascii="Arial" w:hAnsi="Arial" w:cs="Arial"/>
-          <w:sz w:val="24"/>
-          <w:szCs w:val="24"/>
-          <w:highlight w:val="lightGray"/>
-          <w:lang w:val="id-ID"/>
-        </w:rPr>
-      </w:pPr>
-      <w:r>
-        <w:rPr>
-          <w:rFonts w:ascii="Arial" w:hAnsi="Arial" w:cs="Arial"/>
-          <w:sz w:val="24"/>
-          <w:szCs w:val="24"/>
-          <w:highlight w:val="lightGray"/>
-          <w:lang w:val="id-ID"/>
-        </w:rPr>
-        <w:t>.................................</w:t>
-      </w:r>
-    </w:p>
-    <w:p/>
+          <w:b/>
+          <w:sz w:val="24"/>
+          <w:szCs w:val="24"/>
+        </w:rPr>
+      </w:pPr>
+    </w:p>
+    <w:p>
+      <w:r>
+        <w:rPr>
+          <w:rFonts w:ascii="Arial" w:hAnsi="Arial" w:cs="Arial"/>
+          <w:sz w:val="24"/>
+          <w:szCs w:val="24"/>
+          <w:highlight w:val="cyan"/>
+        </w:rPr>
+        <w:t>#tdtgnpeserta</w:t>
+      </w:r>
+      <w:r>
+        <w:rPr>
+          <w:rFonts w:ascii="Arial" w:hAnsi="Arial" w:cs="Arial"/>
+          <w:sz w:val="24"/>
+          <w:szCs w:val="24"/>
+          <w:highlight w:val="cyan"/>
+        </w:rPr>
+        <w:t>sampul2</w:t>
+      </w:r>
+      <w:r>
+        <w:rPr>
+          <w:rFonts w:ascii="Arial" w:hAnsi="Arial" w:cs="Arial"/>
+          <w:sz w:val="24"/>
+          <w:szCs w:val="24"/>
+          <w:highlight w:val="cyan"/>
+        </w:rPr>
+        <w:t>#</w:t>
+      </w:r>
+    </w:p>
     <w:sectPr>
       <w:headerReference w:type="default" r:id="rId7"/>
       <w:pgSz w:w="11906" w:h="16838"/>
@@ -1170,7 +1176,7 @@
           <v:imagedata r:id="rId1" o:title=""/>
           <w10:wrap type="topAndBottom"/>
         </v:shape>
-        <o:OLEObject Type="Embed" ProgID="PBrush" ShapeID="_x0000_s2049" DrawAspect="Content" ObjectID="_1434397935" r:id="rId2"/>
+        <o:OLEObject Type="Embed" ProgID="PBrush" ShapeID="_x0000_s2049" DrawAspect="Content" ObjectID="_1434526513" r:id="rId2"/>
       </w:pict>
     </w:r>
     <w:r>

--- a/templates/10b Berita Acara Pembukaan Penawaran Sampul 2.docx
+++ b/templates/10b Berita Acara Pembukaan Penawaran Sampul 2.docx
@@ -494,7 +494,6 @@
           <w:tab w:val="left" w:pos="360"/>
         </w:tabs>
         <w:spacing w:after="0" w:line="240" w:lineRule="auto"/>
-        <w:jc w:val="both"/>
         <w:rPr>
           <w:rFonts w:ascii="Arial" w:hAnsi="Arial" w:cs="Arial"/>
           <w:b/>
@@ -578,7 +577,23 @@
           <w:b/>
           <w:lang w:val="it-IT"/>
         </w:rPr>
-        <w:t xml:space="preserve"> : </w:t>
+        <w:t xml:space="preserve"> </w:t>
+      </w:r>
+      <w:r>
+        <w:rPr>
+          <w:rFonts w:ascii="Arial" w:hAnsi="Arial" w:cs="Arial"/>
+          <w:b/>
+          <w:lang w:val="it-IT"/>
+        </w:rPr>
+        <w:t>Pengadaan Barang/Jasa</w:t>
+      </w:r>
+      <w:r>
+        <w:rPr>
+          <w:rFonts w:ascii="Arial" w:hAnsi="Arial" w:cs="Arial"/>
+          <w:b/>
+          <w:lang w:val="it-IT"/>
+        </w:rPr>
+        <w:t xml:space="preserve">: </w:t>
       </w:r>
     </w:p>
     <w:p>
@@ -940,6 +955,24 @@
           <w:lang w:val="sv-SE"/>
         </w:rPr>
         <w:t>#</w:t>
+      </w:r>
+      <w:r>
+        <w:rPr>
+          <w:rFonts w:ascii="Arial" w:hAnsi="Arial" w:cs="Arial"/>
+          <w:b/>
+          <w:sz w:val="24"/>
+          <w:szCs w:val="24"/>
+          <w:lang w:val="sv-SE"/>
+        </w:rPr>
+        <w:t xml:space="preserve"> </w:t>
+      </w:r>
+      <w:r>
+        <w:rPr>
+          <w:rFonts w:ascii="Tahoma" w:hAnsi="Tahoma" w:cs="Tahoma"/>
+          <w:b/>
+          <w:lang w:val="sv-SE"/>
+        </w:rPr>
+        <w:t>PENGADAAN BARANG/JASA</w:t>
       </w:r>
     </w:p>
     <w:p>
@@ -1176,7 +1209,7 @@
           <v:imagedata r:id="rId1" o:title=""/>
           <w10:wrap type="topAndBottom"/>
         </v:shape>
-        <o:OLEObject Type="Embed" ProgID="PBrush" ShapeID="_x0000_s2049" DrawAspect="Content" ObjectID="_1434526513" r:id="rId2"/>
+        <o:OLEObject Type="Embed" ProgID="PBrush" ShapeID="_x0000_s2049" DrawAspect="Content" ObjectID="_1434869250" r:id="rId2"/>
       </w:pict>
     </w:r>
     <w:r>

--- a/templates/10b Berita Acara Pembukaan Penawaran Sampul 2.docx
+++ b/templates/10b Berita Acara Pembukaan Penawaran Sampul 2.docx
@@ -12,7 +12,7 @@
         <w:spacing w:after="0" w:line="240" w:lineRule="auto"/>
         <w:jc w:val="both"/>
         <w:rPr>
-          <w:rFonts w:ascii="Arial" w:hAnsi="Arial" w:cs="Arial"/>
+          <w:rFonts w:ascii="Tahoma" w:hAnsi="Tahoma" w:cs="Tahoma"/>
           <w:sz w:val="24"/>
           <w:szCs w:val="24"/>
           <w:lang w:val="id-ID"/>
@@ -20,7 +20,7 @@
       </w:pPr>
       <w:r>
         <w:rPr>
-          <w:rFonts w:ascii="Arial" w:hAnsi="Arial" w:cs="Arial"/>
+          <w:rFonts w:ascii="Tahoma" w:hAnsi="Tahoma" w:cs="Tahoma"/>
           <w:sz w:val="24"/>
           <w:szCs w:val="24"/>
           <w:lang w:val="id-ID"/>
@@ -38,7 +38,7 @@
         <w:spacing w:after="0" w:line="240" w:lineRule="auto"/>
         <w:jc w:val="both"/>
         <w:rPr>
-          <w:rFonts w:ascii="Arial" w:hAnsi="Arial" w:cs="Arial"/>
+          <w:rFonts w:ascii="Tahoma" w:hAnsi="Tahoma" w:cs="Tahoma"/>
           <w:sz w:val="24"/>
           <w:szCs w:val="24"/>
           <w:lang w:val="id-ID"/>
@@ -46,7 +46,7 @@
       </w:pPr>
       <w:r>
         <w:rPr>
-          <w:rFonts w:ascii="Arial" w:hAnsi="Arial" w:cs="Arial"/>
+          <w:rFonts w:ascii="Tahoma" w:hAnsi="Tahoma" w:cs="Tahoma"/>
           <w:noProof/>
           <w:sz w:val="24"/>
           <w:szCs w:val="24"/>
@@ -70,7 +70,7 @@
         <w:spacing w:after="0" w:line="240" w:lineRule="auto"/>
         <w:jc w:val="both"/>
         <w:rPr>
-          <w:rFonts w:ascii="Arial" w:hAnsi="Arial" w:cs="Arial"/>
+          <w:rFonts w:ascii="Tahoma" w:hAnsi="Tahoma" w:cs="Tahoma"/>
           <w:sz w:val="24"/>
           <w:szCs w:val="24"/>
           <w:lang w:val="id-ID"/>
@@ -87,7 +87,7 @@
         <w:spacing w:after="0" w:line="240" w:lineRule="auto"/>
         <w:jc w:val="center"/>
         <w:rPr>
-          <w:rFonts w:ascii="Arial" w:hAnsi="Arial" w:cs="Arial"/>
+          <w:rFonts w:ascii="Tahoma" w:hAnsi="Tahoma" w:cs="Tahoma"/>
           <w:b/>
           <w:sz w:val="24"/>
           <w:szCs w:val="24"/>
@@ -96,7 +96,7 @@
       </w:pPr>
       <w:r>
         <w:rPr>
-          <w:rFonts w:ascii="Arial" w:hAnsi="Arial" w:cs="Arial"/>
+          <w:rFonts w:ascii="Tahoma" w:hAnsi="Tahoma" w:cs="Tahoma"/>
           <w:b/>
           <w:sz w:val="24"/>
           <w:szCs w:val="24"/>
@@ -110,7 +110,7 @@
         <w:spacing w:after="0"/>
         <w:jc w:val="center"/>
         <w:rPr>
-          <w:rFonts w:ascii="Arial" w:hAnsi="Arial" w:cs="Arial"/>
+          <w:rFonts w:ascii="Tahoma" w:hAnsi="Tahoma" w:cs="Tahoma"/>
           <w:b/>
           <w:sz w:val="24"/>
           <w:szCs w:val="24"/>
@@ -120,24 +120,56 @@
       </w:pPr>
       <w:r>
         <w:rPr>
-          <w:rFonts w:ascii="Arial" w:hAnsi="Arial" w:cs="Arial"/>
+          <w:rFonts w:ascii="Tahoma" w:hAnsi="Tahoma" w:cs="Tahoma"/>
           <w:b/>
           <w:sz w:val="24"/>
           <w:szCs w:val="24"/>
           <w:u w:val="single"/>
           <w:lang w:val="sv-SE"/>
         </w:rPr>
-        <w:t>PEMBUKAAN PENAWARAN SAMPUL  II</w:t>
-      </w:r>
-      <w:r>
-        <w:rPr>
-          <w:rFonts w:ascii="Arial" w:hAnsi="Arial" w:cs="Arial"/>
-          <w:b/>
-          <w:sz w:val="24"/>
-          <w:szCs w:val="24"/>
+        <w:t xml:space="preserve">PEMBUKAAN PENAWARAN </w:t>
+      </w:r>
+      <w:r>
+        <w:rPr>
+          <w:rFonts w:ascii="Tahoma" w:hAnsi="Tahoma" w:cs="Tahoma"/>
+          <w:b/>
+          <w:szCs w:val="24"/>
+          <w:highlight w:val="cyan"/>
           <w:u w:val="single"/>
           <w:lang w:val="id-ID"/>
         </w:rPr>
+        <w:t>#sampul/tahapkapital#</w:t>
+      </w:r>
+      <w:r>
+        <w:rPr>
+          <w:rFonts w:ascii="Tahoma" w:hAnsi="Tahoma" w:cs="Tahoma"/>
+          <w:b/>
+          <w:szCs w:val="24"/>
+          <w:u w:val="single"/>
+          <w:lang w:val="id-ID"/>
+        </w:rPr>
+        <w:t xml:space="preserve"> </w:t>
+      </w:r>
+      <w:r>
+        <w:rPr>
+          <w:rFonts w:ascii="Tahoma" w:hAnsi="Tahoma" w:cs="Tahoma"/>
+          <w:b/>
+          <w:sz w:val="24"/>
+          <w:szCs w:val="24"/>
+          <w:u w:val="single"/>
+          <w:lang w:val="sv-SE"/>
+        </w:rPr>
+        <w:t>II</w:t>
+      </w:r>
+      <w:r>
+        <w:rPr>
+          <w:rFonts w:ascii="Tahoma" w:hAnsi="Tahoma" w:cs="Tahoma"/>
+          <w:b/>
+          <w:sz w:val="24"/>
+          <w:szCs w:val="24"/>
+          <w:u w:val="single"/>
+          <w:lang w:val="id-ID"/>
+        </w:rPr>
         <w:t xml:space="preserve"> (DUA)</w:t>
       </w:r>
     </w:p>
@@ -146,13 +178,13 @@
         <w:spacing w:after="0"/>
         <w:jc w:val="center"/>
         <w:rPr>
-          <w:rFonts w:ascii="Arial" w:hAnsi="Arial" w:cs="Arial"/>
-          <w:b/>
-        </w:rPr>
-      </w:pPr>
-      <w:r>
-        <w:rPr>
-          <w:rFonts w:ascii="Arial" w:hAnsi="Arial" w:cs="Arial"/>
+          <w:rFonts w:ascii="Tahoma" w:hAnsi="Tahoma" w:cs="Tahoma"/>
+          <w:b/>
+        </w:rPr>
+      </w:pPr>
+      <w:r>
+        <w:rPr>
+          <w:rFonts w:ascii="Tahoma" w:hAnsi="Tahoma" w:cs="Tahoma"/>
           <w:b/>
           <w:lang w:val="pt-BR"/>
         </w:rPr>
@@ -160,7 +192,7 @@
       </w:r>
       <w:r>
         <w:rPr>
-          <w:rFonts w:ascii="Arial" w:hAnsi="Arial" w:cs="Arial"/>
+          <w:rFonts w:ascii="Tahoma" w:hAnsi="Tahoma" w:cs="Tahoma"/>
           <w:b/>
           <w:highlight w:val="yellow"/>
         </w:rPr>
@@ -168,7 +200,7 @@
       </w:r>
       <w:r>
         <w:rPr>
-          <w:rFonts w:ascii="Arial" w:hAnsi="Arial" w:cs="Arial"/>
+          <w:rFonts w:ascii="Tahoma" w:hAnsi="Tahoma" w:cs="Tahoma"/>
           <w:b/>
           <w:highlight w:val="yellow"/>
         </w:rPr>
@@ -176,7 +208,7 @@
       </w:r>
       <w:r>
         <w:rPr>
-          <w:rFonts w:ascii="Arial" w:hAnsi="Arial" w:cs="Arial"/>
+          <w:rFonts w:ascii="Tahoma" w:hAnsi="Tahoma" w:cs="Tahoma"/>
           <w:b/>
           <w:highlight w:val="yellow"/>
         </w:rPr>
@@ -188,14 +220,14 @@
         <w:spacing w:after="0"/>
         <w:jc w:val="center"/>
         <w:rPr>
-          <w:rFonts w:ascii="Arial" w:hAnsi="Arial" w:cs="Arial"/>
+          <w:rFonts w:ascii="Tahoma" w:hAnsi="Tahoma" w:cs="Tahoma"/>
           <w:b/>
           <w:lang w:val="nb-NO"/>
         </w:rPr>
       </w:pPr>
       <w:r>
         <w:rPr>
-          <w:rFonts w:ascii="Arial" w:hAnsi="Arial" w:cs="Arial"/>
+          <w:rFonts w:ascii="Tahoma" w:hAnsi="Tahoma" w:cs="Tahoma"/>
           <w:b/>
           <w:lang w:val="nb-NO"/>
         </w:rPr>
@@ -207,7 +239,7 @@
         <w:spacing w:after="0"/>
         <w:jc w:val="center"/>
         <w:rPr>
-          <w:rFonts w:ascii="Arial" w:hAnsi="Arial" w:cs="Arial"/>
+          <w:rFonts w:ascii="Tahoma" w:hAnsi="Tahoma" w:cs="Tahoma"/>
           <w:b/>
           <w:sz w:val="24"/>
           <w:szCs w:val="24"/>
@@ -216,13 +248,44 @@
       </w:pPr>
       <w:r>
         <w:rPr>
-          <w:rFonts w:ascii="Arial" w:hAnsi="Arial" w:cs="Arial"/>
+          <w:rFonts w:ascii="Tahoma" w:hAnsi="Tahoma" w:cs="Tahoma"/>
           <w:b/>
           <w:sz w:val="24"/>
           <w:szCs w:val="24"/>
           <w:lang w:val="sv-SE"/>
         </w:rPr>
         <w:t xml:space="preserve">PEKERJAAN </w:t>
+      </w:r>
+      <w:r>
+        <w:rPr>
+          <w:rFonts w:ascii="Tahoma" w:hAnsi="Tahoma" w:cs="Tahoma"/>
+          <w:b/>
+          <w:sz w:val="24"/>
+          <w:szCs w:val="24"/>
+          <w:highlight w:val="cyan"/>
+        </w:rPr>
+        <w:t>#namapengadaan</w:t>
+      </w:r>
+      <w:r>
+        <w:rPr>
+          <w:rFonts w:ascii="Tahoma" w:hAnsi="Tahoma" w:cs="Tahoma"/>
+          <w:b/>
+          <w:sz w:val="24"/>
+          <w:szCs w:val="24"/>
+          <w:highlight w:val="cyan"/>
+          <w:lang w:val="id-ID"/>
+        </w:rPr>
+        <w:t>kapital</w:t>
+      </w:r>
+      <w:r>
+        <w:rPr>
+          <w:rFonts w:ascii="Tahoma" w:hAnsi="Tahoma" w:cs="Tahoma"/>
+          <w:b/>
+          <w:sz w:val="24"/>
+          <w:szCs w:val="24"/>
+          <w:highlight w:val="cyan"/>
+        </w:rPr>
+        <w:t>#</w:t>
       </w:r>
     </w:p>
     <w:p>
@@ -230,32 +293,13 @@
         <w:spacing w:after="0"/>
         <w:jc w:val="center"/>
         <w:rPr>
-          <w:rFonts w:ascii="Arial" w:hAnsi="Arial" w:cs="Arial"/>
-          <w:b/>
-          <w:sz w:val="24"/>
-          <w:szCs w:val="24"/>
-        </w:rPr>
-      </w:pPr>
-      <w:r>
-        <w:rPr>
-          <w:rFonts w:ascii="Arial" w:hAnsi="Arial" w:cs="Arial"/>
-          <w:b/>
-          <w:sz w:val="24"/>
-          <w:szCs w:val="24"/>
-          <w:highlight w:val="cyan"/>
-        </w:rPr>
-        <w:t>#namapengadaan</w:t>
-      </w:r>
-      <w:r>
-        <w:rPr>
-          <w:rFonts w:ascii="Arial" w:hAnsi="Arial" w:cs="Arial"/>
-          <w:b/>
-          <w:sz w:val="24"/>
-          <w:szCs w:val="24"/>
-          <w:highlight w:val="cyan"/>
-        </w:rPr>
-        <w:t>#</w:t>
-      </w:r>
+          <w:rFonts w:ascii="Tahoma" w:hAnsi="Tahoma" w:cs="Tahoma"/>
+          <w:b/>
+          <w:sz w:val="24"/>
+          <w:szCs w:val="24"/>
+          <w:lang w:val="id-ID"/>
+        </w:rPr>
+      </w:pPr>
     </w:p>
     <w:p>
       <w:pPr>
@@ -267,210 +311,194 @@
         <w:spacing w:after="0"/>
         <w:jc w:val="both"/>
         <w:rPr>
-          <w:rFonts w:ascii="Arial" w:hAnsi="Arial" w:cs="Arial"/>
+          <w:rFonts w:ascii="Tahoma" w:hAnsi="Tahoma" w:cs="Tahoma"/>
           <w:lang w:val="sv-SE"/>
         </w:rPr>
       </w:pPr>
       <w:r>
         <w:rPr>
-          <w:rFonts w:ascii="Arial" w:hAnsi="Arial" w:cs="Arial"/>
+          <w:rFonts w:ascii="Tahoma" w:hAnsi="Tahoma" w:cs="Tahoma"/>
           <w:lang w:val="sv-SE"/>
         </w:rPr>
         <w:t xml:space="preserve">Pada hari ini, </w:t>
       </w:r>
       <w:r>
         <w:rPr>
-          <w:rFonts w:ascii="Arial" w:hAnsi="Arial" w:cs="Arial"/>
+          <w:rFonts w:ascii="Tahoma" w:hAnsi="Tahoma" w:cs="Tahoma"/>
           <w:highlight w:val="cyan"/>
         </w:rPr>
         <w:t>#hari</w:t>
       </w:r>
       <w:r>
         <w:rPr>
-          <w:rFonts w:ascii="Arial" w:hAnsi="Arial" w:cs="Arial"/>
+          <w:rFonts w:ascii="Tahoma" w:hAnsi="Tahoma" w:cs="Tahoma"/>
           <w:highlight w:val="cyan"/>
         </w:rPr>
         <w:t>#</w:t>
       </w:r>
       <w:r>
         <w:rPr>
-          <w:rFonts w:ascii="Arial" w:hAnsi="Arial" w:cs="Arial"/>
+          <w:rFonts w:ascii="Tahoma" w:hAnsi="Tahoma" w:cs="Tahoma"/>
           <w:lang w:val="sv-SE"/>
         </w:rPr>
         <w:t xml:space="preserve"> tanggal  </w:t>
       </w:r>
       <w:r>
         <w:rPr>
-          <w:rFonts w:ascii="Arial" w:hAnsi="Arial" w:cs="Arial"/>
+          <w:rFonts w:ascii="Tahoma" w:hAnsi="Tahoma" w:cs="Tahoma"/>
+          <w:highlight w:val="yellow"/>
+        </w:rPr>
+        <w:t>#tanggal</w:t>
+      </w:r>
+      <w:r>
+        <w:rPr>
+          <w:rFonts w:ascii="Tahoma" w:hAnsi="Tahoma" w:cs="Tahoma"/>
+          <w:highlight w:val="yellow"/>
+        </w:rPr>
+        <w:t>#</w:t>
+      </w:r>
+      <w:r>
+        <w:rPr>
+          <w:rFonts w:ascii="Tahoma" w:hAnsi="Tahoma" w:cs="Tahoma"/>
+          <w:lang w:val="sv-SE"/>
+        </w:rPr>
+        <w:t xml:space="preserve">, </w:t>
+      </w:r>
+      <w:r>
+        <w:rPr>
+          <w:rFonts w:ascii="Tahoma" w:hAnsi="Tahoma" w:cs="Tahoma"/>
+          <w:lang w:val="id-ID"/>
+        </w:rPr>
+        <w:t>pukul</w:t>
+      </w:r>
+      <w:r>
+        <w:rPr>
+          <w:rFonts w:ascii="Tahoma" w:hAnsi="Tahoma" w:cs="Tahoma"/>
+          <w:lang w:val="sv-SE"/>
+        </w:rPr>
+        <w:t xml:space="preserve"> </w:t>
+      </w:r>
+      <w:r>
+        <w:rPr>
+          <w:rFonts w:ascii="Tahoma" w:hAnsi="Tahoma" w:cs="Tahoma"/>
+          <w:highlight w:val="yellow"/>
+        </w:rPr>
+        <w:t>#</w:t>
+      </w:r>
+      <w:r>
+        <w:rPr>
+          <w:rFonts w:ascii="Tahoma" w:hAnsi="Tahoma" w:cs="Tahoma"/>
+          <w:highlight w:val="yellow"/>
+        </w:rPr>
+        <w:t>jam</w:t>
+      </w:r>
+      <w:r>
+        <w:rPr>
+          <w:rFonts w:ascii="Tahoma" w:hAnsi="Tahoma" w:cs="Tahoma"/>
+          <w:highlight w:val="yellow"/>
+        </w:rPr>
+        <w:t>#</w:t>
+      </w:r>
+      <w:r>
+        <w:rPr>
+          <w:rFonts w:ascii="Tahoma" w:hAnsi="Tahoma" w:cs="Tahoma"/>
+          <w:lang w:val="sv-SE"/>
+        </w:rPr>
+        <w:t xml:space="preserve"> WIB telah dilakukan pembukaan surat penawaran harga (sampul II) </w:t>
+      </w:r>
+      <w:r>
+        <w:rPr>
+          <w:rFonts w:ascii="Tahoma" w:hAnsi="Tahoma" w:cs="Tahoma"/>
+          <w:sz w:val="24"/>
+          <w:szCs w:val="24"/>
+          <w:lang w:val="sv-SE"/>
+        </w:rPr>
+        <w:t xml:space="preserve">Pekerjaan </w:t>
+      </w:r>
+      <w:r>
+        <w:rPr>
+          <w:rFonts w:ascii="Tahoma" w:hAnsi="Tahoma" w:cs="Tahoma"/>
+          <w:sz w:val="24"/>
+          <w:szCs w:val="24"/>
           <w:highlight w:val="cyan"/>
         </w:rPr>
-        <w:t>#tanggal</w:t>
-      </w:r>
-      <w:r>
-        <w:rPr>
-          <w:rFonts w:ascii="Arial" w:hAnsi="Arial" w:cs="Arial"/>
+        <w:t>#namapengadaan</w:t>
+      </w:r>
+      <w:r>
+        <w:rPr>
+          <w:rFonts w:ascii="Tahoma" w:hAnsi="Tahoma" w:cs="Tahoma"/>
+          <w:sz w:val="24"/>
+          <w:szCs w:val="24"/>
           <w:highlight w:val="cyan"/>
         </w:rPr>
         <w:t>#</w:t>
       </w:r>
       <w:r>
         <w:rPr>
-          <w:rFonts w:ascii="Arial" w:hAnsi="Arial" w:cs="Arial"/>
+          <w:rFonts w:ascii="Tahoma" w:hAnsi="Tahoma" w:cs="Tahoma"/>
+          <w:sz w:val="24"/>
+          <w:szCs w:val="24"/>
           <w:lang w:val="sv-SE"/>
         </w:rPr>
-        <w:t xml:space="preserve">, jam </w:t>
-      </w:r>
-      <w:r>
-        <w:rPr>
-          <w:rFonts w:ascii="Arial" w:hAnsi="Arial" w:cs="Arial"/>
+        <w:t xml:space="preserve"> di PT PLN (Persero) kantor Pusat </w:t>
+      </w:r>
+      <w:r>
+        <w:rPr>
+          <w:rFonts w:ascii="Tahoma" w:hAnsi="Tahoma" w:cs="Tahoma"/>
+          <w:lang w:val="sv-SE"/>
+        </w:rPr>
+        <w:t>- Jakarta Selatan,</w:t>
+      </w:r>
+      <w:r>
+        <w:rPr>
+          <w:rFonts w:ascii="Tahoma" w:hAnsi="Tahoma" w:cs="Tahoma"/>
+          <w:lang w:val="id-ID"/>
+        </w:rPr>
+        <w:t xml:space="preserve"> sebagaimana dimaksud dalam Re</w:t>
+      </w:r>
+      <w:r>
+        <w:rPr>
+          <w:rFonts w:ascii="Tahoma" w:hAnsi="Tahoma" w:cs="Tahoma"/>
+          <w:lang w:val="id-ID"/>
+        </w:rPr>
+        <w:t>ncana Kerja dan Syarat-Syarat No</w:t>
+      </w:r>
+      <w:r>
+        <w:rPr>
+          <w:rFonts w:ascii="Tahoma" w:hAnsi="Tahoma" w:cs="Tahoma"/>
+          <w:lang w:val="id-ID"/>
+        </w:rPr>
+        <w:t xml:space="preserve">. </w:t>
+      </w:r>
+      <w:r>
+        <w:rPr>
+          <w:rFonts w:ascii="Tahoma" w:hAnsi="Tahoma" w:cs="Tahoma"/>
           <w:highlight w:val="cyan"/>
-        </w:rPr>
-        <w:t>#</w:t>
-      </w:r>
-      <w:r>
-        <w:rPr>
-          <w:rFonts w:ascii="Arial" w:hAnsi="Arial" w:cs="Arial"/>
+          <w:lang w:val="id-ID"/>
+        </w:rPr>
+        <w:t>#norks#</w:t>
+      </w:r>
+      <w:r>
+        <w:rPr>
+          <w:rFonts w:ascii="Tahoma" w:hAnsi="Tahoma" w:cs="Tahoma"/>
+          <w:lang w:val="id-ID"/>
+        </w:rPr>
+        <w:t xml:space="preserve"> tanggal </w:t>
+      </w:r>
+      <w:r>
+        <w:rPr>
+          <w:rFonts w:ascii="Tahoma" w:hAnsi="Tahoma" w:cs="Tahoma"/>
           <w:highlight w:val="cyan"/>
-        </w:rPr>
-        <w:t>jam</w:t>
-      </w:r>
-      <w:r>
-        <w:rPr>
-          <w:rFonts w:ascii="Arial" w:hAnsi="Arial" w:cs="Arial"/>
-          <w:highlight w:val="cyan"/>
-        </w:rPr>
-        <w:t>#</w:t>
-      </w:r>
-      <w:r>
-        <w:rPr>
-          <w:rFonts w:ascii="Arial" w:hAnsi="Arial" w:cs="Arial"/>
-          <w:lang w:val="sv-SE"/>
-        </w:rPr>
-        <w:t xml:space="preserve"> WIB telah dilakukan pembukaan surat penawaran harga (sampul II) </w:t>
-      </w:r>
-      <w:r>
-        <w:rPr>
-          <w:rFonts w:ascii="Arial" w:hAnsi="Arial" w:cs="Arial"/>
-          <w:sz w:val="24"/>
-          <w:szCs w:val="24"/>
-          <w:lang w:val="sv-SE"/>
-        </w:rPr>
-        <w:t xml:space="preserve">Pekerjaan </w:t>
-      </w:r>
-      <w:r>
-        <w:rPr>
-          <w:rFonts w:ascii="Arial" w:hAnsi="Arial" w:cs="Arial"/>
-          <w:sz w:val="24"/>
-          <w:szCs w:val="24"/>
-          <w:highlight w:val="cyan"/>
-        </w:rPr>
-        <w:t>#namapengadaan</w:t>
-      </w:r>
-      <w:r>
-        <w:rPr>
-          <w:rFonts w:ascii="Arial" w:hAnsi="Arial" w:cs="Arial"/>
-          <w:sz w:val="24"/>
-          <w:szCs w:val="24"/>
-          <w:highlight w:val="cyan"/>
-        </w:rPr>
-        <w:t>#</w:t>
-      </w:r>
-      <w:r>
-        <w:rPr>
-          <w:rFonts w:ascii="Arial" w:hAnsi="Arial" w:cs="Arial"/>
-          <w:sz w:val="24"/>
-          <w:szCs w:val="24"/>
-          <w:lang w:val="sv-SE"/>
-        </w:rPr>
-        <w:t xml:space="preserve"> di PT PLN (Persero) kantor Pusat</w:t>
-      </w:r>
-      <w:r>
-        <w:rPr>
-          <w:rFonts w:ascii="Arial" w:hAnsi="Arial" w:cs="Arial"/>
-          <w:sz w:val="24"/>
-          <w:szCs w:val="24"/>
-          <w:lang w:val="sv-SE"/>
-        </w:rPr>
-        <w:t xml:space="preserve"> </w:t>
-      </w:r>
-      <w:r>
-        <w:rPr>
-          <w:rFonts w:ascii="Arial" w:hAnsi="Arial" w:cs="Arial"/>
-          <w:lang w:val="sv-SE"/>
-        </w:rPr>
-        <w:t>- Jakarta Selatan, sebagaimana dimaksud dalam Rencana Kerja dan Syarat-syarat (RKS) No</w:t>
-      </w:r>
-      <w:r>
-        <w:rPr>
-          <w:rFonts w:ascii="Arial" w:hAnsi="Arial" w:cs="Arial"/>
-          <w:lang w:val="sv-SE"/>
-        </w:rPr>
-        <w:t>.</w:t>
-      </w:r>
-      <w:r>
-        <w:rPr>
-          <w:rFonts w:ascii="Arial" w:hAnsi="Arial" w:cs="Arial"/>
-          <w:lang w:val="sv-SE"/>
-        </w:rPr>
-        <w:t xml:space="preserve"> </w:t>
-      </w:r>
-      <w:r>
-        <w:rPr>
-          <w:rFonts w:ascii="Arial" w:hAnsi="Arial" w:cs="Arial"/>
-          <w:highlight w:val="cyan"/>
-          <w:lang w:val="sv-SE"/>
-        </w:rPr>
-        <w:t>#norks</w:t>
-      </w:r>
-      <w:r>
-        <w:rPr>
-          <w:rFonts w:ascii="Arial" w:hAnsi="Arial" w:cs="Arial"/>
-          <w:highlight w:val="cyan"/>
-          <w:lang w:val="sv-SE"/>
-        </w:rPr>
-        <w:t>#</w:t>
-      </w:r>
-      <w:r>
-        <w:rPr>
-          <w:rFonts w:ascii="Arial" w:hAnsi="Arial" w:cs="Arial"/>
-          <w:lang w:val="sv-SE"/>
-        </w:rPr>
-        <w:t xml:space="preserve"> tanggal</w:t>
-      </w:r>
-      <w:r>
-        <w:rPr>
-          <w:rFonts w:ascii="Arial" w:hAnsi="Arial" w:cs="Arial"/>
-          <w:lang w:val="sv-SE"/>
-        </w:rPr>
-        <w:t xml:space="preserve"> </w:t>
-      </w:r>
-      <w:r>
-        <w:rPr>
-          <w:rFonts w:ascii="Arial" w:hAnsi="Arial" w:cs="Arial"/>
-          <w:highlight w:val="cyan"/>
-        </w:rPr>
-        <w:t>#</w:t>
-      </w:r>
-      <w:r>
-        <w:rPr>
-          <w:rFonts w:ascii="Arial" w:hAnsi="Arial" w:cs="Arial"/>
-          <w:highlight w:val="cyan"/>
-        </w:rPr>
-        <w:t>tanggalrks</w:t>
-      </w:r>
-      <w:r>
-        <w:rPr>
-          <w:rFonts w:ascii="Arial" w:hAnsi="Arial" w:cs="Arial"/>
-          <w:highlight w:val="cyan"/>
-        </w:rPr>
-        <w:t>#</w:t>
-      </w:r>
-      <w:r>
-        <w:rPr>
-          <w:rFonts w:ascii="Arial" w:hAnsi="Arial" w:cs="Arial"/>
-          <w:lang w:val="sv-SE"/>
-        </w:rPr>
-        <w:t>, dengan penawaran urutan sebagai berikut:</w:t>
+          <w:lang w:val="id-ID"/>
+        </w:rPr>
+        <w:t>#tanggalrks#</w:t>
+      </w:r>
+      <w:r>
+        <w:rPr>
+          <w:rFonts w:ascii="Tahoma" w:hAnsi="Tahoma" w:cs="Tahoma"/>
+          <w:lang w:val="id-ID"/>
+        </w:rPr>
+        <w:t>, dengan penawaran urutan sebagai berikut :</w:t>
       </w:r>
     </w:p>
     <w:p>
@@ -481,7 +509,7 @@
         <w:spacing w:after="0" w:line="240" w:lineRule="auto"/>
         <w:jc w:val="both"/>
         <w:rPr>
-          <w:rFonts w:ascii="Arial" w:hAnsi="Arial" w:cs="Arial"/>
+          <w:rFonts w:ascii="Tahoma" w:hAnsi="Tahoma" w:cs="Tahoma"/>
           <w:b/>
           <w:highlight w:val="yellow"/>
           <w:lang w:val="it-IT"/>
@@ -495,14 +523,14 @@
         </w:tabs>
         <w:spacing w:after="0" w:line="240" w:lineRule="auto"/>
         <w:rPr>
-          <w:rFonts w:ascii="Arial" w:hAnsi="Arial" w:cs="Arial"/>
+          <w:rFonts w:ascii="Tahoma" w:hAnsi="Tahoma" w:cs="Tahoma"/>
           <w:b/>
           <w:lang w:val="it-IT"/>
         </w:rPr>
       </w:pPr>
       <w:r>
         <w:rPr>
-          <w:rFonts w:ascii="Arial" w:hAnsi="Arial" w:cs="Arial"/>
+          <w:rFonts w:ascii="Tahoma" w:hAnsi="Tahoma" w:cs="Tahoma"/>
           <w:b/>
           <w:highlight w:val="yellow"/>
           <w:lang w:val="it-IT"/>
@@ -511,7 +539,7 @@
       </w:r>
       <w:r>
         <w:rPr>
-          <w:rFonts w:ascii="Arial" w:hAnsi="Arial" w:cs="Arial"/>
+          <w:rFonts w:ascii="Tahoma" w:hAnsi="Tahoma" w:cs="Tahoma"/>
           <w:b/>
           <w:highlight w:val="yellow"/>
           <w:lang w:val="it-IT"/>
@@ -520,7 +548,7 @@
       </w:r>
       <w:r>
         <w:rPr>
-          <w:rFonts w:ascii="Arial" w:hAnsi="Arial" w:cs="Arial"/>
+          <w:rFonts w:ascii="Tahoma" w:hAnsi="Tahoma" w:cs="Tahoma"/>
           <w:b/>
           <w:highlight w:val="yellow"/>
           <w:lang w:val="it-IT"/>
@@ -536,7 +564,7 @@
         <w:spacing w:after="0" w:line="240" w:lineRule="auto"/>
         <w:jc w:val="both"/>
         <w:rPr>
-          <w:rFonts w:ascii="Arial" w:hAnsi="Arial" w:cs="Arial"/>
+          <w:rFonts w:ascii="Tahoma" w:hAnsi="Tahoma" w:cs="Tahoma"/>
           <w:b/>
           <w:lang w:val="it-IT"/>
         </w:rPr>
@@ -555,14 +583,14 @@
         <w:ind w:hanging="720"/>
         <w:jc w:val="both"/>
         <w:rPr>
-          <w:rFonts w:ascii="Arial" w:hAnsi="Arial" w:cs="Arial"/>
+          <w:rFonts w:ascii="Tahoma" w:hAnsi="Tahoma" w:cs="Tahoma"/>
           <w:b/>
           <w:lang w:val="it-IT"/>
         </w:rPr>
       </w:pPr>
       <w:r>
         <w:rPr>
-          <w:rFonts w:ascii="Arial" w:hAnsi="Arial" w:cs="Arial"/>
+          <w:rFonts w:ascii="Tahoma" w:hAnsi="Tahoma" w:cs="Tahoma"/>
           <w:b/>
           <w:sz w:val="24"/>
           <w:szCs w:val="24"/>
@@ -573,7 +601,7 @@
       </w:r>
       <w:r>
         <w:rPr>
-          <w:rFonts w:ascii="Arial" w:hAnsi="Arial" w:cs="Arial"/>
+          <w:rFonts w:ascii="Tahoma" w:hAnsi="Tahoma" w:cs="Tahoma"/>
           <w:b/>
           <w:lang w:val="it-IT"/>
         </w:rPr>
@@ -581,7 +609,7 @@
       </w:r>
       <w:r>
         <w:rPr>
-          <w:rFonts w:ascii="Arial" w:hAnsi="Arial" w:cs="Arial"/>
+          <w:rFonts w:ascii="Tahoma" w:hAnsi="Tahoma" w:cs="Tahoma"/>
           <w:b/>
           <w:lang w:val="it-IT"/>
         </w:rPr>
@@ -589,7 +617,7 @@
       </w:r>
       <w:r>
         <w:rPr>
-          <w:rFonts w:ascii="Arial" w:hAnsi="Arial" w:cs="Arial"/>
+          <w:rFonts w:ascii="Tahoma" w:hAnsi="Tahoma" w:cs="Tahoma"/>
           <w:b/>
           <w:lang w:val="it-IT"/>
         </w:rPr>
@@ -605,7 +633,7 @@
         <w:spacing w:after="0"/>
         <w:jc w:val="both"/>
         <w:rPr>
-          <w:rFonts w:ascii="Arial" w:hAnsi="Arial" w:cs="Arial"/>
+          <w:rFonts w:ascii="Tahoma" w:hAnsi="Tahoma" w:cs="Tahoma"/>
           <w:lang w:val="it-IT"/>
         </w:rPr>
       </w:pPr>
@@ -618,40 +646,36 @@
         </w:tabs>
         <w:spacing w:after="0"/>
         <w:rPr>
-          <w:rFonts w:ascii="Arial" w:hAnsi="Arial" w:cs="Arial"/>
-          <w:lang w:val="it-IT"/>
-        </w:rPr>
-      </w:pPr>
-      <w:r>
-        <w:rPr>
-          <w:rFonts w:ascii="Arial" w:hAnsi="Arial" w:cs="Arial"/>
+          <w:rFonts w:ascii="Tahoma" w:hAnsi="Tahoma" w:cs="Tahoma"/>
+          <w:sz w:val="24"/>
+          <w:szCs w:val="24"/>
+          <w:lang w:val="id-ID"/>
+        </w:rPr>
+      </w:pPr>
+      <w:r>
+        <w:rPr>
+          <w:rFonts w:ascii="Tahoma" w:hAnsi="Tahoma" w:cs="Tahoma"/>
           <w:sz w:val="24"/>
           <w:szCs w:val="24"/>
           <w:highlight w:val="cyan"/>
           <w:lang w:val="it-IT"/>
         </w:rPr>
-        <w:t>#</w:t>
-      </w:r>
-      <w:r>
-        <w:rPr>
-          <w:rFonts w:ascii="Arial" w:hAnsi="Arial" w:cs="Arial"/>
-          <w:sz w:val="24"/>
-          <w:szCs w:val="24"/>
-          <w:highlight w:val="cyan"/>
-          <w:lang w:val="it-IT"/>
-        </w:rPr>
-        <w:t>listpic</w:t>
-      </w:r>
-      <w:r>
-        <w:rPr>
-          <w:rFonts w:ascii="Arial" w:hAnsi="Arial" w:cs="Arial"/>
-          <w:sz w:val="24"/>
-          <w:szCs w:val="24"/>
-          <w:highlight w:val="cyan"/>
-          <w:lang w:val="it-IT"/>
-        </w:rPr>
-        <w:t>#</w:t>
-      </w:r>
+        <w:t>#listpic#</w:t>
+      </w:r>
+    </w:p>
+    <w:p>
+      <w:pPr>
+        <w:tabs>
+          <w:tab w:val="left" w:pos="3119"/>
+          <w:tab w:val="left" w:pos="3261"/>
+        </w:tabs>
+        <w:spacing w:after="0"/>
+        <w:rPr>
+          <w:rFonts w:ascii="Tahoma" w:hAnsi="Tahoma" w:cs="Tahoma"/>
+          <w:b/>
+          <w:lang w:val="id-ID"/>
+        </w:rPr>
+      </w:pPr>
     </w:p>
     <w:p>
       <w:pPr>
@@ -663,7 +687,7 @@
         <w:spacing w:after="0"/>
         <w:jc w:val="both"/>
         <w:rPr>
-          <w:rFonts w:ascii="Arial" w:hAnsi="Arial" w:cs="Arial"/>
+          <w:rFonts w:ascii="Tahoma" w:hAnsi="Tahoma" w:cs="Tahoma"/>
           <w:lang w:val="it-IT"/>
         </w:rPr>
       </w:pPr>
@@ -678,14 +702,14 @@
         </w:tabs>
         <w:jc w:val="both"/>
         <w:rPr>
-          <w:rFonts w:ascii="Arial" w:hAnsi="Arial" w:cs="Arial"/>
+          <w:rFonts w:ascii="Tahoma" w:hAnsi="Tahoma" w:cs="Tahoma"/>
           <w:b/>
           <w:lang w:val="pt-BR"/>
         </w:rPr>
       </w:pPr>
       <w:r>
         <w:rPr>
-          <w:rFonts w:ascii="Arial" w:hAnsi="Arial" w:cs="Arial"/>
+          <w:rFonts w:ascii="Tahoma" w:hAnsi="Tahoma" w:cs="Tahoma"/>
           <w:b/>
           <w:lang w:val="pt-BR"/>
         </w:rPr>
@@ -693,12 +717,47 @@
       </w:r>
       <w:r>
         <w:rPr>
-          <w:rFonts w:ascii="Arial" w:hAnsi="Arial" w:cs="Arial"/>
+          <w:rFonts w:ascii="Tahoma" w:hAnsi="Tahoma" w:cs="Tahoma"/>
           <w:b/>
           <w:lang w:val="pt-BR"/>
         </w:rPr>
         <w:tab/>
-        <w:t>Perusahan yang mengikuti  pembukaan penawaran harga (sampul II):</w:t>
+        <w:t>Perusahan yang mengikuti  pembukaan penawaran harga (</w:t>
+      </w:r>
+      <w:r>
+        <w:rPr>
+          <w:rFonts w:ascii="Tahoma" w:hAnsi="Tahoma" w:cs="Tahoma"/>
+          <w:b/>
+          <w:highlight w:val="cyan"/>
+          <w:lang w:val="id-ID"/>
+        </w:rPr>
+        <w:t>#</w:t>
+      </w:r>
+      <w:r>
+        <w:rPr>
+          <w:rFonts w:ascii="Tahoma" w:hAnsi="Tahoma" w:cs="Tahoma"/>
+          <w:b/>
+          <w:highlight w:val="cyan"/>
+          <w:lang w:val="pt-BR"/>
+        </w:rPr>
+        <w:t>sampul</w:t>
+      </w:r>
+      <w:r>
+        <w:rPr>
+          <w:rFonts w:ascii="Tahoma" w:hAnsi="Tahoma" w:cs="Tahoma"/>
+          <w:b/>
+          <w:highlight w:val="cyan"/>
+          <w:lang w:val="id-ID"/>
+        </w:rPr>
+        <w:t>/tahap#</w:t>
+      </w:r>
+      <w:r>
+        <w:rPr>
+          <w:rFonts w:ascii="Tahoma" w:hAnsi="Tahoma" w:cs="Tahoma"/>
+          <w:b/>
+          <w:lang w:val="pt-BR"/>
+        </w:rPr>
+        <w:t xml:space="preserve"> II):</w:t>
       </w:r>
     </w:p>
     <w:p>
@@ -708,14 +767,14 @@
         </w:tabs>
         <w:ind w:left="360"/>
         <w:rPr>
-          <w:rFonts w:ascii="Arial" w:hAnsi="Arial" w:cs="Arial"/>
+          <w:rFonts w:ascii="Tahoma" w:hAnsi="Tahoma" w:cs="Tahoma"/>
           <w:color w:val="FF0000"/>
           <w:lang w:val="sv-SE"/>
         </w:rPr>
       </w:pPr>
       <w:r>
         <w:rPr>
-          <w:rFonts w:ascii="Arial" w:hAnsi="Arial" w:cs="Arial"/>
+          <w:rFonts w:ascii="Tahoma" w:hAnsi="Tahoma" w:cs="Tahoma"/>
           <w:highlight w:val="yellow"/>
           <w:lang w:val="it-IT"/>
         </w:rPr>
@@ -723,7 +782,7 @@
       </w:r>
       <w:r>
         <w:rPr>
-          <w:rFonts w:ascii="Arial" w:hAnsi="Arial" w:cs="Arial"/>
+          <w:rFonts w:ascii="Tahoma" w:hAnsi="Tahoma" w:cs="Tahoma"/>
           <w:highlight w:val="yellow"/>
           <w:lang w:val="it-IT"/>
         </w:rPr>
@@ -736,13 +795,13 @@
           <w:tab w:val="left" w:pos="0"/>
         </w:tabs>
         <w:rPr>
-          <w:rFonts w:ascii="Arial" w:hAnsi="Arial" w:cs="Arial"/>
+          <w:rFonts w:ascii="Tahoma" w:hAnsi="Tahoma" w:cs="Tahoma"/>
           <w:lang w:val="it-IT"/>
         </w:rPr>
       </w:pPr>
       <w:r>
         <w:rPr>
-          <w:rFonts w:ascii="Arial" w:hAnsi="Arial" w:cs="Arial"/>
+          <w:rFonts w:ascii="Tahoma" w:hAnsi="Tahoma" w:cs="Tahoma"/>
           <w:color w:val="FF0000"/>
           <w:lang w:val="sv-SE"/>
         </w:rPr>
@@ -750,7 +809,7 @@
       </w:r>
       <w:r>
         <w:rPr>
-          <w:rFonts w:ascii="Arial" w:hAnsi="Arial" w:cs="Arial"/>
+          <w:rFonts w:ascii="Tahoma" w:hAnsi="Tahoma" w:cs="Tahoma"/>
           <w:lang w:val="it-IT"/>
         </w:rPr>
         <w:t xml:space="preserve">Lampiran : </w:t>
@@ -766,13 +825,13 @@
         <w:ind w:left="450"/>
         <w:jc w:val="both"/>
         <w:rPr>
-          <w:rFonts w:ascii="Arial" w:hAnsi="Arial" w:cs="Arial"/>
+          <w:rFonts w:ascii="Tahoma" w:hAnsi="Tahoma" w:cs="Tahoma"/>
           <w:lang w:val="it-IT"/>
         </w:rPr>
       </w:pPr>
       <w:r>
         <w:rPr>
-          <w:rFonts w:ascii="Arial" w:hAnsi="Arial" w:cs="Arial"/>
+          <w:rFonts w:ascii="Tahoma" w:hAnsi="Tahoma" w:cs="Tahoma"/>
           <w:lang w:val="it-IT"/>
         </w:rPr>
         <w:t>Dokumen Penawaran Harga masing-masing Perusahaan</w:t>
@@ -788,13 +847,13 @@
         <w:ind w:left="450"/>
         <w:jc w:val="both"/>
         <w:rPr>
-          <w:rFonts w:ascii="Arial" w:hAnsi="Arial" w:cs="Arial"/>
+          <w:rFonts w:ascii="Tahoma" w:hAnsi="Tahoma" w:cs="Tahoma"/>
           <w:lang w:val="it-IT"/>
         </w:rPr>
       </w:pPr>
       <w:r>
         <w:rPr>
-          <w:rFonts w:ascii="Arial" w:hAnsi="Arial" w:cs="Arial"/>
+          <w:rFonts w:ascii="Tahoma" w:hAnsi="Tahoma" w:cs="Tahoma"/>
           <w:lang w:val="it-IT"/>
         </w:rPr>
         <w:t xml:space="preserve">Print Out e-Proc penawaran masing-masing Perusahaan diberi materai, ditandatangani Direktur Perusahaan, stempel perusahaan dan  diberi tanggal. </w:t>
@@ -810,13 +869,13 @@
         <w:ind w:left="450"/>
         <w:jc w:val="both"/>
         <w:rPr>
-          <w:rFonts w:ascii="Arial" w:hAnsi="Arial" w:cs="Arial"/>
+          <w:rFonts w:ascii="Tahoma" w:hAnsi="Tahoma" w:cs="Tahoma"/>
           <w:lang w:val="it-IT"/>
         </w:rPr>
       </w:pPr>
       <w:r>
         <w:rPr>
-          <w:rFonts w:ascii="Arial" w:hAnsi="Arial" w:cs="Arial"/>
+          <w:rFonts w:ascii="Tahoma" w:hAnsi="Tahoma" w:cs="Tahoma"/>
           <w:lang w:val="it-IT"/>
         </w:rPr>
         <w:t>Berita Acara Pembukaan Penawaran.</w:t>
@@ -832,17 +891,28 @@
         <w:ind w:left="450"/>
         <w:jc w:val="both"/>
         <w:rPr>
-          <w:rFonts w:ascii="Arial" w:hAnsi="Arial" w:cs="Arial"/>
+          <w:rFonts w:ascii="Tahoma" w:hAnsi="Tahoma" w:cs="Tahoma"/>
           <w:lang w:val="it-IT"/>
         </w:rPr>
       </w:pPr>
       <w:r>
         <w:rPr>
-          <w:rFonts w:ascii="Arial" w:hAnsi="Arial" w:cs="Arial"/>
+          <w:rFonts w:ascii="Tahoma" w:hAnsi="Tahoma" w:cs="Tahoma"/>
           <w:lang w:val="it-IT"/>
         </w:rPr>
         <w:t>Daftar Hadir</w:t>
       </w:r>
+    </w:p>
+    <w:p>
+      <w:pPr>
+        <w:spacing w:after="0" w:line="240" w:lineRule="auto"/>
+        <w:ind w:left="450"/>
+        <w:jc w:val="both"/>
+        <w:rPr>
+          <w:rFonts w:ascii="Tahoma" w:hAnsi="Tahoma" w:cs="Tahoma"/>
+          <w:lang w:val="it-IT"/>
+        </w:rPr>
+      </w:pPr>
     </w:p>
     <w:p>
       <w:pPr>
@@ -851,64 +921,110 @@
         <w:adjustRightInd w:val="0"/>
         <w:jc w:val="both"/>
         <w:rPr>
-          <w:rFonts w:ascii="Arial" w:hAnsi="Arial" w:cs="Arial"/>
+          <w:rFonts w:ascii="Tahoma" w:hAnsi="Tahoma" w:cs="Tahoma"/>
           <w:lang w:val="es-ES"/>
         </w:rPr>
       </w:pPr>
       <w:r>
         <w:rPr>
-          <w:rFonts w:ascii="Arial" w:hAnsi="Arial" w:cs="Arial"/>
+          <w:rFonts w:ascii="Tahoma" w:hAnsi="Tahoma" w:cs="Tahoma"/>
           <w:lang w:val="fi-FI"/>
         </w:rPr>
-        <w:t>Demikian Berita Acara Pembukaan Penawaran sampul II ini dibuat dan ditandatangani oleh Panitia Pengadaan Barang/Jasa Kantor Pusat.</w:t>
+        <w:t xml:space="preserve">Demikian Berita Acara Pembukaan Penawaran </w:t>
+      </w:r>
+      <w:r>
+        <w:rPr>
+          <w:rFonts w:ascii="Tahoma" w:hAnsi="Tahoma" w:cs="Tahoma"/>
+          <w:highlight w:val="cyan"/>
+          <w:lang w:val="id-ID"/>
+        </w:rPr>
+        <w:t>#</w:t>
+      </w:r>
+      <w:r>
+        <w:rPr>
+          <w:rFonts w:ascii="Tahoma" w:hAnsi="Tahoma" w:cs="Tahoma"/>
+          <w:highlight w:val="cyan"/>
+          <w:lang w:val="fi-FI"/>
+        </w:rPr>
+        <w:t>sampul</w:t>
+      </w:r>
+      <w:r>
+        <w:rPr>
+          <w:rFonts w:ascii="Tahoma" w:hAnsi="Tahoma" w:cs="Tahoma"/>
+          <w:highlight w:val="cyan"/>
+          <w:lang w:val="id-ID"/>
+        </w:rPr>
+        <w:t>/tahap#</w:t>
+      </w:r>
+      <w:r>
+        <w:rPr>
+          <w:rFonts w:ascii="Tahoma" w:hAnsi="Tahoma" w:cs="Tahoma"/>
+          <w:lang w:val="fi-FI"/>
+        </w:rPr>
+        <w:t xml:space="preserve"> II ini dibuat dan ditandatangani oleh </w:t>
+      </w:r>
+      <w:r>
+        <w:rPr>
+          <w:rFonts w:ascii="Tahoma" w:hAnsi="Tahoma" w:cs="Tahoma"/>
+          <w:highlight w:val="cyan"/>
+          <w:lang w:val="id-ID"/>
+        </w:rPr>
+        <w:t>#panitia/pejabat#</w:t>
+      </w:r>
+      <w:r>
+        <w:rPr>
+          <w:rFonts w:ascii="Tahoma" w:hAnsi="Tahoma" w:cs="Tahoma"/>
+          <w:lang w:val="fi-FI"/>
+        </w:rPr>
+        <w:t xml:space="preserve"> Pengadaan Barang/Jasa Kantor Pusat.</w:t>
       </w:r>
     </w:p>
     <w:p>
       <w:pPr>
         <w:jc w:val="both"/>
         <w:rPr>
-          <w:rFonts w:ascii="Arial" w:hAnsi="Arial" w:cs="Arial"/>
+          <w:rFonts w:ascii="Tahoma" w:hAnsi="Tahoma" w:cs="Tahoma"/>
           <w:lang w:val="es-ES"/>
         </w:rPr>
       </w:pPr>
       <w:r>
         <w:rPr>
-          <w:rFonts w:ascii="Arial" w:hAnsi="Arial" w:cs="Arial"/>
+          <w:rFonts w:ascii="Tahoma" w:hAnsi="Tahoma" w:cs="Tahoma"/>
           <w:lang w:val="es-ES"/>
         </w:rPr>
         <w:t xml:space="preserve">                    </w:t>
       </w:r>
       <w:r>
         <w:rPr>
-          <w:rFonts w:ascii="Arial" w:hAnsi="Arial" w:cs="Arial"/>
+          <w:rFonts w:ascii="Tahoma" w:hAnsi="Tahoma" w:cs="Tahoma"/>
           <w:lang w:val="es-ES"/>
         </w:rPr>
         <w:tab/>
       </w:r>
       <w:r>
         <w:rPr>
-          <w:rFonts w:ascii="Arial" w:hAnsi="Arial" w:cs="Arial"/>
+          <w:rFonts w:ascii="Tahoma" w:hAnsi="Tahoma" w:cs="Tahoma"/>
           <w:lang w:val="es-ES"/>
         </w:rPr>
         <w:tab/>
       </w:r>
       <w:r>
         <w:rPr>
-          <w:rFonts w:ascii="Arial" w:hAnsi="Arial" w:cs="Arial"/>
+          <w:rFonts w:ascii="Tahoma" w:hAnsi="Tahoma" w:cs="Tahoma"/>
           <w:lang w:val="es-ES"/>
         </w:rPr>
         <w:tab/>
       </w:r>
       <w:r>
         <w:rPr>
-          <w:rFonts w:ascii="Arial" w:hAnsi="Arial" w:cs="Arial"/>
+          <w:rFonts w:ascii="Tahoma" w:hAnsi="Tahoma" w:cs="Tahoma"/>
           <w:lang w:val="es-ES"/>
         </w:rPr>
         <w:tab/>
       </w:r>
       <w:r>
         <w:rPr>
-          <w:rFonts w:ascii="Arial" w:hAnsi="Arial" w:cs="Arial"/>
+          <w:rFonts w:ascii="Tahoma" w:hAnsi="Tahoma" w:cs="Tahoma"/>
           <w:lang w:val="es-ES"/>
         </w:rPr>
         <w:tab/>
@@ -918,47 +1034,25 @@
       <w:pPr>
         <w:jc w:val="both"/>
         <w:rPr>
-          <w:rFonts w:ascii="Arial" w:hAnsi="Arial" w:cs="Arial"/>
+          <w:rFonts w:ascii="Tahoma" w:hAnsi="Tahoma" w:cs="Tahoma"/>
           <w:b/>
           <w:lang w:val="sv-SE"/>
         </w:rPr>
       </w:pPr>
       <w:r>
         <w:rPr>
-          <w:rFonts w:ascii="Arial" w:hAnsi="Arial" w:cs="Arial"/>
+          <w:rFonts w:ascii="Tahoma" w:hAnsi="Tahoma" w:cs="Tahoma"/>
           <w:b/>
           <w:sz w:val="24"/>
           <w:szCs w:val="24"/>
           <w:highlight w:val="cyan"/>
           <w:lang w:val="sv-SE"/>
         </w:rPr>
-        <w:t>#</w:t>
-      </w:r>
-      <w:r>
-        <w:rPr>
-          <w:rFonts w:ascii="Arial" w:hAnsi="Arial" w:cs="Arial"/>
-          <w:b/>
-          <w:sz w:val="24"/>
-          <w:szCs w:val="24"/>
-          <w:highlight w:val="cyan"/>
-          <w:lang w:val="sv-SE"/>
-        </w:rPr>
-        <w:t>pejabatataupanitia2</w:t>
-      </w:r>
-      <w:r>
-        <w:rPr>
-          <w:rFonts w:ascii="Arial" w:hAnsi="Arial" w:cs="Arial"/>
-          <w:b/>
-          <w:sz w:val="24"/>
-          <w:szCs w:val="24"/>
-          <w:highlight w:val="cyan"/>
-          <w:lang w:val="sv-SE"/>
-        </w:rPr>
-        <w:t>#</w:t>
-      </w:r>
-      <w:r>
-        <w:rPr>
-          <w:rFonts w:ascii="Arial" w:hAnsi="Arial" w:cs="Arial"/>
+        <w:t>#pejabatataupanitia2#</w:t>
+      </w:r>
+      <w:r>
+        <w:rPr>
+          <w:rFonts w:ascii="Tahoma" w:hAnsi="Tahoma" w:cs="Tahoma"/>
           <w:b/>
           <w:sz w:val="24"/>
           <w:szCs w:val="24"/>
@@ -982,14 +1076,14 @@
         </w:tabs>
         <w:jc w:val="both"/>
         <w:rPr>
-          <w:rFonts w:ascii="Arial" w:hAnsi="Arial" w:cs="Arial"/>
+          <w:rFonts w:ascii="Tahoma" w:hAnsi="Tahoma" w:cs="Tahoma"/>
           <w:b/>
           <w:lang w:val="sv-SE"/>
         </w:rPr>
       </w:pPr>
       <w:r>
         <w:rPr>
-          <w:rFonts w:ascii="Arial" w:hAnsi="Arial" w:cs="Arial"/>
+          <w:rFonts w:ascii="Tahoma" w:hAnsi="Tahoma" w:cs="Tahoma"/>
           <w:b/>
           <w:lang w:val="sv-SE"/>
         </w:rPr>
@@ -999,37 +1093,19 @@
     <w:p>
       <w:pPr>
         <w:rPr>
-          <w:rFonts w:ascii="Arial" w:hAnsi="Arial" w:cs="Arial"/>
-          <w:sz w:val="24"/>
-          <w:szCs w:val="24"/>
-        </w:rPr>
-      </w:pPr>
-      <w:r>
-        <w:rPr>
-          <w:rFonts w:ascii="Arial" w:hAnsi="Arial" w:cs="Arial"/>
+          <w:rFonts w:ascii="Tahoma" w:hAnsi="Tahoma" w:cs="Tahoma"/>
+          <w:sz w:val="24"/>
+          <w:szCs w:val="24"/>
+        </w:rPr>
+      </w:pPr>
+      <w:r>
+        <w:rPr>
+          <w:rFonts w:ascii="Tahoma" w:hAnsi="Tahoma" w:cs="Tahoma"/>
           <w:sz w:val="24"/>
           <w:szCs w:val="24"/>
           <w:highlight w:val="cyan"/>
         </w:rPr>
-        <w:t>#</w:t>
-      </w:r>
-      <w:r>
-        <w:rPr>
-          <w:rFonts w:ascii="Arial" w:hAnsi="Arial" w:cs="Arial"/>
-          <w:sz w:val="24"/>
-          <w:szCs w:val="24"/>
-          <w:highlight w:val="cyan"/>
-        </w:rPr>
-        <w:t>tdtgnpic</w:t>
-      </w:r>
-      <w:r>
-        <w:rPr>
-          <w:rFonts w:ascii="Arial" w:hAnsi="Arial" w:cs="Arial"/>
-          <w:sz w:val="24"/>
-          <w:szCs w:val="24"/>
-          <w:highlight w:val="cyan"/>
-        </w:rPr>
-        <w:t>#</w:t>
+        <w:t>#tdtgnpic#</w:t>
       </w:r>
     </w:p>
     <w:p>
@@ -1042,15 +1118,15 @@
         <w:spacing w:after="0" w:line="240" w:lineRule="auto"/>
         <w:jc w:val="both"/>
         <w:rPr>
-          <w:rFonts w:ascii="Arial" w:hAnsi="Arial" w:cs="Arial"/>
-          <w:b/>
-          <w:sz w:val="24"/>
-          <w:szCs w:val="24"/>
-        </w:rPr>
-      </w:pPr>
-      <w:r>
-        <w:rPr>
-          <w:rFonts w:ascii="Arial" w:hAnsi="Arial" w:cs="Arial"/>
+          <w:rFonts w:ascii="Tahoma" w:hAnsi="Tahoma" w:cs="Tahoma"/>
+          <w:b/>
+          <w:sz w:val="24"/>
+          <w:szCs w:val="24"/>
+        </w:rPr>
+      </w:pPr>
+      <w:r>
+        <w:rPr>
+          <w:rFonts w:ascii="Tahoma" w:hAnsi="Tahoma" w:cs="Tahoma"/>
           <w:b/>
           <w:sz w:val="24"/>
           <w:szCs w:val="24"/>
@@ -1069,17 +1145,22 @@
         <w:spacing w:after="0" w:line="240" w:lineRule="auto"/>
         <w:jc w:val="both"/>
         <w:rPr>
-          <w:rFonts w:ascii="Arial" w:hAnsi="Arial" w:cs="Arial"/>
-          <w:b/>
-          <w:sz w:val="24"/>
-          <w:szCs w:val="24"/>
-        </w:rPr>
-      </w:pPr>
-    </w:p>
-    <w:p>
-      <w:r>
-        <w:rPr>
-          <w:rFonts w:ascii="Arial" w:hAnsi="Arial" w:cs="Arial"/>
+          <w:rFonts w:ascii="Tahoma" w:hAnsi="Tahoma" w:cs="Tahoma"/>
+          <w:b/>
+          <w:sz w:val="24"/>
+          <w:szCs w:val="24"/>
+        </w:rPr>
+      </w:pPr>
+    </w:p>
+    <w:p>
+      <w:pPr>
+        <w:rPr>
+          <w:rFonts w:ascii="Tahoma" w:hAnsi="Tahoma" w:cs="Tahoma"/>
+        </w:rPr>
+      </w:pPr>
+      <w:r>
+        <w:rPr>
+          <w:rFonts w:ascii="Tahoma" w:hAnsi="Tahoma" w:cs="Tahoma"/>
           <w:sz w:val="24"/>
           <w:szCs w:val="24"/>
           <w:highlight w:val="cyan"/>
@@ -1088,7 +1169,7 @@
       </w:r>
       <w:r>
         <w:rPr>
-          <w:rFonts w:ascii="Arial" w:hAnsi="Arial" w:cs="Arial"/>
+          <w:rFonts w:ascii="Tahoma" w:hAnsi="Tahoma" w:cs="Tahoma"/>
           <w:sz w:val="24"/>
           <w:szCs w:val="24"/>
           <w:highlight w:val="cyan"/>
@@ -1097,7 +1178,7 @@
       </w:r>
       <w:r>
         <w:rPr>
-          <w:rFonts w:ascii="Arial" w:hAnsi="Arial" w:cs="Arial"/>
+          <w:rFonts w:ascii="Tahoma" w:hAnsi="Tahoma" w:cs="Tahoma"/>
           <w:sz w:val="24"/>
           <w:szCs w:val="24"/>
           <w:highlight w:val="cyan"/>
@@ -1118,7 +1199,7 @@
 
 <file path=word/endnotes.xml><?xml version="1.0" encoding="utf-8"?>
 <w:endnotes xmlns:ve="http://schemas.openxmlformats.org/markup-compatibility/2006" xmlns:o="urn:schemas-microsoft-com:office:office" xmlns:r="http://schemas.openxmlformats.org/officeDocument/2006/relationships" xmlns:m="http://schemas.openxmlformats.org/officeDocument/2006/math" xmlns:v="urn:schemas-microsoft-com:vml" xmlns:wp="http://schemas.openxmlformats.org/drawingml/2006/wordprocessingDrawing" xmlns:w10="urn:schemas-microsoft-com:office:word" xmlns:w="http://schemas.openxmlformats.org/wordprocessingml/2006/main" xmlns:wne="http://schemas.microsoft.com/office/word/2006/wordml">
-  <w:endnote w:type="separator" w:id="-1">
+  <w:endnote w:type="separator" w:id="0">
     <w:p>
       <w:pPr>
         <w:spacing w:after="0" w:line="240" w:lineRule="auto"/>
@@ -1128,7 +1209,7 @@
       </w:r>
     </w:p>
   </w:endnote>
-  <w:endnote w:type="continuationSeparator" w:id="0">
+  <w:endnote w:type="continuationSeparator" w:id="1">
     <w:p>
       <w:pPr>
         <w:spacing w:after="0" w:line="240" w:lineRule="auto"/>
@@ -1143,7 +1224,7 @@
 
 <file path=word/footnotes.xml><?xml version="1.0" encoding="utf-8"?>
 <w:footnotes xmlns:ve="http://schemas.openxmlformats.org/markup-compatibility/2006" xmlns:o="urn:schemas-microsoft-com:office:office" xmlns:r="http://schemas.openxmlformats.org/officeDocument/2006/relationships" xmlns:m="http://schemas.openxmlformats.org/officeDocument/2006/math" xmlns:v="urn:schemas-microsoft-com:vml" xmlns:wp="http://schemas.openxmlformats.org/drawingml/2006/wordprocessingDrawing" xmlns:w10="urn:schemas-microsoft-com:office:word" xmlns:w="http://schemas.openxmlformats.org/wordprocessingml/2006/main" xmlns:wne="http://schemas.microsoft.com/office/word/2006/wordml">
-  <w:footnote w:type="separator" w:id="-1">
+  <w:footnote w:type="separator" w:id="0">
     <w:p>
       <w:pPr>
         <w:spacing w:after="0" w:line="240" w:lineRule="auto"/>
@@ -1153,7 +1234,7 @@
       </w:r>
     </w:p>
   </w:footnote>
-  <w:footnote w:type="continuationSeparator" w:id="0">
+  <w:footnote w:type="continuationSeparator" w:id="1">
     <w:p>
       <w:pPr>
         <w:spacing w:after="0" w:line="240" w:lineRule="auto"/>
@@ -1209,7 +1290,7 @@
           <v:imagedata r:id="rId1" o:title=""/>
           <w10:wrap type="topAndBottom"/>
         </v:shape>
-        <o:OLEObject Type="Embed" ProgID="PBrush" ShapeID="_x0000_s2049" DrawAspect="Content" ObjectID="_1434869250" r:id="rId2"/>
+        <o:OLEObject Type="Embed" ProgID="PBrush" ShapeID="_x0000_s2049" DrawAspect="Content" ObjectID="_1435414417" r:id="rId2"/>
       </w:pict>
     </w:r>
     <w:r>
@@ -1393,6 +1474,96 @@
     </w:lvl>
   </w:abstractNum>
   <w:abstractNum w:abstractNumId="1">
+    <w:nsid w:val="137360F0"/>
+    <w:multiLevelType w:val="hybridMultilevel"/>
+    <w:tmpl w:val="E29036C0"/>
+    <w:lvl w:ilvl="0" w:tplc="47A4E4CC">
+      <w:start w:val="1"/>
+      <w:numFmt w:val="lowerLetter"/>
+      <w:lvlText w:val="%1."/>
+      <w:lvlJc w:val="left"/>
+      <w:pPr>
+        <w:ind w:left="720" w:hanging="360"/>
+      </w:pPr>
+      <w:rPr>
+        <w:rFonts w:hint="default"/>
+        <w:sz w:val="24"/>
+      </w:rPr>
+    </w:lvl>
+    <w:lvl w:ilvl="1" w:tplc="04210019" w:tentative="1">
+      <w:start w:val="1"/>
+      <w:numFmt w:val="lowerLetter"/>
+      <w:lvlText w:val="%2."/>
+      <w:lvlJc w:val="left"/>
+      <w:pPr>
+        <w:ind w:left="1440" w:hanging="360"/>
+      </w:pPr>
+    </w:lvl>
+    <w:lvl w:ilvl="2" w:tplc="0421001B" w:tentative="1">
+      <w:start w:val="1"/>
+      <w:numFmt w:val="lowerRoman"/>
+      <w:lvlText w:val="%3."/>
+      <w:lvlJc w:val="right"/>
+      <w:pPr>
+        <w:ind w:left="2160" w:hanging="180"/>
+      </w:pPr>
+    </w:lvl>
+    <w:lvl w:ilvl="3" w:tplc="0421000F" w:tentative="1">
+      <w:start w:val="1"/>
+      <w:numFmt w:val="decimal"/>
+      <w:lvlText w:val="%4."/>
+      <w:lvlJc w:val="left"/>
+      <w:pPr>
+        <w:ind w:left="2880" w:hanging="360"/>
+      </w:pPr>
+    </w:lvl>
+    <w:lvl w:ilvl="4" w:tplc="04210019" w:tentative="1">
+      <w:start w:val="1"/>
+      <w:numFmt w:val="lowerLetter"/>
+      <w:lvlText w:val="%5."/>
+      <w:lvlJc w:val="left"/>
+      <w:pPr>
+        <w:ind w:left="3600" w:hanging="360"/>
+      </w:pPr>
+    </w:lvl>
+    <w:lvl w:ilvl="5" w:tplc="0421001B" w:tentative="1">
+      <w:start w:val="1"/>
+      <w:numFmt w:val="lowerRoman"/>
+      <w:lvlText w:val="%6."/>
+      <w:lvlJc w:val="right"/>
+      <w:pPr>
+        <w:ind w:left="4320" w:hanging="180"/>
+      </w:pPr>
+    </w:lvl>
+    <w:lvl w:ilvl="6" w:tplc="0421000F" w:tentative="1">
+      <w:start w:val="1"/>
+      <w:numFmt w:val="decimal"/>
+      <w:lvlText w:val="%7."/>
+      <w:lvlJc w:val="left"/>
+      <w:pPr>
+        <w:ind w:left="5040" w:hanging="360"/>
+      </w:pPr>
+    </w:lvl>
+    <w:lvl w:ilvl="7" w:tplc="04210019" w:tentative="1">
+      <w:start w:val="1"/>
+      <w:numFmt w:val="lowerLetter"/>
+      <w:lvlText w:val="%8."/>
+      <w:lvlJc w:val="left"/>
+      <w:pPr>
+        <w:ind w:left="5760" w:hanging="360"/>
+      </w:pPr>
+    </w:lvl>
+    <w:lvl w:ilvl="8" w:tplc="0421001B" w:tentative="1">
+      <w:start w:val="1"/>
+      <w:numFmt w:val="lowerRoman"/>
+      <w:lvlText w:val="%9."/>
+      <w:lvlJc w:val="right"/>
+      <w:pPr>
+        <w:ind w:left="6480" w:hanging="180"/>
+      </w:pPr>
+    </w:lvl>
+  </w:abstractNum>
+  <w:abstractNum w:abstractNumId="2">
     <w:nsid w:val="211439F2"/>
     <w:multiLevelType w:val="hybridMultilevel"/>
     <w:tmpl w:val="2926E160"/>
@@ -1478,7 +1649,7 @@
       </w:pPr>
     </w:lvl>
   </w:abstractNum>
-  <w:abstractNum w:abstractNumId="2">
+  <w:abstractNum w:abstractNumId="3">
     <w:nsid w:val="2845117F"/>
     <w:multiLevelType w:val="hybridMultilevel"/>
     <w:tmpl w:val="6A48B0F4"/>
@@ -1567,7 +1738,7 @@
       </w:pPr>
     </w:lvl>
   </w:abstractNum>
-  <w:abstractNum w:abstractNumId="3">
+  <w:abstractNum w:abstractNumId="4">
     <w:nsid w:val="36186408"/>
     <w:multiLevelType w:val="hybridMultilevel"/>
     <w:tmpl w:val="7868898C"/>
@@ -1656,7 +1827,7 @@
       </w:pPr>
     </w:lvl>
   </w:abstractNum>
-  <w:abstractNum w:abstractNumId="4">
+  <w:abstractNum w:abstractNumId="5">
     <w:nsid w:val="4C3E2689"/>
     <w:multiLevelType w:val="hybridMultilevel"/>
     <w:tmpl w:val="1FC2A642"/>
@@ -1769,7 +1940,7 @@
       </w:pPr>
     </w:lvl>
   </w:abstractNum>
-  <w:abstractNum w:abstractNumId="5">
+  <w:abstractNum w:abstractNumId="6">
     <w:nsid w:val="50D07080"/>
     <w:multiLevelType w:val="hybridMultilevel"/>
     <w:tmpl w:val="76DA0F18"/>
@@ -1859,22 +2030,25 @@
     </w:lvl>
   </w:abstractNum>
   <w:num w:numId="1">
+    <w:abstractNumId w:val="4"/>
+  </w:num>
+  <w:num w:numId="2">
+    <w:abstractNumId w:val="6"/>
+  </w:num>
+  <w:num w:numId="3">
     <w:abstractNumId w:val="3"/>
   </w:num>
-  <w:num w:numId="2">
-    <w:abstractNumId w:val="5"/>
-  </w:num>
-  <w:num w:numId="3">
+  <w:num w:numId="4">
     <w:abstractNumId w:val="2"/>
   </w:num>
-  <w:num w:numId="4">
-    <w:abstractNumId w:val="1"/>
-  </w:num>
   <w:num w:numId="5">
-    <w:abstractNumId w:val="4"/>
+    <w:abstractNumId w:val="5"/>
   </w:num>
   <w:num w:numId="6">
     <w:abstractNumId w:val="0"/>
+  </w:num>
+  <w:num w:numId="7">
+    <w:abstractNumId w:val="1"/>
   </w:num>
 </w:numbering>
 </file>
@@ -2122,6 +2296,17 @@
       <w:szCs w:val="22"/>
       <w:lang w:val="en-US" w:eastAsia="en-US"/>
     </w:rPr>
+  </w:style>
+  <w:style w:type="paragraph" w:styleId="ListParagraph">
+    <w:name w:val="List Paragraph"/>
+    <w:basedOn w:val="Normal"/>
+    <w:uiPriority w:val="34"/>
+    <w:qFormat/>
+    <w:rsid w:val="004F4C41"/>
+    <w:pPr>
+      <w:ind w:left="720"/>
+      <w:contextualSpacing/>
+    </w:pPr>
   </w:style>
 </w:styles>
 </file>

--- a/templates/10b Berita Acara Pembukaan Penawaran Sampul 2.docx
+++ b/templates/10b Berita Acara Pembukaan Penawaran Sampul 2.docx
@@ -522,62 +522,24 @@
           <w:tab w:val="left" w:pos="360"/>
         </w:tabs>
         <w:spacing w:after="0" w:line="240" w:lineRule="auto"/>
-        <w:rPr>
-          <w:rFonts w:ascii="Tahoma" w:hAnsi="Tahoma" w:cs="Tahoma"/>
-          <w:b/>
-          <w:lang w:val="it-IT"/>
-        </w:rPr>
-      </w:pPr>
-      <w:r>
-        <w:rPr>
-          <w:rFonts w:ascii="Tahoma" w:hAnsi="Tahoma" w:cs="Tahoma"/>
-          <w:b/>
-          <w:highlight w:val="yellow"/>
-          <w:lang w:val="it-IT"/>
-        </w:rPr>
-        <w:t>#</w:t>
-      </w:r>
-      <w:r>
-        <w:rPr>
-          <w:rFonts w:ascii="Tahoma" w:hAnsi="Tahoma" w:cs="Tahoma"/>
-          <w:b/>
-          <w:highlight w:val="yellow"/>
-          <w:lang w:val="it-IT"/>
-        </w:rPr>
-        <w:t>listpeserta</w:t>
-      </w:r>
-      <w:r>
-        <w:rPr>
-          <w:rFonts w:ascii="Tahoma" w:hAnsi="Tahoma" w:cs="Tahoma"/>
-          <w:b/>
-          <w:highlight w:val="yellow"/>
-          <w:lang w:val="it-IT"/>
-        </w:rPr>
-        <w:t>#</w:t>
-      </w:r>
-    </w:p>
-    <w:p>
-      <w:pPr>
-        <w:tabs>
-          <w:tab w:val="left" w:pos="360"/>
-        </w:tabs>
-        <w:spacing w:after="0" w:line="240" w:lineRule="auto"/>
         <w:jc w:val="both"/>
         <w:rPr>
           <w:rFonts w:ascii="Tahoma" w:hAnsi="Tahoma" w:cs="Tahoma"/>
           <w:b/>
-          <w:lang w:val="it-IT"/>
-        </w:rPr>
-      </w:pPr>
-    </w:p>
-    <w:p>
-      <w:pPr>
+          <w:lang w:val="id-ID"/>
+        </w:rPr>
+      </w:pPr>
+    </w:p>
+    <w:p>
+      <w:pPr>
+        <w:pStyle w:val="ListParagraph"/>
         <w:numPr>
           <w:ilvl w:val="0"/>
-          <w:numId w:val="2"/>
+          <w:numId w:val="8"/>
         </w:numPr>
         <w:tabs>
           <w:tab w:val="left" w:pos="360"/>
+          <w:tab w:val="left" w:pos="426"/>
         </w:tabs>
         <w:spacing w:after="0" w:line="240" w:lineRule="auto"/>
         <w:ind w:hanging="720"/>
@@ -622,6 +584,57 @@
           <w:lang w:val="it-IT"/>
         </w:rPr>
         <w:t xml:space="preserve">: </w:t>
+      </w:r>
+    </w:p>
+    <w:p>
+      <w:pPr>
+        <w:tabs>
+          <w:tab w:val="left" w:pos="360"/>
+          <w:tab w:val="left" w:pos="426"/>
+        </w:tabs>
+        <w:spacing w:after="0" w:line="240" w:lineRule="auto"/>
+        <w:jc w:val="both"/>
+        <w:rPr>
+          <w:rFonts w:ascii="Tahoma" w:hAnsi="Tahoma" w:cs="Tahoma"/>
+          <w:sz w:val="24"/>
+          <w:szCs w:val="24"/>
+          <w:lang w:val="id-ID"/>
+        </w:rPr>
+      </w:pPr>
+      <w:r>
+        <w:rPr>
+          <w:rFonts w:ascii="Tahoma" w:hAnsi="Tahoma" w:cs="Tahoma"/>
+          <w:sz w:val="24"/>
+          <w:szCs w:val="24"/>
+          <w:lang w:val="id-ID"/>
+        </w:rPr>
+        <w:tab/>
+      </w:r>
+    </w:p>
+    <w:p>
+      <w:pPr>
+        <w:tabs>
+          <w:tab w:val="left" w:pos="360"/>
+          <w:tab w:val="left" w:pos="426"/>
+        </w:tabs>
+        <w:spacing w:after="0" w:line="240" w:lineRule="auto"/>
+        <w:ind w:left="426"/>
+        <w:jc w:val="both"/>
+        <w:rPr>
+          <w:rFonts w:ascii="Tahoma" w:hAnsi="Tahoma" w:cs="Tahoma"/>
+          <w:b/>
+          <w:lang w:val="it-IT"/>
+        </w:rPr>
+      </w:pPr>
+      <w:r>
+        <w:rPr>
+          <w:rFonts w:ascii="Tahoma" w:hAnsi="Tahoma" w:cs="Tahoma"/>
+          <w:sz w:val="24"/>
+          <w:szCs w:val="24"/>
+          <w:highlight w:val="cyan"/>
+          <w:lang w:val="it-IT"/>
+        </w:rPr>
+        <w:t>#listpic#</w:t>
       </w:r>
     </w:p>
     <w:p>
@@ -631,41 +644,47 @@
           <w:tab w:val="left" w:pos="3261"/>
         </w:tabs>
         <w:spacing w:after="0"/>
-        <w:jc w:val="both"/>
-        <w:rPr>
-          <w:rFonts w:ascii="Tahoma" w:hAnsi="Tahoma" w:cs="Tahoma"/>
-          <w:lang w:val="it-IT"/>
-        </w:rPr>
-      </w:pPr>
-    </w:p>
-    <w:p>
-      <w:pPr>
+        <w:rPr>
+          <w:rFonts w:ascii="Tahoma" w:hAnsi="Tahoma" w:cs="Tahoma"/>
+          <w:b/>
+          <w:lang w:val="id-ID"/>
+        </w:rPr>
+      </w:pPr>
+    </w:p>
+    <w:p>
+      <w:pPr>
+        <w:pStyle w:val="ListParagraph"/>
+        <w:numPr>
+          <w:ilvl w:val="0"/>
+          <w:numId w:val="8"/>
+        </w:numPr>
         <w:tabs>
+          <w:tab w:val="left" w:pos="426"/>
           <w:tab w:val="left" w:pos="3119"/>
           <w:tab w:val="left" w:pos="3261"/>
         </w:tabs>
         <w:spacing w:after="0"/>
-        <w:rPr>
-          <w:rFonts w:ascii="Tahoma" w:hAnsi="Tahoma" w:cs="Tahoma"/>
-          <w:sz w:val="24"/>
-          <w:szCs w:val="24"/>
-          <w:lang w:val="id-ID"/>
-        </w:rPr>
-      </w:pPr>
-      <w:r>
-        <w:rPr>
-          <w:rFonts w:ascii="Tahoma" w:hAnsi="Tahoma" w:cs="Tahoma"/>
-          <w:sz w:val="24"/>
-          <w:szCs w:val="24"/>
-          <w:highlight w:val="cyan"/>
-          <w:lang w:val="it-IT"/>
-        </w:rPr>
-        <w:t>#listpic#</w:t>
-      </w:r>
-    </w:p>
-    <w:p>
-      <w:pPr>
+        <w:ind w:left="426" w:hanging="426"/>
+        <w:rPr>
+          <w:rFonts w:ascii="Tahoma" w:hAnsi="Tahoma" w:cs="Tahoma"/>
+          <w:b/>
+          <w:lang w:val="id-ID"/>
+        </w:rPr>
+      </w:pPr>
+      <w:r>
+        <w:rPr>
+          <w:rFonts w:ascii="Tahoma" w:hAnsi="Tahoma" w:cs="Tahoma"/>
+          <w:b/>
+          <w:lang w:val="id-ID"/>
+        </w:rPr>
+        <w:t>Perushaan yang memasukan dokumen penawaran</w:t>
+      </w:r>
+    </w:p>
+    <w:p>
+      <w:pPr>
+        <w:pStyle w:val="ListParagraph"/>
         <w:tabs>
+          <w:tab w:val="left" w:pos="426"/>
           <w:tab w:val="left" w:pos="3119"/>
           <w:tab w:val="left" w:pos="3261"/>
         </w:tabs>
@@ -676,6 +695,36 @@
           <w:lang w:val="id-ID"/>
         </w:rPr>
       </w:pPr>
+    </w:p>
+    <w:p>
+      <w:pPr>
+        <w:tabs>
+          <w:tab w:val="left" w:pos="360"/>
+        </w:tabs>
+        <w:spacing w:after="0" w:line="240" w:lineRule="auto"/>
+        <w:rPr>
+          <w:rFonts w:ascii="Tahoma" w:hAnsi="Tahoma" w:cs="Tahoma"/>
+          <w:b/>
+          <w:lang w:val="id-ID"/>
+        </w:rPr>
+      </w:pPr>
+      <w:r>
+        <w:rPr>
+          <w:rFonts w:ascii="Tahoma" w:hAnsi="Tahoma" w:cs="Tahoma"/>
+          <w:b/>
+          <w:lang w:val="id-ID"/>
+        </w:rPr>
+        <w:tab/>
+      </w:r>
+      <w:r>
+        <w:rPr>
+          <w:rFonts w:ascii="Tahoma" w:hAnsi="Tahoma" w:cs="Tahoma"/>
+          <w:b/>
+          <w:highlight w:val="yellow"/>
+          <w:lang w:val="it-IT"/>
+        </w:rPr>
+        <w:t>#listpeserta#</w:t>
+      </w:r>
     </w:p>
     <w:p>
       <w:pPr>
@@ -688,18 +737,24 @@
         <w:jc w:val="both"/>
         <w:rPr>
           <w:rFonts w:ascii="Tahoma" w:hAnsi="Tahoma" w:cs="Tahoma"/>
-          <w:lang w:val="it-IT"/>
-        </w:rPr>
-      </w:pPr>
-    </w:p>
-    <w:p>
-      <w:pPr>
+          <w:lang w:val="id-ID"/>
+        </w:rPr>
+      </w:pPr>
+    </w:p>
+    <w:p>
+      <w:pPr>
+        <w:pStyle w:val="ListParagraph"/>
+        <w:numPr>
+          <w:ilvl w:val="0"/>
+          <w:numId w:val="8"/>
+        </w:numPr>
         <w:tabs>
           <w:tab w:val="left" w:pos="0"/>
           <w:tab w:val="left" w:pos="360"/>
           <w:tab w:val="left" w:pos="3600"/>
           <w:tab w:val="left" w:pos="3960"/>
         </w:tabs>
+        <w:ind w:left="426" w:hanging="426"/>
         <w:jc w:val="both"/>
         <w:rPr>
           <w:rFonts w:ascii="Tahoma" w:hAnsi="Tahoma" w:cs="Tahoma"/>
@@ -713,15 +768,6 @@
           <w:b/>
           <w:lang w:val="pt-BR"/>
         </w:rPr>
-        <w:t>b.</w:t>
-      </w:r>
-      <w:r>
-        <w:rPr>
-          <w:rFonts w:ascii="Tahoma" w:hAnsi="Tahoma" w:cs="Tahoma"/>
-          <w:b/>
-          <w:lang w:val="pt-BR"/>
-        </w:rPr>
-        <w:tab/>
         <w:t>Perusahan yang mengikuti  pembukaan penawaran harga (</w:t>
       </w:r>
       <w:r>
@@ -757,7 +803,23 @@
           <w:b/>
           <w:lang w:val="pt-BR"/>
         </w:rPr>
-        <w:t xml:space="preserve"> II):</w:t>
+        <w:t xml:space="preserve"> II)</w:t>
+      </w:r>
+      <w:r>
+        <w:rPr>
+          <w:rFonts w:ascii="Tahoma" w:hAnsi="Tahoma" w:cs="Tahoma"/>
+          <w:b/>
+          <w:lang w:val="id-ID"/>
+        </w:rPr>
+        <w:t xml:space="preserve"> </w:t>
+      </w:r>
+      <w:r>
+        <w:rPr>
+          <w:rFonts w:ascii="Tahoma" w:hAnsi="Tahoma" w:cs="Tahoma"/>
+          <w:b/>
+          <w:lang w:val="pt-BR"/>
+        </w:rPr>
+        <w:t>:</w:t>
       </w:r>
     </w:p>
     <w:p>
@@ -1165,6 +1227,7 @@
           <w:szCs w:val="24"/>
           <w:highlight w:val="cyan"/>
         </w:rPr>
+        <w:lastRenderedPageBreak/>
         <w:t>#tdtgnpeserta</w:t>
       </w:r>
       <w:r>
@@ -1290,7 +1353,7 @@
           <v:imagedata r:id="rId1" o:title=""/>
           <w10:wrap type="topAndBottom"/>
         </v:shape>
-        <o:OLEObject Type="Embed" ProgID="PBrush" ShapeID="_x0000_s2049" DrawAspect="Content" ObjectID="_1435414417" r:id="rId2"/>
+        <o:OLEObject Type="Embed" ProgID="PBrush" ShapeID="_x0000_s2049" DrawAspect="Content" ObjectID="_1435487029" r:id="rId2"/>
       </w:pict>
     </w:r>
     <w:r>
@@ -1828,6 +1891,96 @@
     </w:lvl>
   </w:abstractNum>
   <w:abstractNum w:abstractNumId="5">
+    <w:nsid w:val="3CF70B47"/>
+    <w:multiLevelType w:val="hybridMultilevel"/>
+    <w:tmpl w:val="7C346934"/>
+    <w:lvl w:ilvl="0" w:tplc="67EA06C2">
+      <w:start w:val="1"/>
+      <w:numFmt w:val="lowerLetter"/>
+      <w:lvlText w:val="%1."/>
+      <w:lvlJc w:val="left"/>
+      <w:pPr>
+        <w:ind w:left="720" w:hanging="360"/>
+      </w:pPr>
+      <w:rPr>
+        <w:rFonts w:hint="default"/>
+        <w:sz w:val="24"/>
+      </w:rPr>
+    </w:lvl>
+    <w:lvl w:ilvl="1" w:tplc="04210019" w:tentative="1">
+      <w:start w:val="1"/>
+      <w:numFmt w:val="lowerLetter"/>
+      <w:lvlText w:val="%2."/>
+      <w:lvlJc w:val="left"/>
+      <w:pPr>
+        <w:ind w:left="1440" w:hanging="360"/>
+      </w:pPr>
+    </w:lvl>
+    <w:lvl w:ilvl="2" w:tplc="0421001B" w:tentative="1">
+      <w:start w:val="1"/>
+      <w:numFmt w:val="lowerRoman"/>
+      <w:lvlText w:val="%3."/>
+      <w:lvlJc w:val="right"/>
+      <w:pPr>
+        <w:ind w:left="2160" w:hanging="180"/>
+      </w:pPr>
+    </w:lvl>
+    <w:lvl w:ilvl="3" w:tplc="0421000F" w:tentative="1">
+      <w:start w:val="1"/>
+      <w:numFmt w:val="decimal"/>
+      <w:lvlText w:val="%4."/>
+      <w:lvlJc w:val="left"/>
+      <w:pPr>
+        <w:ind w:left="2880" w:hanging="360"/>
+      </w:pPr>
+    </w:lvl>
+    <w:lvl w:ilvl="4" w:tplc="04210019" w:tentative="1">
+      <w:start w:val="1"/>
+      <w:numFmt w:val="lowerLetter"/>
+      <w:lvlText w:val="%5."/>
+      <w:lvlJc w:val="left"/>
+      <w:pPr>
+        <w:ind w:left="3600" w:hanging="360"/>
+      </w:pPr>
+    </w:lvl>
+    <w:lvl w:ilvl="5" w:tplc="0421001B" w:tentative="1">
+      <w:start w:val="1"/>
+      <w:numFmt w:val="lowerRoman"/>
+      <w:lvlText w:val="%6."/>
+      <w:lvlJc w:val="right"/>
+      <w:pPr>
+        <w:ind w:left="4320" w:hanging="180"/>
+      </w:pPr>
+    </w:lvl>
+    <w:lvl w:ilvl="6" w:tplc="0421000F" w:tentative="1">
+      <w:start w:val="1"/>
+      <w:numFmt w:val="decimal"/>
+      <w:lvlText w:val="%7."/>
+      <w:lvlJc w:val="left"/>
+      <w:pPr>
+        <w:ind w:left="5040" w:hanging="360"/>
+      </w:pPr>
+    </w:lvl>
+    <w:lvl w:ilvl="7" w:tplc="04210019" w:tentative="1">
+      <w:start w:val="1"/>
+      <w:numFmt w:val="lowerLetter"/>
+      <w:lvlText w:val="%8."/>
+      <w:lvlJc w:val="left"/>
+      <w:pPr>
+        <w:ind w:left="5760" w:hanging="360"/>
+      </w:pPr>
+    </w:lvl>
+    <w:lvl w:ilvl="8" w:tplc="0421001B" w:tentative="1">
+      <w:start w:val="1"/>
+      <w:numFmt w:val="lowerRoman"/>
+      <w:lvlText w:val="%9."/>
+      <w:lvlJc w:val="right"/>
+      <w:pPr>
+        <w:ind w:left="6480" w:hanging="180"/>
+      </w:pPr>
+    </w:lvl>
+  </w:abstractNum>
+  <w:abstractNum w:abstractNumId="6">
     <w:nsid w:val="4C3E2689"/>
     <w:multiLevelType w:val="hybridMultilevel"/>
     <w:tmpl w:val="1FC2A642"/>
@@ -1940,7 +2093,7 @@
       </w:pPr>
     </w:lvl>
   </w:abstractNum>
-  <w:abstractNum w:abstractNumId="6">
+  <w:abstractNum w:abstractNumId="7">
     <w:nsid w:val="50D07080"/>
     <w:multiLevelType w:val="hybridMultilevel"/>
     <w:tmpl w:val="76DA0F18"/>
@@ -2033,7 +2186,7 @@
     <w:abstractNumId w:val="4"/>
   </w:num>
   <w:num w:numId="2">
-    <w:abstractNumId w:val="6"/>
+    <w:abstractNumId w:val="7"/>
   </w:num>
   <w:num w:numId="3">
     <w:abstractNumId w:val="3"/>
@@ -2042,13 +2195,16 @@
     <w:abstractNumId w:val="2"/>
   </w:num>
   <w:num w:numId="5">
-    <w:abstractNumId w:val="5"/>
+    <w:abstractNumId w:val="6"/>
   </w:num>
   <w:num w:numId="6">
     <w:abstractNumId w:val="0"/>
   </w:num>
   <w:num w:numId="7">
     <w:abstractNumId w:val="1"/>
+  </w:num>
+  <w:num w:numId="8">
+    <w:abstractNumId w:val="5"/>
   </w:num>
 </w:numbering>
 </file>

--- a/templates/10b Berita Acara Pembukaan Penawaran Sampul 2.docx
+++ b/templates/10b Berita Acara Pembukaan Penawaran Sampul 2.docx
@@ -619,7 +619,6 @@
         </w:tabs>
         <w:spacing w:after="0" w:line="240" w:lineRule="auto"/>
         <w:ind w:left="426"/>
-        <w:jc w:val="both"/>
         <w:rPr>
           <w:rFonts w:ascii="Tahoma" w:hAnsi="Tahoma" w:cs="Tahoma"/>
           <w:b/>
@@ -659,11 +658,12 @@
           <w:numId w:val="8"/>
         </w:numPr>
         <w:tabs>
+          <w:tab w:val="left" w:pos="360"/>
           <w:tab w:val="left" w:pos="426"/>
           <w:tab w:val="left" w:pos="3119"/>
           <w:tab w:val="left" w:pos="3261"/>
         </w:tabs>
-        <w:spacing w:after="0"/>
+        <w:spacing w:after="0" w:line="240" w:lineRule="auto"/>
         <w:ind w:left="426" w:hanging="426"/>
         <w:rPr>
           <w:rFonts w:ascii="Tahoma" w:hAnsi="Tahoma" w:cs="Tahoma"/>
@@ -684,42 +684,39 @@
       <w:pPr>
         <w:pStyle w:val="ListParagraph"/>
         <w:tabs>
+          <w:tab w:val="left" w:pos="360"/>
           <w:tab w:val="left" w:pos="426"/>
           <w:tab w:val="left" w:pos="3119"/>
           <w:tab w:val="left" w:pos="3261"/>
         </w:tabs>
-        <w:spacing w:after="0"/>
-        <w:rPr>
-          <w:rFonts w:ascii="Tahoma" w:hAnsi="Tahoma" w:cs="Tahoma"/>
-          <w:b/>
-          <w:lang w:val="id-ID"/>
-        </w:rPr>
-      </w:pPr>
-    </w:p>
-    <w:p>
-      <w:pPr>
+        <w:spacing w:after="0" w:line="240" w:lineRule="auto"/>
+        <w:ind w:left="426"/>
+        <w:rPr>
+          <w:rFonts w:ascii="Tahoma" w:hAnsi="Tahoma" w:cs="Tahoma"/>
+          <w:b/>
+          <w:lang w:val="id-ID"/>
+        </w:rPr>
+      </w:pPr>
+    </w:p>
+    <w:p>
+      <w:pPr>
+        <w:pStyle w:val="ListParagraph"/>
         <w:tabs>
           <w:tab w:val="left" w:pos="360"/>
+          <w:tab w:val="left" w:pos="426"/>
+          <w:tab w:val="left" w:pos="3119"/>
+          <w:tab w:val="left" w:pos="3261"/>
         </w:tabs>
         <w:spacing w:after="0" w:line="240" w:lineRule="auto"/>
-        <w:rPr>
-          <w:rFonts w:ascii="Tahoma" w:hAnsi="Tahoma" w:cs="Tahoma"/>
-          <w:b/>
-          <w:lang w:val="id-ID"/>
-        </w:rPr>
-      </w:pPr>
-      <w:r>
-        <w:rPr>
-          <w:rFonts w:ascii="Tahoma" w:hAnsi="Tahoma" w:cs="Tahoma"/>
-          <w:b/>
-          <w:lang w:val="id-ID"/>
-        </w:rPr>
-        <w:tab/>
-      </w:r>
-      <w:r>
-        <w:rPr>
-          <w:rFonts w:ascii="Tahoma" w:hAnsi="Tahoma" w:cs="Tahoma"/>
-          <w:b/>
+        <w:ind w:left="426"/>
+        <w:rPr>
+          <w:rFonts w:ascii="Tahoma" w:hAnsi="Tahoma" w:cs="Tahoma"/>
+          <w:lang w:val="id-ID"/>
+        </w:rPr>
+      </w:pPr>
+      <w:r>
+        <w:rPr>
+          <w:rFonts w:ascii="Tahoma" w:hAnsi="Tahoma" w:cs="Tahoma"/>
           <w:highlight w:val="yellow"/>
           <w:lang w:val="it-IT"/>
         </w:rPr>
@@ -1353,7 +1350,7 @@
           <v:imagedata r:id="rId1" o:title=""/>
           <w10:wrap type="topAndBottom"/>
         </v:shape>
-        <o:OLEObject Type="Embed" ProgID="PBrush" ShapeID="_x0000_s2049" DrawAspect="Content" ObjectID="_1435487029" r:id="rId2"/>
+        <o:OLEObject Type="Embed" ProgID="PBrush" ShapeID="_x0000_s2049" DrawAspect="Content" ObjectID="_1435919814" r:id="rId2"/>
       </w:pict>
     </w:r>
     <w:r>
